--- a/Dokumentacija/PS - Milena Petrovic.docx
+++ b/Dokumentacija/PS - Milena Petrovic.docx
@@ -235,7 +235,7 @@
           <w:r>
             <w:fldChar w:fldCharType="separate"/>
           </w:r>
-          <w:hyperlink w:anchor="_Toc24128426" w:history="1">
+          <w:hyperlink w:anchor="_Toc44688041" w:history="1">
             <w:r>
               <w:rPr>
                 <w:rStyle w:val="Hyperlink"/>
@@ -279,7 +279,7 @@
                 <w:noProof/>
                 <w:webHidden/>
               </w:rPr>
-              <w:instrText xml:space="preserve"> PAGEREF _Toc24128426 \h </w:instrText>
+              <w:instrText xml:space="preserve"> PAGEREF _Toc44688041 \h </w:instrText>
             </w:r>
             <w:r>
               <w:rPr>
@@ -299,7 +299,7 @@
                 <w:noProof/>
                 <w:webHidden/>
               </w:rPr>
-              <w:t>4</w:t>
+              <w:t>6</w:t>
             </w:r>
             <w:r>
               <w:rPr>
@@ -323,7 +323,7 @@
               <w:sz w:val="22"/>
             </w:rPr>
           </w:pPr>
-          <w:hyperlink w:anchor="_Toc24128427" w:history="1">
+          <w:hyperlink w:anchor="_Toc44688042" w:history="1">
             <w:r>
               <w:rPr>
                 <w:rStyle w:val="Hyperlink"/>
@@ -367,7 +367,7 @@
                 <w:noProof/>
                 <w:webHidden/>
               </w:rPr>
-              <w:instrText xml:space="preserve"> PAGEREF _Toc24128427 \h </w:instrText>
+              <w:instrText xml:space="preserve"> PAGEREF _Toc44688042 \h </w:instrText>
             </w:r>
             <w:r>
               <w:rPr>
@@ -387,7 +387,7 @@
                 <w:noProof/>
                 <w:webHidden/>
               </w:rPr>
-              <w:t>5</w:t>
+              <w:t>7</w:t>
             </w:r>
             <w:r>
               <w:rPr>
@@ -411,7 +411,7 @@
               <w:sz w:val="22"/>
             </w:rPr>
           </w:pPr>
-          <w:hyperlink w:anchor="_Toc24128428" w:history="1">
+          <w:hyperlink w:anchor="_Toc44688043" w:history="1">
             <w:r>
               <w:rPr>
                 <w:rStyle w:val="Hyperlink"/>
@@ -455,7 +455,7 @@
                 <w:noProof/>
                 <w:webHidden/>
               </w:rPr>
-              <w:instrText xml:space="preserve"> PAGEREF _Toc24128428 \h </w:instrText>
+              <w:instrText xml:space="preserve"> PAGEREF _Toc44688043 \h </w:instrText>
             </w:r>
             <w:r>
               <w:rPr>
@@ -475,7 +475,7 @@
                 <w:noProof/>
                 <w:webHidden/>
               </w:rPr>
-              <w:t>6</w:t>
+              <w:t>8</w:t>
             </w:r>
             <w:r>
               <w:rPr>
@@ -498,7 +498,7 @@
               <w:sz w:val="22"/>
             </w:rPr>
           </w:pPr>
-          <w:hyperlink w:anchor="_Toc24128429" w:history="1">
+          <w:hyperlink w:anchor="_Toc44688044" w:history="1">
             <w:r>
               <w:rPr>
                 <w:rStyle w:val="Hyperlink"/>
@@ -526,7 +526,7 @@
                 <w:noProof/>
                 <w:webHidden/>
               </w:rPr>
-              <w:instrText xml:space="preserve"> PAGEREF _Toc24128429 \h </w:instrText>
+              <w:instrText xml:space="preserve"> PAGEREF _Toc44688044 \h </w:instrText>
             </w:r>
             <w:r>
               <w:rPr>
@@ -546,7 +546,7 @@
                 <w:noProof/>
                 <w:webHidden/>
               </w:rPr>
-              <w:t>6</w:t>
+              <w:t>8</w:t>
             </w:r>
             <w:r>
               <w:rPr>
@@ -569,7 +569,7 @@
               <w:sz w:val="22"/>
             </w:rPr>
           </w:pPr>
-          <w:hyperlink w:anchor="_Toc24128430" w:history="1">
+          <w:hyperlink w:anchor="_Toc44688045" w:history="1">
             <w:r>
               <w:rPr>
                 <w:rStyle w:val="Hyperlink"/>
@@ -597,7 +597,7 @@
                 <w:noProof/>
                 <w:webHidden/>
               </w:rPr>
-              <w:instrText xml:space="preserve"> PAGEREF _Toc24128430 \h </w:instrText>
+              <w:instrText xml:space="preserve"> PAGEREF _Toc44688045 \h </w:instrText>
             </w:r>
             <w:r>
               <w:rPr>
@@ -617,7 +617,7 @@
                 <w:noProof/>
                 <w:webHidden/>
               </w:rPr>
-              <w:t>7</w:t>
+              <w:t>9</w:t>
             </w:r>
             <w:r>
               <w:rPr>
@@ -640,7 +640,7 @@
               <w:sz w:val="22"/>
             </w:rPr>
           </w:pPr>
-          <w:hyperlink w:anchor="_Toc24128431" w:history="1">
+          <w:hyperlink w:anchor="_Toc44688046" w:history="1">
             <w:r>
               <w:rPr>
                 <w:rStyle w:val="Hyperlink"/>
@@ -668,7 +668,7 @@
                 <w:noProof/>
                 <w:webHidden/>
               </w:rPr>
-              <w:instrText xml:space="preserve"> PAGEREF _Toc24128431 \h </w:instrText>
+              <w:instrText xml:space="preserve"> PAGEREF _Toc44688046 \h </w:instrText>
             </w:r>
             <w:r>
               <w:rPr>
@@ -688,7 +688,7 @@
                 <w:noProof/>
                 <w:webHidden/>
               </w:rPr>
-              <w:t>8</w:t>
+              <w:t>10</w:t>
             </w:r>
             <w:r>
               <w:rPr>
@@ -711,29 +711,14 @@
               <w:sz w:val="22"/>
             </w:rPr>
           </w:pPr>
-          <w:hyperlink w:anchor="_Toc24128432" w:history="1">
+          <w:hyperlink w:anchor="_Toc44688047" w:history="1">
             <w:r>
               <w:rPr>
                 <w:rStyle w:val="Hyperlink"/>
                 <w:noProof/>
                 <w:lang w:val="sr-Cyrl-RS"/>
               </w:rPr>
-              <w:t>СК</w:t>
-            </w:r>
-            <w:r>
-              <w:rPr>
-                <w:rStyle w:val="Hyperlink"/>
-                <w:noProof/>
-              </w:rPr>
-              <w:t>4</w:t>
-            </w:r>
-            <w:r>
-              <w:rPr>
-                <w:rStyle w:val="Hyperlink"/>
-                <w:noProof/>
-                <w:lang w:val="sr-Cyrl-RS"/>
-              </w:rPr>
-              <w:t>: Претрага пливача</w:t>
+              <w:t>СК4: Претрага пливача</w:t>
             </w:r>
             <w:r>
               <w:rPr>
@@ -754,7 +739,7 @@
                 <w:noProof/>
                 <w:webHidden/>
               </w:rPr>
-              <w:instrText xml:space="preserve"> PAGEREF _Toc24128432 \h </w:instrText>
+              <w:instrText xml:space="preserve"> PAGEREF _Toc44688047 \h </w:instrText>
             </w:r>
             <w:r>
               <w:rPr>
@@ -774,7 +759,7 @@
                 <w:noProof/>
                 <w:webHidden/>
               </w:rPr>
-              <w:t>9</w:t>
+              <w:t>11</w:t>
             </w:r>
             <w:r>
               <w:rPr>
@@ -797,7 +782,7 @@
               <w:sz w:val="22"/>
             </w:rPr>
           </w:pPr>
-          <w:hyperlink w:anchor="_Toc24128433" w:history="1">
+          <w:hyperlink w:anchor="_Toc44688048" w:history="1">
             <w:r>
               <w:rPr>
                 <w:rStyle w:val="Hyperlink"/>
@@ -840,7 +825,7 @@
                 <w:noProof/>
                 <w:webHidden/>
               </w:rPr>
-              <w:instrText xml:space="preserve"> PAGEREF _Toc24128433 \h </w:instrText>
+              <w:instrText xml:space="preserve"> PAGEREF _Toc44688048 \h </w:instrText>
             </w:r>
             <w:r>
               <w:rPr>
@@ -860,7 +845,7 @@
                 <w:noProof/>
                 <w:webHidden/>
               </w:rPr>
-              <w:t>10</w:t>
+              <w:t>12</w:t>
             </w:r>
             <w:r>
               <w:rPr>
@@ -883,7 +868,7 @@
               <w:sz w:val="22"/>
             </w:rPr>
           </w:pPr>
-          <w:hyperlink w:anchor="_Toc24128434" w:history="1">
+          <w:hyperlink w:anchor="_Toc44688049" w:history="1">
             <w:r>
               <w:rPr>
                 <w:rStyle w:val="Hyperlink"/>
@@ -911,7 +896,7 @@
                 <w:noProof/>
                 <w:webHidden/>
               </w:rPr>
-              <w:instrText xml:space="preserve"> PAGEREF _Toc24128434 \h </w:instrText>
+              <w:instrText xml:space="preserve"> PAGEREF _Toc44688049 \h </w:instrText>
             </w:r>
             <w:r>
               <w:rPr>
@@ -931,7 +916,7 @@
                 <w:noProof/>
                 <w:webHidden/>
               </w:rPr>
-              <w:t>11</w:t>
+              <w:t>13</w:t>
             </w:r>
             <w:r>
               <w:rPr>
@@ -954,7 +939,7 @@
               <w:sz w:val="22"/>
             </w:rPr>
           </w:pPr>
-          <w:hyperlink w:anchor="_Toc24128435" w:history="1">
+          <w:hyperlink w:anchor="_Toc44688050" w:history="1">
             <w:r>
               <w:rPr>
                 <w:rStyle w:val="Hyperlink"/>
@@ -982,7 +967,7 @@
                 <w:noProof/>
                 <w:webHidden/>
               </w:rPr>
-              <w:instrText xml:space="preserve"> PAGEREF _Toc24128435 \h </w:instrText>
+              <w:instrText xml:space="preserve"> PAGEREF _Toc44688050 \h </w:instrText>
             </w:r>
             <w:r>
               <w:rPr>
@@ -1002,7 +987,7 @@
                 <w:noProof/>
                 <w:webHidden/>
               </w:rPr>
-              <w:t>12</w:t>
+              <w:t>14</w:t>
             </w:r>
             <w:r>
               <w:rPr>
@@ -1025,7 +1010,7 @@
               <w:sz w:val="22"/>
             </w:rPr>
           </w:pPr>
-          <w:hyperlink w:anchor="_Toc24128436" w:history="1">
+          <w:hyperlink w:anchor="_Toc44688051" w:history="1">
             <w:r>
               <w:rPr>
                 <w:rStyle w:val="Hyperlink"/>
@@ -1053,7 +1038,7 @@
                 <w:noProof/>
                 <w:webHidden/>
               </w:rPr>
-              <w:instrText xml:space="preserve"> PAGEREF _Toc24128436 \h </w:instrText>
+              <w:instrText xml:space="preserve"> PAGEREF _Toc44688051 \h </w:instrText>
             </w:r>
             <w:r>
               <w:rPr>
@@ -1073,7 +1058,7 @@
                 <w:noProof/>
                 <w:webHidden/>
               </w:rPr>
-              <w:t>13</w:t>
+              <w:t>15</w:t>
             </w:r>
             <w:r>
               <w:rPr>
@@ -1096,7 +1081,7 @@
               <w:sz w:val="22"/>
             </w:rPr>
           </w:pPr>
-          <w:hyperlink w:anchor="_Toc24128437" w:history="1">
+          <w:hyperlink w:anchor="_Toc44688052" w:history="1">
             <w:r>
               <w:rPr>
                 <w:rStyle w:val="Hyperlink"/>
@@ -1124,7 +1109,7 @@
                 <w:noProof/>
                 <w:webHidden/>
               </w:rPr>
-              <w:instrText xml:space="preserve"> PAGEREF _Toc24128437 \h </w:instrText>
+              <w:instrText xml:space="preserve"> PAGEREF _Toc44688052 \h </w:instrText>
             </w:r>
             <w:r>
               <w:rPr>
@@ -1144,7 +1129,7 @@
                 <w:noProof/>
                 <w:webHidden/>
               </w:rPr>
-              <w:t>14</w:t>
+              <w:t>16</w:t>
             </w:r>
             <w:r>
               <w:rPr>
@@ -1167,7 +1152,7 @@
               <w:sz w:val="22"/>
             </w:rPr>
           </w:pPr>
-          <w:hyperlink w:anchor="_Toc24128438" w:history="1">
+          <w:hyperlink w:anchor="_Toc44688053" w:history="1">
             <w:r>
               <w:rPr>
                 <w:rStyle w:val="Hyperlink"/>
@@ -1195,7 +1180,7 @@
                 <w:noProof/>
                 <w:webHidden/>
               </w:rPr>
-              <w:instrText xml:space="preserve"> PAGEREF _Toc24128438 \h </w:instrText>
+              <w:instrText xml:space="preserve"> PAGEREF _Toc44688053 \h </w:instrText>
             </w:r>
             <w:r>
               <w:rPr>
@@ -1215,7 +1200,7 @@
                 <w:noProof/>
                 <w:webHidden/>
               </w:rPr>
-              <w:t>15</w:t>
+              <w:t>17</w:t>
             </w:r>
             <w:r>
               <w:rPr>
@@ -1238,7 +1223,7 @@
               <w:sz w:val="22"/>
             </w:rPr>
           </w:pPr>
-          <w:hyperlink w:anchor="_Toc24128439" w:history="1">
+          <w:hyperlink w:anchor="_Toc44688054" w:history="1">
             <w:r>
               <w:rPr>
                 <w:rStyle w:val="Hyperlink"/>
@@ -1266,7 +1251,7 @@
                 <w:noProof/>
                 <w:webHidden/>
               </w:rPr>
-              <w:instrText xml:space="preserve"> PAGEREF _Toc24128439 \h </w:instrText>
+              <w:instrText xml:space="preserve"> PAGEREF _Toc44688054 \h </w:instrText>
             </w:r>
             <w:r>
               <w:rPr>
@@ -1286,7 +1271,7 @@
                 <w:noProof/>
                 <w:webHidden/>
               </w:rPr>
-              <w:t>16</w:t>
+              <w:t>19</w:t>
             </w:r>
             <w:r>
               <w:rPr>
@@ -1310,7 +1295,7 @@
               <w:sz w:val="22"/>
             </w:rPr>
           </w:pPr>
-          <w:hyperlink w:anchor="_Toc24128440" w:history="1">
+          <w:hyperlink w:anchor="_Toc44688055" w:history="1">
             <w:r>
               <w:rPr>
                 <w:rStyle w:val="Hyperlink"/>
@@ -1354,7 +1339,7 @@
                 <w:noProof/>
                 <w:webHidden/>
               </w:rPr>
-              <w:instrText xml:space="preserve"> PAGEREF _Toc24128440 \h </w:instrText>
+              <w:instrText xml:space="preserve"> PAGEREF _Toc44688055 \h </w:instrText>
             </w:r>
             <w:r>
               <w:rPr>
@@ -1374,7 +1359,7 @@
                 <w:noProof/>
                 <w:webHidden/>
               </w:rPr>
-              <w:t>17</w:t>
+              <w:t>20</w:t>
             </w:r>
             <w:r>
               <w:rPr>
@@ -1398,7 +1383,7 @@
               <w:sz w:val="22"/>
             </w:rPr>
           </w:pPr>
-          <w:hyperlink w:anchor="_Toc24128441" w:history="1">
+          <w:hyperlink w:anchor="_Toc44688056" w:history="1">
             <w:r>
               <w:rPr>
                 <w:rStyle w:val="Hyperlink"/>
@@ -1442,7 +1427,7 @@
                 <w:noProof/>
                 <w:webHidden/>
               </w:rPr>
-              <w:instrText xml:space="preserve"> PAGEREF _Toc24128441 \h </w:instrText>
+              <w:instrText xml:space="preserve"> PAGEREF _Toc44688056 \h </w:instrText>
             </w:r>
             <w:r>
               <w:rPr>
@@ -1462,7 +1447,7 @@
                 <w:noProof/>
                 <w:webHidden/>
               </w:rPr>
-              <w:t>17</w:t>
+              <w:t>20</w:t>
             </w:r>
             <w:r>
               <w:rPr>
@@ -1485,7 +1470,7 @@
               <w:sz w:val="22"/>
             </w:rPr>
           </w:pPr>
-          <w:hyperlink w:anchor="_Toc24128442" w:history="1">
+          <w:hyperlink w:anchor="_Toc44688057" w:history="1">
             <w:r>
               <w:rPr>
                 <w:rStyle w:val="Hyperlink"/>
@@ -1513,7 +1498,7 @@
                 <w:noProof/>
                 <w:webHidden/>
               </w:rPr>
-              <w:instrText xml:space="preserve"> PAGEREF _Toc24128442 \h </w:instrText>
+              <w:instrText xml:space="preserve"> PAGEREF _Toc44688057 \h </w:instrText>
             </w:r>
             <w:r>
               <w:rPr>
@@ -1533,7 +1518,7 @@
                 <w:noProof/>
                 <w:webHidden/>
               </w:rPr>
-              <w:t>17</w:t>
+              <w:t>20</w:t>
             </w:r>
             <w:r>
               <w:rPr>
@@ -1556,7 +1541,7 @@
               <w:sz w:val="22"/>
             </w:rPr>
           </w:pPr>
-          <w:hyperlink w:anchor="_Toc24128443" w:history="1">
+          <w:hyperlink w:anchor="_Toc44688058" w:history="1">
             <w:r>
               <w:rPr>
                 <w:rStyle w:val="Hyperlink"/>
@@ -1584,7 +1569,7 @@
                 <w:noProof/>
                 <w:webHidden/>
               </w:rPr>
-              <w:instrText xml:space="preserve"> PAGEREF _Toc24128443 \h </w:instrText>
+              <w:instrText xml:space="preserve"> PAGEREF _Toc44688058 \h </w:instrText>
             </w:r>
             <w:r>
               <w:rPr>
@@ -1604,7 +1589,7 @@
                 <w:noProof/>
                 <w:webHidden/>
               </w:rPr>
-              <w:t>18</w:t>
+              <w:t>21</w:t>
             </w:r>
             <w:r>
               <w:rPr>
@@ -1627,7 +1612,7 @@
               <w:sz w:val="22"/>
             </w:rPr>
           </w:pPr>
-          <w:hyperlink w:anchor="_Toc24128444" w:history="1">
+          <w:hyperlink w:anchor="_Toc44688059" w:history="1">
             <w:r>
               <w:rPr>
                 <w:rStyle w:val="Hyperlink"/>
@@ -1655,7 +1640,7 @@
                 <w:noProof/>
                 <w:webHidden/>
               </w:rPr>
-              <w:instrText xml:space="preserve"> PAGEREF _Toc24128444 \h </w:instrText>
+              <w:instrText xml:space="preserve"> PAGEREF _Toc44688059 \h </w:instrText>
             </w:r>
             <w:r>
               <w:rPr>
@@ -1675,7 +1660,7 @@
                 <w:noProof/>
                 <w:webHidden/>
               </w:rPr>
-              <w:t>20</w:t>
+              <w:t>23</w:t>
             </w:r>
             <w:r>
               <w:rPr>
@@ -1698,7 +1683,7 @@
               <w:sz w:val="22"/>
             </w:rPr>
           </w:pPr>
-          <w:hyperlink w:anchor="_Toc24128445" w:history="1">
+          <w:hyperlink w:anchor="_Toc44688060" w:history="1">
             <w:r>
               <w:rPr>
                 <w:rStyle w:val="Hyperlink"/>
@@ -1741,7 +1726,7 @@
                 <w:noProof/>
                 <w:webHidden/>
               </w:rPr>
-              <w:instrText xml:space="preserve"> PAGEREF _Toc24128445 \h </w:instrText>
+              <w:instrText xml:space="preserve"> PAGEREF _Toc44688060 \h </w:instrText>
             </w:r>
             <w:r>
               <w:rPr>
@@ -1761,7 +1746,7 @@
                 <w:noProof/>
                 <w:webHidden/>
               </w:rPr>
-              <w:t>23</w:t>
+              <w:t>26</w:t>
             </w:r>
             <w:r>
               <w:rPr>
@@ -1784,7 +1769,7 @@
               <w:sz w:val="22"/>
             </w:rPr>
           </w:pPr>
-          <w:hyperlink w:anchor="_Toc24128446" w:history="1">
+          <w:hyperlink w:anchor="_Toc44688061" w:history="1">
             <w:r>
               <w:rPr>
                 <w:rStyle w:val="Hyperlink"/>
@@ -1827,7 +1812,7 @@
                 <w:noProof/>
                 <w:webHidden/>
               </w:rPr>
-              <w:instrText xml:space="preserve"> PAGEREF _Toc24128446 \h </w:instrText>
+              <w:instrText xml:space="preserve"> PAGEREF _Toc44688061 \h </w:instrText>
             </w:r>
             <w:r>
               <w:rPr>
@@ -1847,7 +1832,7 @@
                 <w:noProof/>
                 <w:webHidden/>
               </w:rPr>
-              <w:t>25</w:t>
+              <w:t>28</w:t>
             </w:r>
             <w:r>
               <w:rPr>
@@ -1870,7 +1855,7 @@
               <w:sz w:val="22"/>
             </w:rPr>
           </w:pPr>
-          <w:hyperlink w:anchor="_Toc24128447" w:history="1">
+          <w:hyperlink w:anchor="_Toc44688062" w:history="1">
             <w:r>
               <w:rPr>
                 <w:rStyle w:val="Hyperlink"/>
@@ -1898,7 +1883,7 @@
                 <w:noProof/>
                 <w:webHidden/>
               </w:rPr>
-              <w:instrText xml:space="preserve"> PAGEREF _Toc24128447 \h </w:instrText>
+              <w:instrText xml:space="preserve"> PAGEREF _Toc44688062 \h </w:instrText>
             </w:r>
             <w:r>
               <w:rPr>
@@ -1918,7 +1903,7 @@
                 <w:noProof/>
                 <w:webHidden/>
               </w:rPr>
-              <w:t>27</w:t>
+              <w:t>30</w:t>
             </w:r>
             <w:r>
               <w:rPr>
@@ -1941,7 +1926,7 @@
               <w:sz w:val="22"/>
             </w:rPr>
           </w:pPr>
-          <w:hyperlink w:anchor="_Toc24128448" w:history="1">
+          <w:hyperlink w:anchor="_Toc44688063" w:history="1">
             <w:r>
               <w:rPr>
                 <w:rStyle w:val="Hyperlink"/>
@@ -1969,7 +1954,7 @@
                 <w:noProof/>
                 <w:webHidden/>
               </w:rPr>
-              <w:instrText xml:space="preserve"> PAGEREF _Toc24128448 \h </w:instrText>
+              <w:instrText xml:space="preserve"> PAGEREF _Toc44688063 \h </w:instrText>
             </w:r>
             <w:r>
               <w:rPr>
@@ -1989,7 +1974,7 @@
                 <w:noProof/>
                 <w:webHidden/>
               </w:rPr>
-              <w:t>28</w:t>
+              <w:t>31</w:t>
             </w:r>
             <w:r>
               <w:rPr>
@@ -2012,7 +1997,7 @@
               <w:sz w:val="22"/>
             </w:rPr>
           </w:pPr>
-          <w:hyperlink w:anchor="_Toc24128449" w:history="1">
+          <w:hyperlink w:anchor="_Toc44688064" w:history="1">
             <w:r>
               <w:rPr>
                 <w:rStyle w:val="Hyperlink"/>
@@ -2040,7 +2025,7 @@
                 <w:noProof/>
                 <w:webHidden/>
               </w:rPr>
-              <w:instrText xml:space="preserve"> PAGEREF _Toc24128449 \h </w:instrText>
+              <w:instrText xml:space="preserve"> PAGEREF _Toc44688064 \h </w:instrText>
             </w:r>
             <w:r>
               <w:rPr>
@@ -2060,7 +2045,7 @@
                 <w:noProof/>
                 <w:webHidden/>
               </w:rPr>
-              <w:t>30</w:t>
+              <w:t>33</w:t>
             </w:r>
             <w:r>
               <w:rPr>
@@ -2083,7 +2068,7 @@
               <w:sz w:val="22"/>
             </w:rPr>
           </w:pPr>
-          <w:hyperlink w:anchor="_Toc24128450" w:history="1">
+          <w:hyperlink w:anchor="_Toc44688065" w:history="1">
             <w:r>
               <w:rPr>
                 <w:rStyle w:val="Hyperlink"/>
@@ -2111,7 +2096,7 @@
                 <w:noProof/>
                 <w:webHidden/>
               </w:rPr>
-              <w:instrText xml:space="preserve"> PAGEREF _Toc24128450 \h </w:instrText>
+              <w:instrText xml:space="preserve"> PAGEREF _Toc44688065 \h </w:instrText>
             </w:r>
             <w:r>
               <w:rPr>
@@ -2131,7 +2116,7 @@
                 <w:noProof/>
                 <w:webHidden/>
               </w:rPr>
-              <w:t>32</w:t>
+              <w:t>35</w:t>
             </w:r>
             <w:r>
               <w:rPr>
@@ -2154,7 +2139,7 @@
               <w:sz w:val="22"/>
             </w:rPr>
           </w:pPr>
-          <w:hyperlink w:anchor="_Toc24128451" w:history="1">
+          <w:hyperlink w:anchor="_Toc44688066" w:history="1">
             <w:r>
               <w:rPr>
                 <w:rStyle w:val="Hyperlink"/>
@@ -2182,7 +2167,7 @@
                 <w:noProof/>
                 <w:webHidden/>
               </w:rPr>
-              <w:instrText xml:space="preserve"> PAGEREF _Toc24128451 \h </w:instrText>
+              <w:instrText xml:space="preserve"> PAGEREF _Toc44688066 \h </w:instrText>
             </w:r>
             <w:r>
               <w:rPr>
@@ -2202,7 +2187,7 @@
                 <w:noProof/>
                 <w:webHidden/>
               </w:rPr>
-              <w:t>34</w:t>
+              <w:t>37</w:t>
             </w:r>
             <w:r>
               <w:rPr>
@@ -2225,7 +2210,7 @@
               <w:sz w:val="22"/>
             </w:rPr>
           </w:pPr>
-          <w:hyperlink w:anchor="_Toc24128452" w:history="1">
+          <w:hyperlink w:anchor="_Toc44688067" w:history="1">
             <w:r>
               <w:rPr>
                 <w:rStyle w:val="Hyperlink"/>
@@ -2253,7 +2238,7 @@
                 <w:noProof/>
                 <w:webHidden/>
               </w:rPr>
-              <w:instrText xml:space="preserve"> PAGEREF _Toc24128452 \h </w:instrText>
+              <w:instrText xml:space="preserve"> PAGEREF _Toc44688067 \h </w:instrText>
             </w:r>
             <w:r>
               <w:rPr>
@@ -2273,7 +2258,7 @@
                 <w:noProof/>
                 <w:webHidden/>
               </w:rPr>
-              <w:t>40</w:t>
+              <w:t>43</w:t>
             </w:r>
             <w:r>
               <w:rPr>
@@ -2297,7 +2282,7 @@
               <w:sz w:val="22"/>
             </w:rPr>
           </w:pPr>
-          <w:hyperlink w:anchor="_Toc24128453" w:history="1">
+          <w:hyperlink w:anchor="_Toc44688068" w:history="1">
             <w:r>
               <w:rPr>
                 <w:rStyle w:val="Hyperlink"/>
@@ -2326,6 +2311,7 @@
               <w:rPr>
                 <w:rStyle w:val="Hyperlink"/>
                 <w:noProof/>
+                <w:lang w:val="sr-Latn-RS"/>
               </w:rPr>
               <w:t xml:space="preserve"> </w:t>
             </w:r>
@@ -2356,7 +2342,7 @@
                 <w:noProof/>
                 <w:webHidden/>
               </w:rPr>
-              <w:instrText xml:space="preserve"> PAGEREF _Toc24128453 \h </w:instrText>
+              <w:instrText xml:space="preserve"> PAGEREF _Toc44688068 \h </w:instrText>
             </w:r>
             <w:r>
               <w:rPr>
@@ -2376,7 +2362,7 @@
                 <w:noProof/>
                 <w:webHidden/>
               </w:rPr>
-              <w:t>45</w:t>
+              <w:t>48</w:t>
             </w:r>
             <w:r>
               <w:rPr>
@@ -2399,7 +2385,7 @@
               <w:sz w:val="22"/>
             </w:rPr>
           </w:pPr>
-          <w:hyperlink w:anchor="_Toc24128454" w:history="1">
+          <w:hyperlink w:anchor="_Toc44688069" w:history="1">
             <w:r>
               <w:rPr>
                 <w:rStyle w:val="Hyperlink"/>
@@ -2434,7 +2420,7 @@
                 <w:noProof/>
                 <w:webHidden/>
               </w:rPr>
-              <w:instrText xml:space="preserve"> PAGEREF _Toc24128454 \h </w:instrText>
+              <w:instrText xml:space="preserve"> PAGEREF _Toc44688069 \h </w:instrText>
             </w:r>
             <w:r>
               <w:rPr>
@@ -2454,7 +2440,7 @@
                 <w:noProof/>
                 <w:webHidden/>
               </w:rPr>
-              <w:t>45</w:t>
+              <w:t>48</w:t>
             </w:r>
             <w:r>
               <w:rPr>
@@ -2477,7 +2463,7 @@
               <w:sz w:val="22"/>
             </w:rPr>
           </w:pPr>
-          <w:hyperlink w:anchor="_Toc24128455" w:history="1">
+          <w:hyperlink w:anchor="_Toc44688070" w:history="1">
             <w:r>
               <w:rPr>
                 <w:rStyle w:val="Hyperlink"/>
@@ -2505,7 +2491,7 @@
                 <w:noProof/>
                 <w:webHidden/>
               </w:rPr>
-              <w:instrText xml:space="preserve"> PAGEREF _Toc24128455 \h </w:instrText>
+              <w:instrText xml:space="preserve"> PAGEREF _Toc44688070 \h </w:instrText>
             </w:r>
             <w:r>
               <w:rPr>
@@ -2525,7 +2511,7 @@
                 <w:noProof/>
                 <w:webHidden/>
               </w:rPr>
-              <w:t>45</w:t>
+              <w:t>48</w:t>
             </w:r>
             <w:r>
               <w:rPr>
@@ -2548,7 +2534,7 @@
               <w:sz w:val="22"/>
             </w:rPr>
           </w:pPr>
-          <w:hyperlink w:anchor="_Toc24128456" w:history="1">
+          <w:hyperlink w:anchor="_Toc44688071" w:history="1">
             <w:r>
               <w:rPr>
                 <w:rStyle w:val="Hyperlink"/>
@@ -2583,7 +2569,7 @@
                 <w:noProof/>
                 <w:webHidden/>
               </w:rPr>
-              <w:instrText xml:space="preserve"> PAGEREF _Toc24128456 \h </w:instrText>
+              <w:instrText xml:space="preserve"> PAGEREF _Toc44688071 \h </w:instrText>
             </w:r>
             <w:r>
               <w:rPr>
@@ -2603,7 +2589,7 @@
                 <w:noProof/>
                 <w:webHidden/>
               </w:rPr>
-              <w:t>45</w:t>
+              <w:t>48</w:t>
             </w:r>
             <w:r>
               <w:rPr>
@@ -2626,35 +2612,20 @@
               <w:sz w:val="22"/>
             </w:rPr>
           </w:pPr>
-          <w:hyperlink w:anchor="_Toc24128457" w:history="1">
+          <w:hyperlink w:anchor="_Toc44688072" w:history="1">
             <w:r>
               <w:rPr>
                 <w:rStyle w:val="Hyperlink"/>
                 <w:noProof/>
                 <w:lang w:val="sr-Cyrl-RS"/>
               </w:rPr>
-              <w:t>Уговор УГ</w:t>
+              <w:t>Уговор УГ4: Pretrazi</w:t>
             </w:r>
             <w:r>
               <w:rPr>
                 <w:rStyle w:val="Hyperlink"/>
                 <w:noProof/>
               </w:rPr>
-              <w:t>4</w:t>
-            </w:r>
-            <w:r>
-              <w:rPr>
-                <w:rStyle w:val="Hyperlink"/>
-                <w:noProof/>
-                <w:lang w:val="sr-Cyrl-RS"/>
-              </w:rPr>
-              <w:t>: Pretrazi</w:t>
-            </w:r>
-            <w:r>
-              <w:rPr>
-                <w:rStyle w:val="Hyperlink"/>
-                <w:noProof/>
-              </w:rPr>
               <w:t>Plivace</w:t>
             </w:r>
             <w:r>
@@ -2676,7 +2647,7 @@
                 <w:noProof/>
                 <w:webHidden/>
               </w:rPr>
-              <w:instrText xml:space="preserve"> PAGEREF _Toc24128457 \h </w:instrText>
+              <w:instrText xml:space="preserve"> PAGEREF _Toc44688072 \h </w:instrText>
             </w:r>
             <w:r>
               <w:rPr>
@@ -2696,7 +2667,7 @@
                 <w:noProof/>
                 <w:webHidden/>
               </w:rPr>
-              <w:t>45</w:t>
+              <w:t>48</w:t>
             </w:r>
             <w:r>
               <w:rPr>
@@ -2719,7 +2690,7 @@
               <w:sz w:val="22"/>
             </w:rPr>
           </w:pPr>
-          <w:hyperlink w:anchor="_Toc24128458" w:history="1">
+          <w:hyperlink w:anchor="_Toc44688073" w:history="1">
             <w:r>
               <w:rPr>
                 <w:rStyle w:val="Hyperlink"/>
@@ -2754,7 +2725,7 @@
                 <w:noProof/>
                 <w:webHidden/>
               </w:rPr>
-              <w:instrText xml:space="preserve"> PAGEREF _Toc24128458 \h </w:instrText>
+              <w:instrText xml:space="preserve"> PAGEREF _Toc44688073 \h </w:instrText>
             </w:r>
             <w:r>
               <w:rPr>
@@ -2774,7 +2745,7 @@
                 <w:noProof/>
                 <w:webHidden/>
               </w:rPr>
-              <w:t>45</w:t>
+              <w:t>48</w:t>
             </w:r>
             <w:r>
               <w:rPr>
@@ -2797,21 +2768,21 @@
               <w:sz w:val="22"/>
             </w:rPr>
           </w:pPr>
-          <w:hyperlink w:anchor="_Toc24128459" w:history="1">
+          <w:hyperlink w:anchor="_Toc44688074" w:history="1">
             <w:r>
               <w:rPr>
                 <w:rStyle w:val="Hyperlink"/>
                 <w:noProof/>
                 <w:lang w:val="sr-Cyrl-RS"/>
               </w:rPr>
-              <w:t>Уговор УГ</w:t>
+              <w:t xml:space="preserve">Уговор УГ6: </w:t>
             </w:r>
             <w:r>
               <w:rPr>
                 <w:rStyle w:val="Hyperlink"/>
                 <w:noProof/>
               </w:rPr>
-              <w:t>6</w:t>
+              <w:t>Izmen</w:t>
             </w:r>
             <w:r>
               <w:rPr>
@@ -2819,21 +2790,6 @@
                 <w:noProof/>
                 <w:lang w:val="sr-Cyrl-RS"/>
               </w:rPr>
-              <w:t xml:space="preserve">: </w:t>
-            </w:r>
-            <w:r>
-              <w:rPr>
-                <w:rStyle w:val="Hyperlink"/>
-                <w:noProof/>
-              </w:rPr>
-              <w:t>Izmen</w:t>
-            </w:r>
-            <w:r>
-              <w:rPr>
-                <w:rStyle w:val="Hyperlink"/>
-                <w:noProof/>
-                <w:lang w:val="sr-Cyrl-RS"/>
-              </w:rPr>
               <w:t>iPlivaca</w:t>
             </w:r>
             <w:r>
@@ -2855,7 +2811,7 @@
                 <w:noProof/>
                 <w:webHidden/>
               </w:rPr>
-              <w:instrText xml:space="preserve"> PAGEREF _Toc24128459 \h </w:instrText>
+              <w:instrText xml:space="preserve"> PAGEREF _Toc44688074 \h </w:instrText>
             </w:r>
             <w:r>
               <w:rPr>
@@ -2875,7 +2831,7 @@
                 <w:noProof/>
                 <w:webHidden/>
               </w:rPr>
-              <w:t>46</w:t>
+              <w:t>49</w:t>
             </w:r>
             <w:r>
               <w:rPr>
@@ -2898,7 +2854,7 @@
               <w:sz w:val="22"/>
             </w:rPr>
           </w:pPr>
-          <w:hyperlink w:anchor="_Toc24128460" w:history="1">
+          <w:hyperlink w:anchor="_Toc44688075" w:history="1">
             <w:r>
               <w:rPr>
                 <w:rStyle w:val="Hyperlink"/>
@@ -2933,7 +2889,7 @@
                 <w:noProof/>
                 <w:webHidden/>
               </w:rPr>
-              <w:instrText xml:space="preserve"> PAGEREF _Toc24128460 \h </w:instrText>
+              <w:instrText xml:space="preserve"> PAGEREF _Toc44688075 \h </w:instrText>
             </w:r>
             <w:r>
               <w:rPr>
@@ -2953,7 +2909,7 @@
                 <w:noProof/>
                 <w:webHidden/>
               </w:rPr>
-              <w:t>46</w:t>
+              <w:t>49</w:t>
             </w:r>
             <w:r>
               <w:rPr>
@@ -2976,7 +2932,7 @@
               <w:sz w:val="22"/>
             </w:rPr>
           </w:pPr>
-          <w:hyperlink w:anchor="_Toc24128461" w:history="1">
+          <w:hyperlink w:anchor="_Toc44688076" w:history="1">
             <w:r>
               <w:rPr>
                 <w:rStyle w:val="Hyperlink"/>
@@ -3004,7 +2960,7 @@
                 <w:noProof/>
                 <w:webHidden/>
               </w:rPr>
-              <w:instrText xml:space="preserve"> PAGEREF _Toc24128461 \h </w:instrText>
+              <w:instrText xml:space="preserve"> PAGEREF _Toc44688076 \h </w:instrText>
             </w:r>
             <w:r>
               <w:rPr>
@@ -3024,7 +2980,7 @@
                 <w:noProof/>
                 <w:webHidden/>
               </w:rPr>
-              <w:t>46</w:t>
+              <w:t>49</w:t>
             </w:r>
             <w:r>
               <w:rPr>
@@ -3047,7 +3003,7 @@
               <w:sz w:val="22"/>
             </w:rPr>
           </w:pPr>
-          <w:hyperlink w:anchor="_Toc24128462" w:history="1">
+          <w:hyperlink w:anchor="_Toc44688077" w:history="1">
             <w:r>
               <w:rPr>
                 <w:rStyle w:val="Hyperlink"/>
@@ -3075,7 +3031,7 @@
                 <w:noProof/>
                 <w:webHidden/>
               </w:rPr>
-              <w:instrText xml:space="preserve"> PAGEREF _Toc24128462 \h </w:instrText>
+              <w:instrText xml:space="preserve"> PAGEREF _Toc44688077 \h </w:instrText>
             </w:r>
             <w:r>
               <w:rPr>
@@ -3095,7 +3051,7 @@
                 <w:noProof/>
                 <w:webHidden/>
               </w:rPr>
-              <w:t>46</w:t>
+              <w:t>49</w:t>
             </w:r>
             <w:r>
               <w:rPr>
@@ -3118,35 +3074,20 @@
               <w:sz w:val="22"/>
             </w:rPr>
           </w:pPr>
-          <w:hyperlink w:anchor="_Toc24128463" w:history="1">
+          <w:hyperlink w:anchor="_Toc44688078" w:history="1">
             <w:r>
               <w:rPr>
                 <w:rStyle w:val="Hyperlink"/>
                 <w:noProof/>
                 <w:lang w:val="sr-Cyrl-RS"/>
               </w:rPr>
-              <w:t>Уговор УГ</w:t>
+              <w:t xml:space="preserve">Уговор УГ10: </w:t>
             </w:r>
             <w:r>
               <w:rPr>
                 <w:rStyle w:val="Hyperlink"/>
                 <w:noProof/>
               </w:rPr>
-              <w:t>10</w:t>
-            </w:r>
-            <w:r>
-              <w:rPr>
-                <w:rStyle w:val="Hyperlink"/>
-                <w:noProof/>
-                <w:lang w:val="sr-Cyrl-RS"/>
-              </w:rPr>
-              <w:t xml:space="preserve">: </w:t>
-            </w:r>
-            <w:r>
-              <w:rPr>
-                <w:rStyle w:val="Hyperlink"/>
-                <w:noProof/>
-              </w:rPr>
               <w:t>IzmeniTakmicenje</w:t>
             </w:r>
             <w:r>
@@ -3168,7 +3109,7 @@
                 <w:noProof/>
                 <w:webHidden/>
               </w:rPr>
-              <w:instrText xml:space="preserve"> PAGEREF _Toc24128463 \h </w:instrText>
+              <w:instrText xml:space="preserve"> PAGEREF _Toc44688078 \h </w:instrText>
             </w:r>
             <w:r>
               <w:rPr>
@@ -3188,7 +3129,7 @@
                 <w:noProof/>
                 <w:webHidden/>
               </w:rPr>
-              <w:t>47</w:t>
+              <w:t>50</w:t>
             </w:r>
             <w:r>
               <w:rPr>
@@ -3211,7 +3152,7 @@
               <w:sz w:val="22"/>
             </w:rPr>
           </w:pPr>
-          <w:hyperlink w:anchor="_Toc24128464" w:history="1">
+          <w:hyperlink w:anchor="_Toc44688079" w:history="1">
             <w:r>
               <w:rPr>
                 <w:rStyle w:val="Hyperlink"/>
@@ -3239,7 +3180,7 @@
                 <w:noProof/>
                 <w:webHidden/>
               </w:rPr>
-              <w:instrText xml:space="preserve"> PAGEREF _Toc24128464 \h </w:instrText>
+              <w:instrText xml:space="preserve"> PAGEREF _Toc44688079 \h </w:instrText>
             </w:r>
             <w:r>
               <w:rPr>
@@ -3259,7 +3200,7 @@
                 <w:noProof/>
                 <w:webHidden/>
               </w:rPr>
-              <w:t>47</w:t>
+              <w:t>50</w:t>
             </w:r>
             <w:r>
               <w:rPr>
@@ -3282,7 +3223,7 @@
               <w:sz w:val="22"/>
             </w:rPr>
           </w:pPr>
-          <w:hyperlink w:anchor="_Toc24128465" w:history="1">
+          <w:hyperlink w:anchor="_Toc44688080" w:history="1">
             <w:r>
               <w:rPr>
                 <w:rStyle w:val="Hyperlink"/>
@@ -3310,7 +3251,7 @@
                 <w:noProof/>
                 <w:webHidden/>
               </w:rPr>
-              <w:instrText xml:space="preserve"> PAGEREF _Toc24128465 \h </w:instrText>
+              <w:instrText xml:space="preserve"> PAGEREF _Toc44688080 \h </w:instrText>
             </w:r>
             <w:r>
               <w:rPr>
@@ -3330,7 +3271,7 @@
                 <w:noProof/>
                 <w:webHidden/>
               </w:rPr>
-              <w:t>47</w:t>
+              <w:t>50</w:t>
             </w:r>
             <w:r>
               <w:rPr>
@@ -3353,7 +3294,7 @@
               <w:sz w:val="22"/>
             </w:rPr>
           </w:pPr>
-          <w:hyperlink w:anchor="_Toc24128466" w:history="1">
+          <w:hyperlink w:anchor="_Toc44688081" w:history="1">
             <w:r>
               <w:rPr>
                 <w:rStyle w:val="Hyperlink"/>
@@ -3388,7 +3329,7 @@
                 <w:noProof/>
                 <w:webHidden/>
               </w:rPr>
-              <w:instrText xml:space="preserve"> PAGEREF _Toc24128466 \h </w:instrText>
+              <w:instrText xml:space="preserve"> PAGEREF _Toc44688081 \h </w:instrText>
             </w:r>
             <w:r>
               <w:rPr>
@@ -3408,7 +3349,7 @@
                 <w:noProof/>
                 <w:webHidden/>
               </w:rPr>
-              <w:t>47</w:t>
+              <w:t>50</w:t>
             </w:r>
             <w:r>
               <w:rPr>
@@ -3431,7 +3372,7 @@
               <w:sz w:val="22"/>
             </w:rPr>
           </w:pPr>
-          <w:hyperlink w:anchor="_Toc24128467" w:history="1">
+          <w:hyperlink w:anchor="_Toc44688082" w:history="1">
             <w:r>
               <w:rPr>
                 <w:rStyle w:val="Hyperlink"/>
@@ -3459,7 +3400,7 @@
                 <w:noProof/>
                 <w:webHidden/>
               </w:rPr>
-              <w:instrText xml:space="preserve"> PAGEREF _Toc24128467 \h </w:instrText>
+              <w:instrText xml:space="preserve"> PAGEREF _Toc44688082 \h </w:instrText>
             </w:r>
             <w:r>
               <w:rPr>
@@ -3479,7 +3420,7 @@
                 <w:noProof/>
                 <w:webHidden/>
               </w:rPr>
-              <w:t>47</w:t>
+              <w:t>50</w:t>
             </w:r>
             <w:r>
               <w:rPr>
@@ -3502,14 +3443,22 @@
               <w:sz w:val="22"/>
             </w:rPr>
           </w:pPr>
-          <w:hyperlink w:anchor="_Toc24128468" w:history="1">
+          <w:hyperlink w:anchor="_Toc44688083" w:history="1">
             <w:r>
               <w:rPr>
                 <w:rStyle w:val="Hyperlink"/>
                 <w:noProof/>
                 <w:lang w:val="sr-Cyrl-RS"/>
               </w:rPr>
-              <w:t>Уговор УГ15: KreirajPrijavu</w:t>
+              <w:t xml:space="preserve">Уговор УГ15: </w:t>
+            </w:r>
+            <w:r>
+              <w:rPr>
+                <w:rStyle w:val="Hyperlink"/>
+                <w:noProof/>
+                <w:lang w:val="sr-Latn-RS"/>
+              </w:rPr>
+              <w:t>SacuvajPrijave</w:t>
             </w:r>
             <w:r>
               <w:rPr>
@@ -3530,7 +3479,7 @@
                 <w:noProof/>
                 <w:webHidden/>
               </w:rPr>
-              <w:instrText xml:space="preserve"> PAGEREF _Toc24128468 \h </w:instrText>
+              <w:instrText xml:space="preserve"> PAGEREF _Toc44688083 \h </w:instrText>
             </w:r>
             <w:r>
               <w:rPr>
@@ -3550,7 +3499,7 @@
                 <w:noProof/>
                 <w:webHidden/>
               </w:rPr>
-              <w:t>48</w:t>
+              <w:t>51</w:t>
             </w:r>
             <w:r>
               <w:rPr>
@@ -3573,14 +3522,21 @@
               <w:sz w:val="22"/>
             </w:rPr>
           </w:pPr>
-          <w:hyperlink w:anchor="_Toc24128469" w:history="1">
+          <w:hyperlink w:anchor="_Toc44688084" w:history="1">
             <w:r>
               <w:rPr>
                 <w:rStyle w:val="Hyperlink"/>
                 <w:noProof/>
                 <w:lang w:val="sr-Cyrl-RS"/>
               </w:rPr>
-              <w:t>Уговор УГ16: KreirajRezultat</w:t>
+              <w:t xml:space="preserve">Уговор УГ16: </w:t>
+            </w:r>
+            <w:r>
+              <w:rPr>
+                <w:rStyle w:val="Hyperlink"/>
+                <w:noProof/>
+              </w:rPr>
+              <w:t>EvidencijaRezultata</w:t>
             </w:r>
             <w:r>
               <w:rPr>
@@ -3601,7 +3557,7 @@
                 <w:noProof/>
                 <w:webHidden/>
               </w:rPr>
-              <w:instrText xml:space="preserve"> PAGEREF _Toc24128469 \h </w:instrText>
+              <w:instrText xml:space="preserve"> PAGEREF _Toc44688084 \h </w:instrText>
             </w:r>
             <w:r>
               <w:rPr>
@@ -3621,7 +3577,7 @@
                 <w:noProof/>
                 <w:webHidden/>
               </w:rPr>
-              <w:t>48</w:t>
+              <w:t>51</w:t>
             </w:r>
             <w:r>
               <w:rPr>
@@ -3645,7 +3601,7 @@
               <w:sz w:val="22"/>
             </w:rPr>
           </w:pPr>
-          <w:hyperlink w:anchor="_Toc24128470" w:history="1">
+          <w:hyperlink w:anchor="_Toc44688085" w:history="1">
             <w:r>
               <w:rPr>
                 <w:rStyle w:val="Hyperlink"/>
@@ -3668,22 +3624,7 @@
                 <w:noProof/>
                 <w:lang w:val="sr-Cyrl-RS"/>
               </w:rPr>
-              <w:t xml:space="preserve">Структура софтверског модела – </w:t>
-            </w:r>
-            <w:r>
-              <w:rPr>
-                <w:rStyle w:val="Hyperlink"/>
-                <w:noProof/>
-              </w:rPr>
-              <w:t xml:space="preserve"> </w:t>
-            </w:r>
-            <w:r>
-              <w:rPr>
-                <w:rStyle w:val="Hyperlink"/>
-                <w:noProof/>
-                <w:lang w:val="sr-Cyrl-RS"/>
-              </w:rPr>
-              <w:t>Концептуални (доменски) модел</w:t>
+              <w:t>Структура софтверског модела –  Концептуални (доменски) модел</w:t>
             </w:r>
             <w:r>
               <w:rPr>
@@ -3704,7 +3645,7 @@
                 <w:noProof/>
                 <w:webHidden/>
               </w:rPr>
-              <w:instrText xml:space="preserve"> PAGEREF _Toc24128470 \h </w:instrText>
+              <w:instrText xml:space="preserve"> PAGEREF _Toc44688085 \h </w:instrText>
             </w:r>
             <w:r>
               <w:rPr>
@@ -3724,7 +3665,7 @@
                 <w:noProof/>
                 <w:webHidden/>
               </w:rPr>
-              <w:t>49</w:t>
+              <w:t>52</w:t>
             </w:r>
             <w:r>
               <w:rPr>
@@ -3748,7 +3689,7 @@
               <w:sz w:val="22"/>
             </w:rPr>
           </w:pPr>
-          <w:hyperlink w:anchor="_Toc24128471" w:history="1">
+          <w:hyperlink w:anchor="_Toc44688086" w:history="1">
             <w:r>
               <w:rPr>
                 <w:rStyle w:val="Hyperlink"/>
@@ -3792,7 +3733,7 @@
                 <w:noProof/>
                 <w:webHidden/>
               </w:rPr>
-              <w:instrText xml:space="preserve"> PAGEREF _Toc24128471 \h </w:instrText>
+              <w:instrText xml:space="preserve"> PAGEREF _Toc44688086 \h </w:instrText>
             </w:r>
             <w:r>
               <w:rPr>
@@ -3812,7 +3753,4588 @@
                 <w:noProof/>
                 <w:webHidden/>
               </w:rPr>
-              <w:t>50</w:t>
+              <w:t>53</w:t>
+            </w:r>
+            <w:r>
+              <w:rPr>
+                <w:noProof/>
+                <w:webHidden/>
+              </w:rPr>
+              <w:fldChar w:fldCharType="end"/>
+            </w:r>
+          </w:hyperlink>
+        </w:p>
+        <w:p>
+          <w:pPr>
+            <w:pStyle w:val="TOC1"/>
+            <w:tabs>
+              <w:tab w:val="left" w:pos="440"/>
+              <w:tab w:val="right" w:leader="dot" w:pos="9350"/>
+            </w:tabs>
+            <w:rPr>
+              <w:rFonts w:eastAsiaTheme="minorEastAsia"/>
+              <w:noProof/>
+              <w:sz w:val="22"/>
+            </w:rPr>
+          </w:pPr>
+          <w:hyperlink w:anchor="_Toc44688087" w:history="1">
+            <w:r>
+              <w:rPr>
+                <w:rStyle w:val="Hyperlink"/>
+                <w:noProof/>
+              </w:rPr>
+              <w:t>5.</w:t>
+            </w:r>
+            <w:r>
+              <w:rPr>
+                <w:rFonts w:eastAsiaTheme="minorEastAsia"/>
+                <w:noProof/>
+                <w:sz w:val="22"/>
+              </w:rPr>
+              <w:tab/>
+            </w:r>
+            <w:r>
+              <w:rPr>
+                <w:rStyle w:val="Hyperlink"/>
+                <w:noProof/>
+                <w:lang w:val="sr-Cyrl-RS"/>
+              </w:rPr>
+              <w:t>Пројектовање</w:t>
+            </w:r>
+            <w:r>
+              <w:rPr>
+                <w:noProof/>
+                <w:webHidden/>
+              </w:rPr>
+              <w:tab/>
+            </w:r>
+            <w:r>
+              <w:rPr>
+                <w:noProof/>
+                <w:webHidden/>
+              </w:rPr>
+              <w:fldChar w:fldCharType="begin"/>
+            </w:r>
+            <w:r>
+              <w:rPr>
+                <w:noProof/>
+                <w:webHidden/>
+              </w:rPr>
+              <w:instrText xml:space="preserve"> PAGEREF _Toc44688087 \h </w:instrText>
+            </w:r>
+            <w:r>
+              <w:rPr>
+                <w:noProof/>
+                <w:webHidden/>
+              </w:rPr>
+            </w:r>
+            <w:r>
+              <w:rPr>
+                <w:noProof/>
+                <w:webHidden/>
+              </w:rPr>
+              <w:fldChar w:fldCharType="separate"/>
+            </w:r>
+            <w:r>
+              <w:rPr>
+                <w:noProof/>
+                <w:webHidden/>
+              </w:rPr>
+              <w:t>55</w:t>
+            </w:r>
+            <w:r>
+              <w:rPr>
+                <w:noProof/>
+                <w:webHidden/>
+              </w:rPr>
+              <w:fldChar w:fldCharType="end"/>
+            </w:r>
+          </w:hyperlink>
+        </w:p>
+        <w:p>
+          <w:pPr>
+            <w:pStyle w:val="TOC2"/>
+            <w:tabs>
+              <w:tab w:val="left" w:pos="880"/>
+              <w:tab w:val="right" w:leader="dot" w:pos="9350"/>
+            </w:tabs>
+            <w:rPr>
+              <w:rFonts w:eastAsiaTheme="minorEastAsia"/>
+              <w:noProof/>
+              <w:sz w:val="22"/>
+            </w:rPr>
+          </w:pPr>
+          <w:hyperlink w:anchor="_Toc44688088" w:history="1">
+            <w:r>
+              <w:rPr>
+                <w:rStyle w:val="Hyperlink"/>
+                <w:noProof/>
+                <w:lang w:val="sr-Cyrl-RS"/>
+              </w:rPr>
+              <w:t>5.1</w:t>
+            </w:r>
+            <w:r>
+              <w:rPr>
+                <w:rFonts w:eastAsiaTheme="minorEastAsia"/>
+                <w:noProof/>
+                <w:sz w:val="22"/>
+              </w:rPr>
+              <w:tab/>
+            </w:r>
+            <w:r>
+              <w:rPr>
+                <w:rStyle w:val="Hyperlink"/>
+                <w:noProof/>
+                <w:lang w:val="sr-Cyrl-RS"/>
+              </w:rPr>
+              <w:t>Архитектура софтверског система</w:t>
+            </w:r>
+            <w:r>
+              <w:rPr>
+                <w:noProof/>
+                <w:webHidden/>
+              </w:rPr>
+              <w:tab/>
+            </w:r>
+            <w:r>
+              <w:rPr>
+                <w:noProof/>
+                <w:webHidden/>
+              </w:rPr>
+              <w:fldChar w:fldCharType="begin"/>
+            </w:r>
+            <w:r>
+              <w:rPr>
+                <w:noProof/>
+                <w:webHidden/>
+              </w:rPr>
+              <w:instrText xml:space="preserve"> PAGEREF _Toc44688088 \h </w:instrText>
+            </w:r>
+            <w:r>
+              <w:rPr>
+                <w:noProof/>
+                <w:webHidden/>
+              </w:rPr>
+            </w:r>
+            <w:r>
+              <w:rPr>
+                <w:noProof/>
+                <w:webHidden/>
+              </w:rPr>
+              <w:fldChar w:fldCharType="separate"/>
+            </w:r>
+            <w:r>
+              <w:rPr>
+                <w:noProof/>
+                <w:webHidden/>
+              </w:rPr>
+              <w:t>55</w:t>
+            </w:r>
+            <w:r>
+              <w:rPr>
+                <w:noProof/>
+                <w:webHidden/>
+              </w:rPr>
+              <w:fldChar w:fldCharType="end"/>
+            </w:r>
+          </w:hyperlink>
+        </w:p>
+        <w:p>
+          <w:pPr>
+            <w:pStyle w:val="TOC2"/>
+            <w:tabs>
+              <w:tab w:val="left" w:pos="880"/>
+              <w:tab w:val="right" w:leader="dot" w:pos="9350"/>
+            </w:tabs>
+            <w:rPr>
+              <w:rFonts w:eastAsiaTheme="minorEastAsia"/>
+              <w:noProof/>
+              <w:sz w:val="22"/>
+            </w:rPr>
+          </w:pPr>
+          <w:hyperlink w:anchor="_Toc44688089" w:history="1">
+            <w:r>
+              <w:rPr>
+                <w:rStyle w:val="Hyperlink"/>
+                <w:noProof/>
+                <w:lang w:val="sr-Cyrl-RS"/>
+              </w:rPr>
+              <w:t>5.2</w:t>
+            </w:r>
+            <w:r>
+              <w:rPr>
+                <w:rFonts w:eastAsiaTheme="minorEastAsia"/>
+                <w:noProof/>
+                <w:sz w:val="22"/>
+              </w:rPr>
+              <w:tab/>
+            </w:r>
+            <w:r>
+              <w:rPr>
+                <w:rStyle w:val="Hyperlink"/>
+                <w:noProof/>
+                <w:lang w:val="sr-Cyrl-RS"/>
+              </w:rPr>
+              <w:t>Пројектовање екранских форми</w:t>
+            </w:r>
+            <w:r>
+              <w:rPr>
+                <w:noProof/>
+                <w:webHidden/>
+              </w:rPr>
+              <w:tab/>
+            </w:r>
+            <w:r>
+              <w:rPr>
+                <w:noProof/>
+                <w:webHidden/>
+              </w:rPr>
+              <w:fldChar w:fldCharType="begin"/>
+            </w:r>
+            <w:r>
+              <w:rPr>
+                <w:noProof/>
+                <w:webHidden/>
+              </w:rPr>
+              <w:instrText xml:space="preserve"> PAGEREF _Toc44688089 \h </w:instrText>
+            </w:r>
+            <w:r>
+              <w:rPr>
+                <w:noProof/>
+                <w:webHidden/>
+              </w:rPr>
+            </w:r>
+            <w:r>
+              <w:rPr>
+                <w:noProof/>
+                <w:webHidden/>
+              </w:rPr>
+              <w:fldChar w:fldCharType="separate"/>
+            </w:r>
+            <w:r>
+              <w:rPr>
+                <w:noProof/>
+                <w:webHidden/>
+              </w:rPr>
+              <w:t>55</w:t>
+            </w:r>
+            <w:r>
+              <w:rPr>
+                <w:noProof/>
+                <w:webHidden/>
+              </w:rPr>
+              <w:fldChar w:fldCharType="end"/>
+            </w:r>
+          </w:hyperlink>
+        </w:p>
+        <w:p>
+          <w:pPr>
+            <w:pStyle w:val="TOC2"/>
+            <w:tabs>
+              <w:tab w:val="right" w:leader="dot" w:pos="9350"/>
+            </w:tabs>
+            <w:rPr>
+              <w:rFonts w:eastAsiaTheme="minorEastAsia"/>
+              <w:noProof/>
+              <w:sz w:val="22"/>
+            </w:rPr>
+          </w:pPr>
+          <w:hyperlink w:anchor="_Toc44688090" w:history="1">
+            <w:r>
+              <w:rPr>
+                <w:rStyle w:val="Hyperlink"/>
+                <w:noProof/>
+                <w:lang w:val="sr-Cyrl-RS"/>
+              </w:rPr>
+              <w:t>СК1: Пријављивање администратора на систем</w:t>
+            </w:r>
+            <w:r>
+              <w:rPr>
+                <w:noProof/>
+                <w:webHidden/>
+              </w:rPr>
+              <w:tab/>
+            </w:r>
+            <w:r>
+              <w:rPr>
+                <w:noProof/>
+                <w:webHidden/>
+              </w:rPr>
+              <w:fldChar w:fldCharType="begin"/>
+            </w:r>
+            <w:r>
+              <w:rPr>
+                <w:noProof/>
+                <w:webHidden/>
+              </w:rPr>
+              <w:instrText xml:space="preserve"> PAGEREF _Toc44688090 \h </w:instrText>
+            </w:r>
+            <w:r>
+              <w:rPr>
+                <w:noProof/>
+                <w:webHidden/>
+              </w:rPr>
+            </w:r>
+            <w:r>
+              <w:rPr>
+                <w:noProof/>
+                <w:webHidden/>
+              </w:rPr>
+              <w:fldChar w:fldCharType="separate"/>
+            </w:r>
+            <w:r>
+              <w:rPr>
+                <w:noProof/>
+                <w:webHidden/>
+              </w:rPr>
+              <w:t>57</w:t>
+            </w:r>
+            <w:r>
+              <w:rPr>
+                <w:noProof/>
+                <w:webHidden/>
+              </w:rPr>
+              <w:fldChar w:fldCharType="end"/>
+            </w:r>
+          </w:hyperlink>
+        </w:p>
+        <w:p>
+          <w:pPr>
+            <w:pStyle w:val="TOC2"/>
+            <w:tabs>
+              <w:tab w:val="right" w:leader="dot" w:pos="9350"/>
+            </w:tabs>
+            <w:rPr>
+              <w:rFonts w:eastAsiaTheme="minorEastAsia"/>
+              <w:noProof/>
+              <w:sz w:val="22"/>
+            </w:rPr>
+          </w:pPr>
+          <w:hyperlink w:anchor="_Toc44688091" w:history="1">
+            <w:r>
+              <w:rPr>
+                <w:rStyle w:val="Hyperlink"/>
+                <w:noProof/>
+                <w:lang w:val="sr-Cyrl-RS"/>
+              </w:rPr>
+              <w:t>СК2: Унос пливача</w:t>
+            </w:r>
+            <w:r>
+              <w:rPr>
+                <w:noProof/>
+                <w:webHidden/>
+              </w:rPr>
+              <w:tab/>
+            </w:r>
+            <w:r>
+              <w:rPr>
+                <w:noProof/>
+                <w:webHidden/>
+              </w:rPr>
+              <w:fldChar w:fldCharType="begin"/>
+            </w:r>
+            <w:r>
+              <w:rPr>
+                <w:noProof/>
+                <w:webHidden/>
+              </w:rPr>
+              <w:instrText xml:space="preserve"> PAGEREF _Toc44688091 \h </w:instrText>
+            </w:r>
+            <w:r>
+              <w:rPr>
+                <w:noProof/>
+                <w:webHidden/>
+              </w:rPr>
+            </w:r>
+            <w:r>
+              <w:rPr>
+                <w:noProof/>
+                <w:webHidden/>
+              </w:rPr>
+              <w:fldChar w:fldCharType="separate"/>
+            </w:r>
+            <w:r>
+              <w:rPr>
+                <w:noProof/>
+                <w:webHidden/>
+              </w:rPr>
+              <w:t>58</w:t>
+            </w:r>
+            <w:r>
+              <w:rPr>
+                <w:noProof/>
+                <w:webHidden/>
+              </w:rPr>
+              <w:fldChar w:fldCharType="end"/>
+            </w:r>
+          </w:hyperlink>
+        </w:p>
+        <w:p>
+          <w:pPr>
+            <w:pStyle w:val="TOC2"/>
+            <w:tabs>
+              <w:tab w:val="right" w:leader="dot" w:pos="9350"/>
+            </w:tabs>
+            <w:rPr>
+              <w:rFonts w:eastAsiaTheme="minorEastAsia"/>
+              <w:noProof/>
+              <w:sz w:val="22"/>
+            </w:rPr>
+          </w:pPr>
+          <w:hyperlink w:anchor="_Toc44688092" w:history="1">
+            <w:r>
+              <w:rPr>
+                <w:rStyle w:val="Hyperlink"/>
+                <w:noProof/>
+                <w:lang w:val="sr-Cyrl-RS"/>
+              </w:rPr>
+              <w:t>СК3: Измена пливача</w:t>
+            </w:r>
+            <w:r>
+              <w:rPr>
+                <w:noProof/>
+                <w:webHidden/>
+              </w:rPr>
+              <w:tab/>
+            </w:r>
+            <w:r>
+              <w:rPr>
+                <w:noProof/>
+                <w:webHidden/>
+              </w:rPr>
+              <w:fldChar w:fldCharType="begin"/>
+            </w:r>
+            <w:r>
+              <w:rPr>
+                <w:noProof/>
+                <w:webHidden/>
+              </w:rPr>
+              <w:instrText xml:space="preserve"> PAGEREF _Toc44688092 \h </w:instrText>
+            </w:r>
+            <w:r>
+              <w:rPr>
+                <w:noProof/>
+                <w:webHidden/>
+              </w:rPr>
+            </w:r>
+            <w:r>
+              <w:rPr>
+                <w:noProof/>
+                <w:webHidden/>
+              </w:rPr>
+              <w:fldChar w:fldCharType="separate"/>
+            </w:r>
+            <w:r>
+              <w:rPr>
+                <w:noProof/>
+                <w:webHidden/>
+              </w:rPr>
+              <w:t>59</w:t>
+            </w:r>
+            <w:r>
+              <w:rPr>
+                <w:noProof/>
+                <w:webHidden/>
+              </w:rPr>
+              <w:fldChar w:fldCharType="end"/>
+            </w:r>
+          </w:hyperlink>
+        </w:p>
+        <w:p>
+          <w:pPr>
+            <w:pStyle w:val="TOC2"/>
+            <w:tabs>
+              <w:tab w:val="right" w:leader="dot" w:pos="9350"/>
+            </w:tabs>
+            <w:rPr>
+              <w:rFonts w:eastAsiaTheme="minorEastAsia"/>
+              <w:noProof/>
+              <w:sz w:val="22"/>
+            </w:rPr>
+          </w:pPr>
+          <w:hyperlink w:anchor="_Toc44688093" w:history="1">
+            <w:r>
+              <w:rPr>
+                <w:rStyle w:val="Hyperlink"/>
+                <w:noProof/>
+                <w:lang w:val="sr-Cyrl-RS"/>
+              </w:rPr>
+              <w:t>СК4: Претрага пливача</w:t>
+            </w:r>
+            <w:r>
+              <w:rPr>
+                <w:noProof/>
+                <w:webHidden/>
+              </w:rPr>
+              <w:tab/>
+            </w:r>
+            <w:r>
+              <w:rPr>
+                <w:noProof/>
+                <w:webHidden/>
+              </w:rPr>
+              <w:fldChar w:fldCharType="begin"/>
+            </w:r>
+            <w:r>
+              <w:rPr>
+                <w:noProof/>
+                <w:webHidden/>
+              </w:rPr>
+              <w:instrText xml:space="preserve"> PAGEREF _Toc44688093 \h </w:instrText>
+            </w:r>
+            <w:r>
+              <w:rPr>
+                <w:noProof/>
+                <w:webHidden/>
+              </w:rPr>
+            </w:r>
+            <w:r>
+              <w:rPr>
+                <w:noProof/>
+                <w:webHidden/>
+              </w:rPr>
+              <w:fldChar w:fldCharType="separate"/>
+            </w:r>
+            <w:r>
+              <w:rPr>
+                <w:noProof/>
+                <w:webHidden/>
+              </w:rPr>
+              <w:t>62</w:t>
+            </w:r>
+            <w:r>
+              <w:rPr>
+                <w:noProof/>
+                <w:webHidden/>
+              </w:rPr>
+              <w:fldChar w:fldCharType="end"/>
+            </w:r>
+          </w:hyperlink>
+        </w:p>
+        <w:p>
+          <w:pPr>
+            <w:pStyle w:val="TOC2"/>
+            <w:tabs>
+              <w:tab w:val="right" w:leader="dot" w:pos="9350"/>
+            </w:tabs>
+            <w:rPr>
+              <w:rFonts w:eastAsiaTheme="minorEastAsia"/>
+              <w:noProof/>
+              <w:sz w:val="22"/>
+            </w:rPr>
+          </w:pPr>
+          <w:hyperlink w:anchor="_Toc44688094" w:history="1">
+            <w:r>
+              <w:rPr>
+                <w:rStyle w:val="Hyperlink"/>
+                <w:noProof/>
+                <w:lang w:val="sr-Cyrl-RS"/>
+              </w:rPr>
+              <w:t>СК5: Брисање пливача</w:t>
+            </w:r>
+            <w:r>
+              <w:rPr>
+                <w:noProof/>
+                <w:webHidden/>
+              </w:rPr>
+              <w:tab/>
+            </w:r>
+            <w:r>
+              <w:rPr>
+                <w:noProof/>
+                <w:webHidden/>
+              </w:rPr>
+              <w:fldChar w:fldCharType="begin"/>
+            </w:r>
+            <w:r>
+              <w:rPr>
+                <w:noProof/>
+                <w:webHidden/>
+              </w:rPr>
+              <w:instrText xml:space="preserve"> PAGEREF _Toc44688094 \h </w:instrText>
+            </w:r>
+            <w:r>
+              <w:rPr>
+                <w:noProof/>
+                <w:webHidden/>
+              </w:rPr>
+            </w:r>
+            <w:r>
+              <w:rPr>
+                <w:noProof/>
+                <w:webHidden/>
+              </w:rPr>
+              <w:fldChar w:fldCharType="separate"/>
+            </w:r>
+            <w:r>
+              <w:rPr>
+                <w:noProof/>
+                <w:webHidden/>
+              </w:rPr>
+              <w:t>64</w:t>
+            </w:r>
+            <w:r>
+              <w:rPr>
+                <w:noProof/>
+                <w:webHidden/>
+              </w:rPr>
+              <w:fldChar w:fldCharType="end"/>
+            </w:r>
+          </w:hyperlink>
+        </w:p>
+        <w:p>
+          <w:pPr>
+            <w:pStyle w:val="TOC2"/>
+            <w:tabs>
+              <w:tab w:val="right" w:leader="dot" w:pos="9350"/>
+            </w:tabs>
+            <w:rPr>
+              <w:rFonts w:eastAsiaTheme="minorEastAsia"/>
+              <w:noProof/>
+              <w:sz w:val="22"/>
+            </w:rPr>
+          </w:pPr>
+          <w:hyperlink w:anchor="_Toc44688095" w:history="1">
+            <w:r>
+              <w:rPr>
+                <w:rStyle w:val="Hyperlink"/>
+                <w:noProof/>
+                <w:lang w:val="sr-Cyrl-RS"/>
+              </w:rPr>
+              <w:t>СК6: Креирање такмичења</w:t>
+            </w:r>
+            <w:r>
+              <w:rPr>
+                <w:noProof/>
+                <w:webHidden/>
+              </w:rPr>
+              <w:tab/>
+            </w:r>
+            <w:r>
+              <w:rPr>
+                <w:noProof/>
+                <w:webHidden/>
+              </w:rPr>
+              <w:fldChar w:fldCharType="begin"/>
+            </w:r>
+            <w:r>
+              <w:rPr>
+                <w:noProof/>
+                <w:webHidden/>
+              </w:rPr>
+              <w:instrText xml:space="preserve"> PAGEREF _Toc44688095 \h </w:instrText>
+            </w:r>
+            <w:r>
+              <w:rPr>
+                <w:noProof/>
+                <w:webHidden/>
+              </w:rPr>
+            </w:r>
+            <w:r>
+              <w:rPr>
+                <w:noProof/>
+                <w:webHidden/>
+              </w:rPr>
+              <w:fldChar w:fldCharType="separate"/>
+            </w:r>
+            <w:r>
+              <w:rPr>
+                <w:noProof/>
+                <w:webHidden/>
+              </w:rPr>
+              <w:t>67</w:t>
+            </w:r>
+            <w:r>
+              <w:rPr>
+                <w:noProof/>
+                <w:webHidden/>
+              </w:rPr>
+              <w:fldChar w:fldCharType="end"/>
+            </w:r>
+          </w:hyperlink>
+        </w:p>
+        <w:p>
+          <w:pPr>
+            <w:pStyle w:val="TOC2"/>
+            <w:tabs>
+              <w:tab w:val="right" w:leader="dot" w:pos="9350"/>
+            </w:tabs>
+            <w:rPr>
+              <w:rFonts w:eastAsiaTheme="minorEastAsia"/>
+              <w:noProof/>
+              <w:sz w:val="22"/>
+            </w:rPr>
+          </w:pPr>
+          <w:hyperlink w:anchor="_Toc44688096" w:history="1">
+            <w:r>
+              <w:rPr>
+                <w:rStyle w:val="Hyperlink"/>
+                <w:noProof/>
+                <w:lang w:val="sr-Cyrl-RS"/>
+              </w:rPr>
+              <w:t>СК7: Измена такмичења</w:t>
+            </w:r>
+            <w:r>
+              <w:rPr>
+                <w:noProof/>
+                <w:webHidden/>
+              </w:rPr>
+              <w:tab/>
+            </w:r>
+            <w:r>
+              <w:rPr>
+                <w:noProof/>
+                <w:webHidden/>
+              </w:rPr>
+              <w:fldChar w:fldCharType="begin"/>
+            </w:r>
+            <w:r>
+              <w:rPr>
+                <w:noProof/>
+                <w:webHidden/>
+              </w:rPr>
+              <w:instrText xml:space="preserve"> PAGEREF _Toc44688096 \h </w:instrText>
+            </w:r>
+            <w:r>
+              <w:rPr>
+                <w:noProof/>
+                <w:webHidden/>
+              </w:rPr>
+            </w:r>
+            <w:r>
+              <w:rPr>
+                <w:noProof/>
+                <w:webHidden/>
+              </w:rPr>
+              <w:fldChar w:fldCharType="separate"/>
+            </w:r>
+            <w:r>
+              <w:rPr>
+                <w:noProof/>
+                <w:webHidden/>
+              </w:rPr>
+              <w:t>68</w:t>
+            </w:r>
+            <w:r>
+              <w:rPr>
+                <w:noProof/>
+                <w:webHidden/>
+              </w:rPr>
+              <w:fldChar w:fldCharType="end"/>
+            </w:r>
+          </w:hyperlink>
+        </w:p>
+        <w:p>
+          <w:pPr>
+            <w:pStyle w:val="TOC2"/>
+            <w:tabs>
+              <w:tab w:val="right" w:leader="dot" w:pos="9350"/>
+            </w:tabs>
+            <w:rPr>
+              <w:rFonts w:eastAsiaTheme="minorEastAsia"/>
+              <w:noProof/>
+              <w:sz w:val="22"/>
+            </w:rPr>
+          </w:pPr>
+          <w:hyperlink w:anchor="_Toc44688097" w:history="1">
+            <w:r>
+              <w:rPr>
+                <w:rStyle w:val="Hyperlink"/>
+                <w:noProof/>
+                <w:lang w:val="sr-Cyrl-RS"/>
+              </w:rPr>
+              <w:t>СК8: Претрага такмичења</w:t>
+            </w:r>
+            <w:r>
+              <w:rPr>
+                <w:noProof/>
+                <w:webHidden/>
+              </w:rPr>
+              <w:tab/>
+            </w:r>
+            <w:r>
+              <w:rPr>
+                <w:noProof/>
+                <w:webHidden/>
+              </w:rPr>
+              <w:fldChar w:fldCharType="begin"/>
+            </w:r>
+            <w:r>
+              <w:rPr>
+                <w:noProof/>
+                <w:webHidden/>
+              </w:rPr>
+              <w:instrText xml:space="preserve"> PAGEREF _Toc44688097 \h </w:instrText>
+            </w:r>
+            <w:r>
+              <w:rPr>
+                <w:noProof/>
+                <w:webHidden/>
+              </w:rPr>
+            </w:r>
+            <w:r>
+              <w:rPr>
+                <w:noProof/>
+                <w:webHidden/>
+              </w:rPr>
+              <w:fldChar w:fldCharType="separate"/>
+            </w:r>
+            <w:r>
+              <w:rPr>
+                <w:noProof/>
+                <w:webHidden/>
+              </w:rPr>
+              <w:t>71</w:t>
+            </w:r>
+            <w:r>
+              <w:rPr>
+                <w:noProof/>
+                <w:webHidden/>
+              </w:rPr>
+              <w:fldChar w:fldCharType="end"/>
+            </w:r>
+          </w:hyperlink>
+        </w:p>
+        <w:p>
+          <w:pPr>
+            <w:pStyle w:val="TOC2"/>
+            <w:tabs>
+              <w:tab w:val="right" w:leader="dot" w:pos="9350"/>
+            </w:tabs>
+            <w:rPr>
+              <w:rFonts w:eastAsiaTheme="minorEastAsia"/>
+              <w:noProof/>
+              <w:sz w:val="22"/>
+            </w:rPr>
+          </w:pPr>
+          <w:hyperlink w:anchor="_Toc44688098" w:history="1">
+            <w:r>
+              <w:rPr>
+                <w:rStyle w:val="Hyperlink"/>
+                <w:noProof/>
+                <w:lang w:val="sr-Cyrl-RS"/>
+              </w:rPr>
+              <w:t>СК9: Брисање такмичења</w:t>
+            </w:r>
+            <w:r>
+              <w:rPr>
+                <w:noProof/>
+                <w:webHidden/>
+              </w:rPr>
+              <w:tab/>
+            </w:r>
+            <w:r>
+              <w:rPr>
+                <w:noProof/>
+                <w:webHidden/>
+              </w:rPr>
+              <w:fldChar w:fldCharType="begin"/>
+            </w:r>
+            <w:r>
+              <w:rPr>
+                <w:noProof/>
+                <w:webHidden/>
+              </w:rPr>
+              <w:instrText xml:space="preserve"> PAGEREF _Toc44688098 \h </w:instrText>
+            </w:r>
+            <w:r>
+              <w:rPr>
+                <w:noProof/>
+                <w:webHidden/>
+              </w:rPr>
+            </w:r>
+            <w:r>
+              <w:rPr>
+                <w:noProof/>
+                <w:webHidden/>
+              </w:rPr>
+              <w:fldChar w:fldCharType="separate"/>
+            </w:r>
+            <w:r>
+              <w:rPr>
+                <w:noProof/>
+                <w:webHidden/>
+              </w:rPr>
+              <w:t>73</w:t>
+            </w:r>
+            <w:r>
+              <w:rPr>
+                <w:noProof/>
+                <w:webHidden/>
+              </w:rPr>
+              <w:fldChar w:fldCharType="end"/>
+            </w:r>
+          </w:hyperlink>
+        </w:p>
+        <w:p>
+          <w:pPr>
+            <w:pStyle w:val="TOC2"/>
+            <w:tabs>
+              <w:tab w:val="right" w:leader="dot" w:pos="9350"/>
+            </w:tabs>
+            <w:rPr>
+              <w:rFonts w:eastAsiaTheme="minorEastAsia"/>
+              <w:noProof/>
+              <w:sz w:val="22"/>
+            </w:rPr>
+          </w:pPr>
+          <w:hyperlink w:anchor="_Toc44688099" w:history="1">
+            <w:r>
+              <w:rPr>
+                <w:rStyle w:val="Hyperlink"/>
+                <w:noProof/>
+                <w:lang w:val="sr-Cyrl-RS"/>
+              </w:rPr>
+              <w:t>СК10: Креирање пријаве на такмичење</w:t>
+            </w:r>
+            <w:r>
+              <w:rPr>
+                <w:noProof/>
+                <w:webHidden/>
+              </w:rPr>
+              <w:tab/>
+            </w:r>
+            <w:r>
+              <w:rPr>
+                <w:noProof/>
+                <w:webHidden/>
+              </w:rPr>
+              <w:fldChar w:fldCharType="begin"/>
+            </w:r>
+            <w:r>
+              <w:rPr>
+                <w:noProof/>
+                <w:webHidden/>
+              </w:rPr>
+              <w:instrText xml:space="preserve"> PAGEREF _Toc44688099 \h </w:instrText>
+            </w:r>
+            <w:r>
+              <w:rPr>
+                <w:noProof/>
+                <w:webHidden/>
+              </w:rPr>
+            </w:r>
+            <w:r>
+              <w:rPr>
+                <w:noProof/>
+                <w:webHidden/>
+              </w:rPr>
+              <w:fldChar w:fldCharType="separate"/>
+            </w:r>
+            <w:r>
+              <w:rPr>
+                <w:noProof/>
+                <w:webHidden/>
+              </w:rPr>
+              <w:t>76</w:t>
+            </w:r>
+            <w:r>
+              <w:rPr>
+                <w:noProof/>
+                <w:webHidden/>
+              </w:rPr>
+              <w:fldChar w:fldCharType="end"/>
+            </w:r>
+          </w:hyperlink>
+        </w:p>
+        <w:p>
+          <w:pPr>
+            <w:pStyle w:val="TOC2"/>
+            <w:tabs>
+              <w:tab w:val="right" w:leader="dot" w:pos="9350"/>
+            </w:tabs>
+            <w:rPr>
+              <w:rFonts w:eastAsiaTheme="minorEastAsia"/>
+              <w:noProof/>
+              <w:sz w:val="22"/>
+            </w:rPr>
+          </w:pPr>
+          <w:hyperlink w:anchor="_Toc44688100" w:history="1">
+            <w:r>
+              <w:rPr>
+                <w:rStyle w:val="Hyperlink"/>
+                <w:noProof/>
+                <w:lang w:val="sr-Cyrl-RS"/>
+              </w:rPr>
+              <w:t>СК11: Евидентирање резултата такмичења</w:t>
+            </w:r>
+            <w:r>
+              <w:rPr>
+                <w:noProof/>
+                <w:webHidden/>
+              </w:rPr>
+              <w:tab/>
+            </w:r>
+            <w:r>
+              <w:rPr>
+                <w:noProof/>
+                <w:webHidden/>
+              </w:rPr>
+              <w:fldChar w:fldCharType="begin"/>
+            </w:r>
+            <w:r>
+              <w:rPr>
+                <w:noProof/>
+                <w:webHidden/>
+              </w:rPr>
+              <w:instrText xml:space="preserve"> PAGEREF _Toc44688100 \h </w:instrText>
+            </w:r>
+            <w:r>
+              <w:rPr>
+                <w:noProof/>
+                <w:webHidden/>
+              </w:rPr>
+            </w:r>
+            <w:r>
+              <w:rPr>
+                <w:noProof/>
+                <w:webHidden/>
+              </w:rPr>
+              <w:fldChar w:fldCharType="separate"/>
+            </w:r>
+            <w:r>
+              <w:rPr>
+                <w:noProof/>
+                <w:webHidden/>
+              </w:rPr>
+              <w:t>79</w:t>
+            </w:r>
+            <w:r>
+              <w:rPr>
+                <w:noProof/>
+                <w:webHidden/>
+              </w:rPr>
+              <w:fldChar w:fldCharType="end"/>
+            </w:r>
+          </w:hyperlink>
+        </w:p>
+        <w:p>
+          <w:pPr>
+            <w:pStyle w:val="TOC2"/>
+            <w:tabs>
+              <w:tab w:val="left" w:pos="880"/>
+              <w:tab w:val="right" w:leader="dot" w:pos="9350"/>
+            </w:tabs>
+            <w:rPr>
+              <w:rFonts w:eastAsiaTheme="minorEastAsia"/>
+              <w:noProof/>
+              <w:sz w:val="22"/>
+            </w:rPr>
+          </w:pPr>
+          <w:hyperlink w:anchor="_Toc44688101" w:history="1">
+            <w:r>
+              <w:rPr>
+                <w:rStyle w:val="Hyperlink"/>
+                <w:noProof/>
+                <w:lang w:val="sr-Cyrl-RS"/>
+              </w:rPr>
+              <w:t>5.2</w:t>
+            </w:r>
+            <w:r>
+              <w:rPr>
+                <w:rFonts w:eastAsiaTheme="minorEastAsia"/>
+                <w:noProof/>
+                <w:sz w:val="22"/>
+              </w:rPr>
+              <w:tab/>
+            </w:r>
+            <w:r>
+              <w:rPr>
+                <w:rStyle w:val="Hyperlink"/>
+                <w:noProof/>
+                <w:lang w:val="sr-Cyrl-RS"/>
+              </w:rPr>
+              <w:t>Пројектовање апликационе логике</w:t>
+            </w:r>
+            <w:r>
+              <w:rPr>
+                <w:noProof/>
+                <w:webHidden/>
+              </w:rPr>
+              <w:tab/>
+            </w:r>
+            <w:r>
+              <w:rPr>
+                <w:noProof/>
+                <w:webHidden/>
+              </w:rPr>
+              <w:fldChar w:fldCharType="begin"/>
+            </w:r>
+            <w:r>
+              <w:rPr>
+                <w:noProof/>
+                <w:webHidden/>
+              </w:rPr>
+              <w:instrText xml:space="preserve"> PAGEREF _Toc44688101 \h </w:instrText>
+            </w:r>
+            <w:r>
+              <w:rPr>
+                <w:noProof/>
+                <w:webHidden/>
+              </w:rPr>
+            </w:r>
+            <w:r>
+              <w:rPr>
+                <w:noProof/>
+                <w:webHidden/>
+              </w:rPr>
+              <w:fldChar w:fldCharType="separate"/>
+            </w:r>
+            <w:r>
+              <w:rPr>
+                <w:noProof/>
+                <w:webHidden/>
+              </w:rPr>
+              <w:t>82</w:t>
+            </w:r>
+            <w:r>
+              <w:rPr>
+                <w:noProof/>
+                <w:webHidden/>
+              </w:rPr>
+              <w:fldChar w:fldCharType="end"/>
+            </w:r>
+          </w:hyperlink>
+        </w:p>
+        <w:p>
+          <w:pPr>
+            <w:pStyle w:val="TOC3"/>
+            <w:tabs>
+              <w:tab w:val="right" w:leader="dot" w:pos="9350"/>
+            </w:tabs>
+            <w:rPr>
+              <w:rFonts w:cstheme="minorBidi"/>
+              <w:noProof/>
+              <w:sz w:val="22"/>
+            </w:rPr>
+          </w:pPr>
+          <w:hyperlink w:anchor="_Toc44688102" w:history="1">
+            <w:r>
+              <w:rPr>
+                <w:rStyle w:val="Hyperlink"/>
+                <w:noProof/>
+                <w:lang w:val="sr-Cyrl-RS"/>
+              </w:rPr>
+              <w:t>5.2.1. Комуникација са клијентима</w:t>
+            </w:r>
+            <w:r>
+              <w:rPr>
+                <w:noProof/>
+                <w:webHidden/>
+              </w:rPr>
+              <w:tab/>
+            </w:r>
+            <w:r>
+              <w:rPr>
+                <w:noProof/>
+                <w:webHidden/>
+              </w:rPr>
+              <w:fldChar w:fldCharType="begin"/>
+            </w:r>
+            <w:r>
+              <w:rPr>
+                <w:noProof/>
+                <w:webHidden/>
+              </w:rPr>
+              <w:instrText xml:space="preserve"> PAGEREF _Toc44688102 \h </w:instrText>
+            </w:r>
+            <w:r>
+              <w:rPr>
+                <w:noProof/>
+                <w:webHidden/>
+              </w:rPr>
+            </w:r>
+            <w:r>
+              <w:rPr>
+                <w:noProof/>
+                <w:webHidden/>
+              </w:rPr>
+              <w:fldChar w:fldCharType="separate"/>
+            </w:r>
+            <w:r>
+              <w:rPr>
+                <w:noProof/>
+                <w:webHidden/>
+              </w:rPr>
+              <w:t>82</w:t>
+            </w:r>
+            <w:r>
+              <w:rPr>
+                <w:noProof/>
+                <w:webHidden/>
+              </w:rPr>
+              <w:fldChar w:fldCharType="end"/>
+            </w:r>
+          </w:hyperlink>
+        </w:p>
+        <w:p>
+          <w:pPr>
+            <w:pStyle w:val="TOC3"/>
+            <w:tabs>
+              <w:tab w:val="right" w:leader="dot" w:pos="9350"/>
+            </w:tabs>
+            <w:rPr>
+              <w:rFonts w:cstheme="minorBidi"/>
+              <w:noProof/>
+              <w:sz w:val="22"/>
+            </w:rPr>
+          </w:pPr>
+          <w:hyperlink w:anchor="_Toc44688103" w:history="1">
+            <w:r>
+              <w:rPr>
+                <w:rStyle w:val="Hyperlink"/>
+                <w:noProof/>
+                <w:lang w:val="sr-Cyrl-RS"/>
+              </w:rPr>
+              <w:t>5.2.2 Контролер апликационе логике</w:t>
+            </w:r>
+            <w:r>
+              <w:rPr>
+                <w:noProof/>
+                <w:webHidden/>
+              </w:rPr>
+              <w:tab/>
+            </w:r>
+            <w:r>
+              <w:rPr>
+                <w:noProof/>
+                <w:webHidden/>
+              </w:rPr>
+              <w:fldChar w:fldCharType="begin"/>
+            </w:r>
+            <w:r>
+              <w:rPr>
+                <w:noProof/>
+                <w:webHidden/>
+              </w:rPr>
+              <w:instrText xml:space="preserve"> PAGEREF _Toc44688103 \h </w:instrText>
+            </w:r>
+            <w:r>
+              <w:rPr>
+                <w:noProof/>
+                <w:webHidden/>
+              </w:rPr>
+            </w:r>
+            <w:r>
+              <w:rPr>
+                <w:noProof/>
+                <w:webHidden/>
+              </w:rPr>
+              <w:fldChar w:fldCharType="separate"/>
+            </w:r>
+            <w:r>
+              <w:rPr>
+                <w:noProof/>
+                <w:webHidden/>
+              </w:rPr>
+              <w:t>82</w:t>
+            </w:r>
+            <w:r>
+              <w:rPr>
+                <w:noProof/>
+                <w:webHidden/>
+              </w:rPr>
+              <w:fldChar w:fldCharType="end"/>
+            </w:r>
+          </w:hyperlink>
+        </w:p>
+        <w:p>
+          <w:pPr>
+            <w:pStyle w:val="TOC3"/>
+            <w:tabs>
+              <w:tab w:val="right" w:leader="dot" w:pos="9350"/>
+            </w:tabs>
+            <w:rPr>
+              <w:rFonts w:cstheme="minorBidi"/>
+              <w:noProof/>
+              <w:sz w:val="22"/>
+            </w:rPr>
+          </w:pPr>
+          <w:hyperlink w:anchor="_Toc44688104" w:history="1">
+            <w:r>
+              <w:rPr>
+                <w:rStyle w:val="Hyperlink"/>
+                <w:noProof/>
+                <w:lang w:val="sr-Cyrl-RS"/>
+              </w:rPr>
+              <w:t>5.2.3. Пројектовање системских операција</w:t>
+            </w:r>
+            <w:r>
+              <w:rPr>
+                <w:noProof/>
+                <w:webHidden/>
+              </w:rPr>
+              <w:tab/>
+            </w:r>
+            <w:r>
+              <w:rPr>
+                <w:noProof/>
+                <w:webHidden/>
+              </w:rPr>
+              <w:fldChar w:fldCharType="begin"/>
+            </w:r>
+            <w:r>
+              <w:rPr>
+                <w:noProof/>
+                <w:webHidden/>
+              </w:rPr>
+              <w:instrText xml:space="preserve"> PAGEREF _Toc44688104 \h </w:instrText>
+            </w:r>
+            <w:r>
+              <w:rPr>
+                <w:noProof/>
+                <w:webHidden/>
+              </w:rPr>
+            </w:r>
+            <w:r>
+              <w:rPr>
+                <w:noProof/>
+                <w:webHidden/>
+              </w:rPr>
+              <w:fldChar w:fldCharType="separate"/>
+            </w:r>
+            <w:r>
+              <w:rPr>
+                <w:noProof/>
+                <w:webHidden/>
+              </w:rPr>
+              <w:t>84</w:t>
+            </w:r>
+            <w:r>
+              <w:rPr>
+                <w:noProof/>
+                <w:webHidden/>
+              </w:rPr>
+              <w:fldChar w:fldCharType="end"/>
+            </w:r>
+          </w:hyperlink>
+        </w:p>
+        <w:p>
+          <w:pPr>
+            <w:pStyle w:val="TOC3"/>
+            <w:tabs>
+              <w:tab w:val="right" w:leader="dot" w:pos="9350"/>
+            </w:tabs>
+            <w:rPr>
+              <w:rFonts w:cstheme="minorBidi"/>
+              <w:noProof/>
+              <w:sz w:val="22"/>
+            </w:rPr>
+          </w:pPr>
+          <w:hyperlink w:anchor="_Toc44688105" w:history="1">
+            <w:r>
+              <w:rPr>
+                <w:rStyle w:val="Hyperlink"/>
+                <w:noProof/>
+                <w:lang w:val="sr-Cyrl-RS"/>
+              </w:rPr>
+              <w:t xml:space="preserve">Уговор УГ1: </w:t>
+            </w:r>
+            <w:r>
+              <w:rPr>
+                <w:rStyle w:val="Hyperlink"/>
+                <w:noProof/>
+              </w:rPr>
+              <w:t>PrijaviMe</w:t>
+            </w:r>
+            <w:r>
+              <w:rPr>
+                <w:noProof/>
+                <w:webHidden/>
+              </w:rPr>
+              <w:tab/>
+            </w:r>
+            <w:r>
+              <w:rPr>
+                <w:noProof/>
+                <w:webHidden/>
+              </w:rPr>
+              <w:fldChar w:fldCharType="begin"/>
+            </w:r>
+            <w:r>
+              <w:rPr>
+                <w:noProof/>
+                <w:webHidden/>
+              </w:rPr>
+              <w:instrText xml:space="preserve"> PAGEREF _Toc44688105 \h </w:instrText>
+            </w:r>
+            <w:r>
+              <w:rPr>
+                <w:noProof/>
+                <w:webHidden/>
+              </w:rPr>
+            </w:r>
+            <w:r>
+              <w:rPr>
+                <w:noProof/>
+                <w:webHidden/>
+              </w:rPr>
+              <w:fldChar w:fldCharType="separate"/>
+            </w:r>
+            <w:r>
+              <w:rPr>
+                <w:noProof/>
+                <w:webHidden/>
+              </w:rPr>
+              <w:t>84</w:t>
+            </w:r>
+            <w:r>
+              <w:rPr>
+                <w:noProof/>
+                <w:webHidden/>
+              </w:rPr>
+              <w:fldChar w:fldCharType="end"/>
+            </w:r>
+          </w:hyperlink>
+        </w:p>
+        <w:p>
+          <w:pPr>
+            <w:pStyle w:val="TOC3"/>
+            <w:tabs>
+              <w:tab w:val="right" w:leader="dot" w:pos="9350"/>
+            </w:tabs>
+            <w:rPr>
+              <w:rFonts w:cstheme="minorBidi"/>
+              <w:noProof/>
+              <w:sz w:val="22"/>
+            </w:rPr>
+          </w:pPr>
+          <w:hyperlink w:anchor="_Toc44688106" w:history="1">
+            <w:r>
+              <w:rPr>
+                <w:rStyle w:val="Hyperlink"/>
+                <w:noProof/>
+                <w:lang w:val="sr-Cyrl-RS"/>
+              </w:rPr>
+              <w:t>Уговор УГ2: UcitajListuKategorija</w:t>
+            </w:r>
+            <w:r>
+              <w:rPr>
+                <w:noProof/>
+                <w:webHidden/>
+              </w:rPr>
+              <w:tab/>
+            </w:r>
+            <w:r>
+              <w:rPr>
+                <w:noProof/>
+                <w:webHidden/>
+              </w:rPr>
+              <w:fldChar w:fldCharType="begin"/>
+            </w:r>
+            <w:r>
+              <w:rPr>
+                <w:noProof/>
+                <w:webHidden/>
+              </w:rPr>
+              <w:instrText xml:space="preserve"> PAGEREF _Toc44688106 \h </w:instrText>
+            </w:r>
+            <w:r>
+              <w:rPr>
+                <w:noProof/>
+                <w:webHidden/>
+              </w:rPr>
+            </w:r>
+            <w:r>
+              <w:rPr>
+                <w:noProof/>
+                <w:webHidden/>
+              </w:rPr>
+              <w:fldChar w:fldCharType="separate"/>
+            </w:r>
+            <w:r>
+              <w:rPr>
+                <w:noProof/>
+                <w:webHidden/>
+              </w:rPr>
+              <w:t>84</w:t>
+            </w:r>
+            <w:r>
+              <w:rPr>
+                <w:noProof/>
+                <w:webHidden/>
+              </w:rPr>
+              <w:fldChar w:fldCharType="end"/>
+            </w:r>
+          </w:hyperlink>
+        </w:p>
+        <w:p>
+          <w:pPr>
+            <w:pStyle w:val="TOC3"/>
+            <w:tabs>
+              <w:tab w:val="right" w:leader="dot" w:pos="9350"/>
+            </w:tabs>
+            <w:rPr>
+              <w:rFonts w:cstheme="minorBidi"/>
+              <w:noProof/>
+              <w:sz w:val="22"/>
+            </w:rPr>
+          </w:pPr>
+          <w:hyperlink w:anchor="_Toc44688107" w:history="1">
+            <w:r>
+              <w:rPr>
+                <w:rStyle w:val="Hyperlink"/>
+                <w:noProof/>
+                <w:lang w:val="sr-Cyrl-RS"/>
+              </w:rPr>
+              <w:t>Уговор УГ3: Kreiraj</w:t>
+            </w:r>
+            <w:r>
+              <w:rPr>
+                <w:rStyle w:val="Hyperlink"/>
+                <w:noProof/>
+              </w:rPr>
+              <w:t>Plivaca</w:t>
+            </w:r>
+            <w:r>
+              <w:rPr>
+                <w:noProof/>
+                <w:webHidden/>
+              </w:rPr>
+              <w:tab/>
+            </w:r>
+            <w:r>
+              <w:rPr>
+                <w:noProof/>
+                <w:webHidden/>
+              </w:rPr>
+              <w:fldChar w:fldCharType="begin"/>
+            </w:r>
+            <w:r>
+              <w:rPr>
+                <w:noProof/>
+                <w:webHidden/>
+              </w:rPr>
+              <w:instrText xml:space="preserve"> PAGEREF _Toc44688107 \h </w:instrText>
+            </w:r>
+            <w:r>
+              <w:rPr>
+                <w:noProof/>
+                <w:webHidden/>
+              </w:rPr>
+            </w:r>
+            <w:r>
+              <w:rPr>
+                <w:noProof/>
+                <w:webHidden/>
+              </w:rPr>
+              <w:fldChar w:fldCharType="separate"/>
+            </w:r>
+            <w:r>
+              <w:rPr>
+                <w:noProof/>
+                <w:webHidden/>
+              </w:rPr>
+              <w:t>85</w:t>
+            </w:r>
+            <w:r>
+              <w:rPr>
+                <w:noProof/>
+                <w:webHidden/>
+              </w:rPr>
+              <w:fldChar w:fldCharType="end"/>
+            </w:r>
+          </w:hyperlink>
+        </w:p>
+        <w:p>
+          <w:pPr>
+            <w:pStyle w:val="TOC3"/>
+            <w:tabs>
+              <w:tab w:val="right" w:leader="dot" w:pos="9350"/>
+            </w:tabs>
+            <w:rPr>
+              <w:rFonts w:cstheme="minorBidi"/>
+              <w:noProof/>
+              <w:sz w:val="22"/>
+            </w:rPr>
+          </w:pPr>
+          <w:hyperlink w:anchor="_Toc44688108" w:history="1">
+            <w:r>
+              <w:rPr>
+                <w:rStyle w:val="Hyperlink"/>
+                <w:noProof/>
+                <w:lang w:val="sr-Cyrl-RS"/>
+              </w:rPr>
+              <w:t>Уговор УГ4: Pretrazi</w:t>
+            </w:r>
+            <w:r>
+              <w:rPr>
+                <w:rStyle w:val="Hyperlink"/>
+                <w:noProof/>
+              </w:rPr>
+              <w:t>Plivace</w:t>
+            </w:r>
+            <w:r>
+              <w:rPr>
+                <w:noProof/>
+                <w:webHidden/>
+              </w:rPr>
+              <w:tab/>
+            </w:r>
+            <w:r>
+              <w:rPr>
+                <w:noProof/>
+                <w:webHidden/>
+              </w:rPr>
+              <w:fldChar w:fldCharType="begin"/>
+            </w:r>
+            <w:r>
+              <w:rPr>
+                <w:noProof/>
+                <w:webHidden/>
+              </w:rPr>
+              <w:instrText xml:space="preserve"> PAGEREF _Toc44688108 \h </w:instrText>
+            </w:r>
+            <w:r>
+              <w:rPr>
+                <w:noProof/>
+                <w:webHidden/>
+              </w:rPr>
+            </w:r>
+            <w:r>
+              <w:rPr>
+                <w:noProof/>
+                <w:webHidden/>
+              </w:rPr>
+              <w:fldChar w:fldCharType="separate"/>
+            </w:r>
+            <w:r>
+              <w:rPr>
+                <w:noProof/>
+                <w:webHidden/>
+              </w:rPr>
+              <w:t>85</w:t>
+            </w:r>
+            <w:r>
+              <w:rPr>
+                <w:noProof/>
+                <w:webHidden/>
+              </w:rPr>
+              <w:fldChar w:fldCharType="end"/>
+            </w:r>
+          </w:hyperlink>
+        </w:p>
+        <w:p>
+          <w:pPr>
+            <w:pStyle w:val="TOC3"/>
+            <w:tabs>
+              <w:tab w:val="right" w:leader="dot" w:pos="9350"/>
+            </w:tabs>
+            <w:rPr>
+              <w:rFonts w:cstheme="minorBidi"/>
+              <w:noProof/>
+              <w:sz w:val="22"/>
+            </w:rPr>
+          </w:pPr>
+          <w:hyperlink w:anchor="_Toc44688109" w:history="1">
+            <w:r>
+              <w:rPr>
+                <w:rStyle w:val="Hyperlink"/>
+                <w:noProof/>
+                <w:lang w:val="sr-Cyrl-RS"/>
+              </w:rPr>
+              <w:t xml:space="preserve">Уговор УГ5: </w:t>
+            </w:r>
+            <w:r>
+              <w:rPr>
+                <w:rStyle w:val="Hyperlink"/>
+                <w:noProof/>
+              </w:rPr>
+              <w:t>VratiPlivaca</w:t>
+            </w:r>
+            <w:r>
+              <w:rPr>
+                <w:noProof/>
+                <w:webHidden/>
+              </w:rPr>
+              <w:tab/>
+            </w:r>
+            <w:r>
+              <w:rPr>
+                <w:noProof/>
+                <w:webHidden/>
+              </w:rPr>
+              <w:fldChar w:fldCharType="begin"/>
+            </w:r>
+            <w:r>
+              <w:rPr>
+                <w:noProof/>
+                <w:webHidden/>
+              </w:rPr>
+              <w:instrText xml:space="preserve"> PAGEREF _Toc44688109 \h </w:instrText>
+            </w:r>
+            <w:r>
+              <w:rPr>
+                <w:noProof/>
+                <w:webHidden/>
+              </w:rPr>
+            </w:r>
+            <w:r>
+              <w:rPr>
+                <w:noProof/>
+                <w:webHidden/>
+              </w:rPr>
+              <w:fldChar w:fldCharType="separate"/>
+            </w:r>
+            <w:r>
+              <w:rPr>
+                <w:noProof/>
+                <w:webHidden/>
+              </w:rPr>
+              <w:t>86</w:t>
+            </w:r>
+            <w:r>
+              <w:rPr>
+                <w:noProof/>
+                <w:webHidden/>
+              </w:rPr>
+              <w:fldChar w:fldCharType="end"/>
+            </w:r>
+          </w:hyperlink>
+        </w:p>
+        <w:p>
+          <w:pPr>
+            <w:pStyle w:val="TOC3"/>
+            <w:tabs>
+              <w:tab w:val="right" w:leader="dot" w:pos="9350"/>
+            </w:tabs>
+            <w:rPr>
+              <w:rFonts w:cstheme="minorBidi"/>
+              <w:noProof/>
+              <w:sz w:val="22"/>
+            </w:rPr>
+          </w:pPr>
+          <w:hyperlink w:anchor="_Toc44688110" w:history="1">
+            <w:r>
+              <w:rPr>
+                <w:rStyle w:val="Hyperlink"/>
+                <w:noProof/>
+                <w:lang w:val="sr-Cyrl-RS"/>
+              </w:rPr>
+              <w:t xml:space="preserve">Уговор УГ6: </w:t>
+            </w:r>
+            <w:r>
+              <w:rPr>
+                <w:rStyle w:val="Hyperlink"/>
+                <w:noProof/>
+              </w:rPr>
+              <w:t>Izmen</w:t>
+            </w:r>
+            <w:r>
+              <w:rPr>
+                <w:rStyle w:val="Hyperlink"/>
+                <w:noProof/>
+                <w:lang w:val="sr-Cyrl-RS"/>
+              </w:rPr>
+              <w:t>iPlivaca</w:t>
+            </w:r>
+            <w:r>
+              <w:rPr>
+                <w:noProof/>
+                <w:webHidden/>
+              </w:rPr>
+              <w:tab/>
+            </w:r>
+            <w:r>
+              <w:rPr>
+                <w:noProof/>
+                <w:webHidden/>
+              </w:rPr>
+              <w:fldChar w:fldCharType="begin"/>
+            </w:r>
+            <w:r>
+              <w:rPr>
+                <w:noProof/>
+                <w:webHidden/>
+              </w:rPr>
+              <w:instrText xml:space="preserve"> PAGEREF _Toc44688110 \h </w:instrText>
+            </w:r>
+            <w:r>
+              <w:rPr>
+                <w:noProof/>
+                <w:webHidden/>
+              </w:rPr>
+            </w:r>
+            <w:r>
+              <w:rPr>
+                <w:noProof/>
+                <w:webHidden/>
+              </w:rPr>
+              <w:fldChar w:fldCharType="separate"/>
+            </w:r>
+            <w:r>
+              <w:rPr>
+                <w:noProof/>
+                <w:webHidden/>
+              </w:rPr>
+              <w:t>86</w:t>
+            </w:r>
+            <w:r>
+              <w:rPr>
+                <w:noProof/>
+                <w:webHidden/>
+              </w:rPr>
+              <w:fldChar w:fldCharType="end"/>
+            </w:r>
+          </w:hyperlink>
+        </w:p>
+        <w:p>
+          <w:pPr>
+            <w:pStyle w:val="TOC3"/>
+            <w:tabs>
+              <w:tab w:val="right" w:leader="dot" w:pos="9350"/>
+            </w:tabs>
+            <w:rPr>
+              <w:rFonts w:cstheme="minorBidi"/>
+              <w:noProof/>
+              <w:sz w:val="22"/>
+            </w:rPr>
+          </w:pPr>
+          <w:hyperlink w:anchor="_Toc44688111" w:history="1">
+            <w:r>
+              <w:rPr>
+                <w:rStyle w:val="Hyperlink"/>
+                <w:noProof/>
+                <w:lang w:val="sr-Cyrl-RS"/>
+              </w:rPr>
+              <w:t>Уговор УГ67UcitajListu</w:t>
+            </w:r>
+            <w:r>
+              <w:rPr>
+                <w:rStyle w:val="Hyperlink"/>
+                <w:noProof/>
+              </w:rPr>
+              <w:t>Plivaca</w:t>
+            </w:r>
+            <w:r>
+              <w:rPr>
+                <w:noProof/>
+                <w:webHidden/>
+              </w:rPr>
+              <w:tab/>
+            </w:r>
+            <w:r>
+              <w:rPr>
+                <w:noProof/>
+                <w:webHidden/>
+              </w:rPr>
+              <w:fldChar w:fldCharType="begin"/>
+            </w:r>
+            <w:r>
+              <w:rPr>
+                <w:noProof/>
+                <w:webHidden/>
+              </w:rPr>
+              <w:instrText xml:space="preserve"> PAGEREF _Toc44688111 \h </w:instrText>
+            </w:r>
+            <w:r>
+              <w:rPr>
+                <w:noProof/>
+                <w:webHidden/>
+              </w:rPr>
+            </w:r>
+            <w:r>
+              <w:rPr>
+                <w:noProof/>
+                <w:webHidden/>
+              </w:rPr>
+              <w:fldChar w:fldCharType="separate"/>
+            </w:r>
+            <w:r>
+              <w:rPr>
+                <w:noProof/>
+                <w:webHidden/>
+              </w:rPr>
+              <w:t>86</w:t>
+            </w:r>
+            <w:r>
+              <w:rPr>
+                <w:noProof/>
+                <w:webHidden/>
+              </w:rPr>
+              <w:fldChar w:fldCharType="end"/>
+            </w:r>
+          </w:hyperlink>
+        </w:p>
+        <w:p>
+          <w:pPr>
+            <w:pStyle w:val="TOC3"/>
+            <w:tabs>
+              <w:tab w:val="right" w:leader="dot" w:pos="9350"/>
+            </w:tabs>
+            <w:rPr>
+              <w:rFonts w:cstheme="minorBidi"/>
+              <w:noProof/>
+              <w:sz w:val="22"/>
+            </w:rPr>
+          </w:pPr>
+          <w:hyperlink w:anchor="_Toc44688112" w:history="1">
+            <w:r>
+              <w:rPr>
+                <w:rStyle w:val="Hyperlink"/>
+                <w:noProof/>
+                <w:lang w:val="sr-Cyrl-RS"/>
+              </w:rPr>
+              <w:t>Уговор УГ8: ObrisiPlivaca</w:t>
+            </w:r>
+            <w:r>
+              <w:rPr>
+                <w:noProof/>
+                <w:webHidden/>
+              </w:rPr>
+              <w:tab/>
+            </w:r>
+            <w:r>
+              <w:rPr>
+                <w:noProof/>
+                <w:webHidden/>
+              </w:rPr>
+              <w:fldChar w:fldCharType="begin"/>
+            </w:r>
+            <w:r>
+              <w:rPr>
+                <w:noProof/>
+                <w:webHidden/>
+              </w:rPr>
+              <w:instrText xml:space="preserve"> PAGEREF _Toc44688112 \h </w:instrText>
+            </w:r>
+            <w:r>
+              <w:rPr>
+                <w:noProof/>
+                <w:webHidden/>
+              </w:rPr>
+            </w:r>
+            <w:r>
+              <w:rPr>
+                <w:noProof/>
+                <w:webHidden/>
+              </w:rPr>
+              <w:fldChar w:fldCharType="separate"/>
+            </w:r>
+            <w:r>
+              <w:rPr>
+                <w:noProof/>
+                <w:webHidden/>
+              </w:rPr>
+              <w:t>87</w:t>
+            </w:r>
+            <w:r>
+              <w:rPr>
+                <w:noProof/>
+                <w:webHidden/>
+              </w:rPr>
+              <w:fldChar w:fldCharType="end"/>
+            </w:r>
+          </w:hyperlink>
+        </w:p>
+        <w:p>
+          <w:pPr>
+            <w:pStyle w:val="TOC3"/>
+            <w:tabs>
+              <w:tab w:val="right" w:leader="dot" w:pos="9350"/>
+            </w:tabs>
+            <w:rPr>
+              <w:rFonts w:cstheme="minorBidi"/>
+              <w:noProof/>
+              <w:sz w:val="22"/>
+            </w:rPr>
+          </w:pPr>
+          <w:hyperlink w:anchor="_Toc44688113" w:history="1">
+            <w:r>
+              <w:rPr>
+                <w:rStyle w:val="Hyperlink"/>
+                <w:noProof/>
+                <w:lang w:val="sr-Cyrl-RS"/>
+              </w:rPr>
+              <w:t>Уговор УГ9: KreirajTakmicenje</w:t>
+            </w:r>
+            <w:r>
+              <w:rPr>
+                <w:noProof/>
+                <w:webHidden/>
+              </w:rPr>
+              <w:tab/>
+            </w:r>
+            <w:r>
+              <w:rPr>
+                <w:noProof/>
+                <w:webHidden/>
+              </w:rPr>
+              <w:fldChar w:fldCharType="begin"/>
+            </w:r>
+            <w:r>
+              <w:rPr>
+                <w:noProof/>
+                <w:webHidden/>
+              </w:rPr>
+              <w:instrText xml:space="preserve"> PAGEREF _Toc44688113 \h </w:instrText>
+            </w:r>
+            <w:r>
+              <w:rPr>
+                <w:noProof/>
+                <w:webHidden/>
+              </w:rPr>
+            </w:r>
+            <w:r>
+              <w:rPr>
+                <w:noProof/>
+                <w:webHidden/>
+              </w:rPr>
+              <w:fldChar w:fldCharType="separate"/>
+            </w:r>
+            <w:r>
+              <w:rPr>
+                <w:noProof/>
+                <w:webHidden/>
+              </w:rPr>
+              <w:t>87</w:t>
+            </w:r>
+            <w:r>
+              <w:rPr>
+                <w:noProof/>
+                <w:webHidden/>
+              </w:rPr>
+              <w:fldChar w:fldCharType="end"/>
+            </w:r>
+          </w:hyperlink>
+        </w:p>
+        <w:p>
+          <w:pPr>
+            <w:pStyle w:val="TOC3"/>
+            <w:tabs>
+              <w:tab w:val="right" w:leader="dot" w:pos="9350"/>
+            </w:tabs>
+            <w:rPr>
+              <w:rFonts w:cstheme="minorBidi"/>
+              <w:noProof/>
+              <w:sz w:val="22"/>
+            </w:rPr>
+          </w:pPr>
+          <w:hyperlink w:anchor="_Toc44688114" w:history="1">
+            <w:r>
+              <w:rPr>
+                <w:rStyle w:val="Hyperlink"/>
+                <w:noProof/>
+                <w:lang w:val="sr-Cyrl-RS"/>
+              </w:rPr>
+              <w:t xml:space="preserve">Уговор УГ10: </w:t>
+            </w:r>
+            <w:r>
+              <w:rPr>
+                <w:rStyle w:val="Hyperlink"/>
+                <w:noProof/>
+              </w:rPr>
+              <w:t>IzmeniTakmicenje</w:t>
+            </w:r>
+            <w:r>
+              <w:rPr>
+                <w:noProof/>
+                <w:webHidden/>
+              </w:rPr>
+              <w:tab/>
+            </w:r>
+            <w:r>
+              <w:rPr>
+                <w:noProof/>
+                <w:webHidden/>
+              </w:rPr>
+              <w:fldChar w:fldCharType="begin"/>
+            </w:r>
+            <w:r>
+              <w:rPr>
+                <w:noProof/>
+                <w:webHidden/>
+              </w:rPr>
+              <w:instrText xml:space="preserve"> PAGEREF _Toc44688114 \h </w:instrText>
+            </w:r>
+            <w:r>
+              <w:rPr>
+                <w:noProof/>
+                <w:webHidden/>
+              </w:rPr>
+            </w:r>
+            <w:r>
+              <w:rPr>
+                <w:noProof/>
+                <w:webHidden/>
+              </w:rPr>
+              <w:fldChar w:fldCharType="separate"/>
+            </w:r>
+            <w:r>
+              <w:rPr>
+                <w:noProof/>
+                <w:webHidden/>
+              </w:rPr>
+              <w:t>88</w:t>
+            </w:r>
+            <w:r>
+              <w:rPr>
+                <w:noProof/>
+                <w:webHidden/>
+              </w:rPr>
+              <w:fldChar w:fldCharType="end"/>
+            </w:r>
+          </w:hyperlink>
+        </w:p>
+        <w:p>
+          <w:pPr>
+            <w:pStyle w:val="TOC3"/>
+            <w:tabs>
+              <w:tab w:val="right" w:leader="dot" w:pos="9350"/>
+            </w:tabs>
+            <w:rPr>
+              <w:rFonts w:cstheme="minorBidi"/>
+              <w:noProof/>
+              <w:sz w:val="22"/>
+            </w:rPr>
+          </w:pPr>
+          <w:hyperlink w:anchor="_Toc44688115" w:history="1">
+            <w:r>
+              <w:rPr>
+                <w:rStyle w:val="Hyperlink"/>
+                <w:noProof/>
+                <w:lang w:val="sr-Cyrl-RS"/>
+              </w:rPr>
+              <w:t>Уговор УГ11: UcitajListuTakmicenja</w:t>
+            </w:r>
+            <w:r>
+              <w:rPr>
+                <w:noProof/>
+                <w:webHidden/>
+              </w:rPr>
+              <w:tab/>
+            </w:r>
+            <w:r>
+              <w:rPr>
+                <w:noProof/>
+                <w:webHidden/>
+              </w:rPr>
+              <w:fldChar w:fldCharType="begin"/>
+            </w:r>
+            <w:r>
+              <w:rPr>
+                <w:noProof/>
+                <w:webHidden/>
+              </w:rPr>
+              <w:instrText xml:space="preserve"> PAGEREF _Toc44688115 \h </w:instrText>
+            </w:r>
+            <w:r>
+              <w:rPr>
+                <w:noProof/>
+                <w:webHidden/>
+              </w:rPr>
+            </w:r>
+            <w:r>
+              <w:rPr>
+                <w:noProof/>
+                <w:webHidden/>
+              </w:rPr>
+              <w:fldChar w:fldCharType="separate"/>
+            </w:r>
+            <w:r>
+              <w:rPr>
+                <w:noProof/>
+                <w:webHidden/>
+              </w:rPr>
+              <w:t>88</w:t>
+            </w:r>
+            <w:r>
+              <w:rPr>
+                <w:noProof/>
+                <w:webHidden/>
+              </w:rPr>
+              <w:fldChar w:fldCharType="end"/>
+            </w:r>
+          </w:hyperlink>
+        </w:p>
+        <w:p>
+          <w:pPr>
+            <w:pStyle w:val="TOC3"/>
+            <w:tabs>
+              <w:tab w:val="right" w:leader="dot" w:pos="9350"/>
+            </w:tabs>
+            <w:rPr>
+              <w:rFonts w:cstheme="minorBidi"/>
+              <w:noProof/>
+              <w:sz w:val="22"/>
+            </w:rPr>
+          </w:pPr>
+          <w:hyperlink w:anchor="_Toc44688116" w:history="1">
+            <w:r>
+              <w:rPr>
+                <w:rStyle w:val="Hyperlink"/>
+                <w:noProof/>
+                <w:lang w:val="sr-Cyrl-RS"/>
+              </w:rPr>
+              <w:t>Уговор УГ12: PretraziTakmicenje</w:t>
+            </w:r>
+            <w:r>
+              <w:rPr>
+                <w:noProof/>
+                <w:webHidden/>
+              </w:rPr>
+              <w:tab/>
+            </w:r>
+            <w:r>
+              <w:rPr>
+                <w:noProof/>
+                <w:webHidden/>
+              </w:rPr>
+              <w:fldChar w:fldCharType="begin"/>
+            </w:r>
+            <w:r>
+              <w:rPr>
+                <w:noProof/>
+                <w:webHidden/>
+              </w:rPr>
+              <w:instrText xml:space="preserve"> PAGEREF _Toc44688116 \h </w:instrText>
+            </w:r>
+            <w:r>
+              <w:rPr>
+                <w:noProof/>
+                <w:webHidden/>
+              </w:rPr>
+            </w:r>
+            <w:r>
+              <w:rPr>
+                <w:noProof/>
+                <w:webHidden/>
+              </w:rPr>
+              <w:fldChar w:fldCharType="separate"/>
+            </w:r>
+            <w:r>
+              <w:rPr>
+                <w:noProof/>
+                <w:webHidden/>
+              </w:rPr>
+              <w:t>89</w:t>
+            </w:r>
+            <w:r>
+              <w:rPr>
+                <w:noProof/>
+                <w:webHidden/>
+              </w:rPr>
+              <w:fldChar w:fldCharType="end"/>
+            </w:r>
+          </w:hyperlink>
+        </w:p>
+        <w:p>
+          <w:pPr>
+            <w:pStyle w:val="TOC3"/>
+            <w:tabs>
+              <w:tab w:val="right" w:leader="dot" w:pos="9350"/>
+            </w:tabs>
+            <w:rPr>
+              <w:rFonts w:cstheme="minorBidi"/>
+              <w:noProof/>
+              <w:sz w:val="22"/>
+            </w:rPr>
+          </w:pPr>
+          <w:hyperlink w:anchor="_Toc44688117" w:history="1">
+            <w:r>
+              <w:rPr>
+                <w:rStyle w:val="Hyperlink"/>
+                <w:noProof/>
+                <w:lang w:val="sr-Cyrl-RS"/>
+              </w:rPr>
+              <w:t xml:space="preserve">Уговор УГ13: </w:t>
+            </w:r>
+            <w:r>
+              <w:rPr>
+                <w:rStyle w:val="Hyperlink"/>
+                <w:noProof/>
+              </w:rPr>
+              <w:t>VratiTakmicenje</w:t>
+            </w:r>
+            <w:r>
+              <w:rPr>
+                <w:noProof/>
+                <w:webHidden/>
+              </w:rPr>
+              <w:tab/>
+            </w:r>
+            <w:r>
+              <w:rPr>
+                <w:noProof/>
+                <w:webHidden/>
+              </w:rPr>
+              <w:fldChar w:fldCharType="begin"/>
+            </w:r>
+            <w:r>
+              <w:rPr>
+                <w:noProof/>
+                <w:webHidden/>
+              </w:rPr>
+              <w:instrText xml:space="preserve"> PAGEREF _Toc44688117 \h </w:instrText>
+            </w:r>
+            <w:r>
+              <w:rPr>
+                <w:noProof/>
+                <w:webHidden/>
+              </w:rPr>
+            </w:r>
+            <w:r>
+              <w:rPr>
+                <w:noProof/>
+                <w:webHidden/>
+              </w:rPr>
+              <w:fldChar w:fldCharType="separate"/>
+            </w:r>
+            <w:r>
+              <w:rPr>
+                <w:noProof/>
+                <w:webHidden/>
+              </w:rPr>
+              <w:t>89</w:t>
+            </w:r>
+            <w:r>
+              <w:rPr>
+                <w:noProof/>
+                <w:webHidden/>
+              </w:rPr>
+              <w:fldChar w:fldCharType="end"/>
+            </w:r>
+          </w:hyperlink>
+        </w:p>
+        <w:p>
+          <w:pPr>
+            <w:pStyle w:val="TOC3"/>
+            <w:tabs>
+              <w:tab w:val="right" w:leader="dot" w:pos="9350"/>
+            </w:tabs>
+            <w:rPr>
+              <w:rFonts w:cstheme="minorBidi"/>
+              <w:noProof/>
+              <w:sz w:val="22"/>
+            </w:rPr>
+          </w:pPr>
+          <w:hyperlink w:anchor="_Toc44688118" w:history="1">
+            <w:r>
+              <w:rPr>
+                <w:rStyle w:val="Hyperlink"/>
+                <w:noProof/>
+                <w:lang w:val="sr-Cyrl-RS"/>
+              </w:rPr>
+              <w:t>Уговор УГ14: ObrisiTakmicenje</w:t>
+            </w:r>
+            <w:r>
+              <w:rPr>
+                <w:noProof/>
+                <w:webHidden/>
+              </w:rPr>
+              <w:tab/>
+            </w:r>
+            <w:r>
+              <w:rPr>
+                <w:noProof/>
+                <w:webHidden/>
+              </w:rPr>
+              <w:fldChar w:fldCharType="begin"/>
+            </w:r>
+            <w:r>
+              <w:rPr>
+                <w:noProof/>
+                <w:webHidden/>
+              </w:rPr>
+              <w:instrText xml:space="preserve"> PAGEREF _Toc44688118 \h </w:instrText>
+            </w:r>
+            <w:r>
+              <w:rPr>
+                <w:noProof/>
+                <w:webHidden/>
+              </w:rPr>
+            </w:r>
+            <w:r>
+              <w:rPr>
+                <w:noProof/>
+                <w:webHidden/>
+              </w:rPr>
+              <w:fldChar w:fldCharType="separate"/>
+            </w:r>
+            <w:r>
+              <w:rPr>
+                <w:noProof/>
+                <w:webHidden/>
+              </w:rPr>
+              <w:t>90</w:t>
+            </w:r>
+            <w:r>
+              <w:rPr>
+                <w:noProof/>
+                <w:webHidden/>
+              </w:rPr>
+              <w:fldChar w:fldCharType="end"/>
+            </w:r>
+          </w:hyperlink>
+        </w:p>
+        <w:p>
+          <w:pPr>
+            <w:pStyle w:val="TOC3"/>
+            <w:tabs>
+              <w:tab w:val="right" w:leader="dot" w:pos="9350"/>
+            </w:tabs>
+            <w:rPr>
+              <w:rFonts w:cstheme="minorBidi"/>
+              <w:noProof/>
+              <w:sz w:val="22"/>
+            </w:rPr>
+          </w:pPr>
+          <w:hyperlink w:anchor="_Toc44688119" w:history="1">
+            <w:r>
+              <w:rPr>
+                <w:rStyle w:val="Hyperlink"/>
+                <w:noProof/>
+                <w:lang w:val="sr-Cyrl-RS"/>
+              </w:rPr>
+              <w:t>Уговор УГ15: KreirajPrij</w:t>
+            </w:r>
+            <w:r>
+              <w:rPr>
+                <w:rStyle w:val="Hyperlink"/>
+                <w:noProof/>
+                <w:lang w:val="sr-Cyrl-RS"/>
+              </w:rPr>
+              <w:t>a</w:t>
+            </w:r>
+            <w:r>
+              <w:rPr>
+                <w:rStyle w:val="Hyperlink"/>
+                <w:noProof/>
+                <w:lang w:val="sr-Cyrl-RS"/>
+              </w:rPr>
+              <w:t>v</w:t>
+            </w:r>
+            <w:r>
+              <w:rPr>
+                <w:rStyle w:val="Hyperlink"/>
+                <w:noProof/>
+              </w:rPr>
+              <w:t>e</w:t>
+            </w:r>
+            <w:r>
+              <w:rPr>
+                <w:noProof/>
+                <w:webHidden/>
+              </w:rPr>
+              <w:tab/>
+            </w:r>
+            <w:r>
+              <w:rPr>
+                <w:noProof/>
+                <w:webHidden/>
+              </w:rPr>
+              <w:fldChar w:fldCharType="begin"/>
+            </w:r>
+            <w:r>
+              <w:rPr>
+                <w:noProof/>
+                <w:webHidden/>
+              </w:rPr>
+              <w:instrText xml:space="preserve"> PAGEREF _Toc44688119 \h </w:instrText>
+            </w:r>
+            <w:r>
+              <w:rPr>
+                <w:noProof/>
+                <w:webHidden/>
+              </w:rPr>
+            </w:r>
+            <w:r>
+              <w:rPr>
+                <w:noProof/>
+                <w:webHidden/>
+              </w:rPr>
+              <w:fldChar w:fldCharType="separate"/>
+            </w:r>
+            <w:r>
+              <w:rPr>
+                <w:noProof/>
+                <w:webHidden/>
+              </w:rPr>
+              <w:t>90</w:t>
+            </w:r>
+            <w:r>
+              <w:rPr>
+                <w:noProof/>
+                <w:webHidden/>
+              </w:rPr>
+              <w:fldChar w:fldCharType="end"/>
+            </w:r>
+          </w:hyperlink>
+        </w:p>
+        <w:p>
+          <w:pPr>
+            <w:pStyle w:val="TOC3"/>
+            <w:tabs>
+              <w:tab w:val="right" w:leader="dot" w:pos="9350"/>
+            </w:tabs>
+            <w:rPr>
+              <w:rFonts w:cstheme="minorBidi"/>
+              <w:noProof/>
+              <w:sz w:val="22"/>
+            </w:rPr>
+          </w:pPr>
+          <w:hyperlink w:anchor="_Toc44688120" w:history="1">
+            <w:r>
+              <w:rPr>
+                <w:rStyle w:val="Hyperlink"/>
+                <w:noProof/>
+                <w:lang w:val="sr-Cyrl-RS"/>
+              </w:rPr>
+              <w:t>Уговор УГ16: Евиденција резултата</w:t>
+            </w:r>
+            <w:r>
+              <w:rPr>
+                <w:noProof/>
+                <w:webHidden/>
+              </w:rPr>
+              <w:tab/>
+            </w:r>
+            <w:r>
+              <w:rPr>
+                <w:noProof/>
+                <w:webHidden/>
+              </w:rPr>
+              <w:fldChar w:fldCharType="begin"/>
+            </w:r>
+            <w:r>
+              <w:rPr>
+                <w:noProof/>
+                <w:webHidden/>
+              </w:rPr>
+              <w:instrText xml:space="preserve"> PAGEREF _Toc44688120 \h </w:instrText>
+            </w:r>
+            <w:r>
+              <w:rPr>
+                <w:noProof/>
+                <w:webHidden/>
+              </w:rPr>
+            </w:r>
+            <w:r>
+              <w:rPr>
+                <w:noProof/>
+                <w:webHidden/>
+              </w:rPr>
+              <w:fldChar w:fldCharType="separate"/>
+            </w:r>
+            <w:r>
+              <w:rPr>
+                <w:noProof/>
+                <w:webHidden/>
+              </w:rPr>
+              <w:t>91</w:t>
+            </w:r>
+            <w:r>
+              <w:rPr>
+                <w:noProof/>
+                <w:webHidden/>
+              </w:rPr>
+              <w:fldChar w:fldCharType="end"/>
+            </w:r>
+          </w:hyperlink>
+        </w:p>
+        <w:p>
+          <w:pPr>
+            <w:pStyle w:val="TOC3"/>
+            <w:tabs>
+              <w:tab w:val="right" w:leader="dot" w:pos="9350"/>
+            </w:tabs>
+            <w:rPr>
+              <w:rFonts w:cstheme="minorBidi"/>
+              <w:noProof/>
+              <w:sz w:val="22"/>
+            </w:rPr>
+          </w:pPr>
+          <w:hyperlink w:anchor="_Toc44688121" w:history="1">
+            <w:r>
+              <w:rPr>
+                <w:rStyle w:val="Hyperlink"/>
+                <w:noProof/>
+              </w:rPr>
+              <w:t xml:space="preserve">5.3.4 </w:t>
+            </w:r>
+            <w:r>
+              <w:rPr>
+                <w:rStyle w:val="Hyperlink"/>
+                <w:noProof/>
+                <w:lang w:val="sr-Cyrl-RS"/>
+              </w:rPr>
+              <w:t>Брокер базе података</w:t>
+            </w:r>
+            <w:r>
+              <w:rPr>
+                <w:noProof/>
+                <w:webHidden/>
+              </w:rPr>
+              <w:tab/>
+            </w:r>
+            <w:r>
+              <w:rPr>
+                <w:noProof/>
+                <w:webHidden/>
+              </w:rPr>
+              <w:fldChar w:fldCharType="begin"/>
+            </w:r>
+            <w:r>
+              <w:rPr>
+                <w:noProof/>
+                <w:webHidden/>
+              </w:rPr>
+              <w:instrText xml:space="preserve"> PAGEREF _Toc44688121 \h </w:instrText>
+            </w:r>
+            <w:r>
+              <w:rPr>
+                <w:noProof/>
+                <w:webHidden/>
+              </w:rPr>
+            </w:r>
+            <w:r>
+              <w:rPr>
+                <w:noProof/>
+                <w:webHidden/>
+              </w:rPr>
+              <w:fldChar w:fldCharType="separate"/>
+            </w:r>
+            <w:r>
+              <w:rPr>
+                <w:noProof/>
+                <w:webHidden/>
+              </w:rPr>
+              <w:t>93</w:t>
+            </w:r>
+            <w:r>
+              <w:rPr>
+                <w:noProof/>
+                <w:webHidden/>
+              </w:rPr>
+              <w:fldChar w:fldCharType="end"/>
+            </w:r>
+          </w:hyperlink>
+        </w:p>
+        <w:p>
+          <w:pPr>
+            <w:pStyle w:val="TOC2"/>
+            <w:tabs>
+              <w:tab w:val="left" w:pos="880"/>
+              <w:tab w:val="right" w:leader="dot" w:pos="9350"/>
+            </w:tabs>
+            <w:rPr>
+              <w:rFonts w:eastAsiaTheme="minorEastAsia"/>
+              <w:noProof/>
+              <w:sz w:val="22"/>
+            </w:rPr>
+          </w:pPr>
+          <w:hyperlink w:anchor="_Toc44688122" w:history="1">
+            <w:r>
+              <w:rPr>
+                <w:rStyle w:val="Hyperlink"/>
+                <w:noProof/>
+                <w:lang w:val="sr-Cyrl-RS"/>
+              </w:rPr>
+              <w:t>5.3</w:t>
+            </w:r>
+            <w:r>
+              <w:rPr>
+                <w:rFonts w:eastAsiaTheme="minorEastAsia"/>
+                <w:noProof/>
+                <w:sz w:val="22"/>
+              </w:rPr>
+              <w:tab/>
+            </w:r>
+            <w:r>
+              <w:rPr>
+                <w:rStyle w:val="Hyperlink"/>
+                <w:noProof/>
+                <w:lang w:val="sr-Cyrl-RS"/>
+              </w:rPr>
+              <w:t>Пројектовање складишта података</w:t>
+            </w:r>
+            <w:r>
+              <w:rPr>
+                <w:noProof/>
+                <w:webHidden/>
+              </w:rPr>
+              <w:tab/>
+            </w:r>
+            <w:r>
+              <w:rPr>
+                <w:noProof/>
+                <w:webHidden/>
+              </w:rPr>
+              <w:fldChar w:fldCharType="begin"/>
+            </w:r>
+            <w:r>
+              <w:rPr>
+                <w:noProof/>
+                <w:webHidden/>
+              </w:rPr>
+              <w:instrText xml:space="preserve"> PAGEREF _Toc44688122 \h </w:instrText>
+            </w:r>
+            <w:r>
+              <w:rPr>
+                <w:noProof/>
+                <w:webHidden/>
+              </w:rPr>
+            </w:r>
+            <w:r>
+              <w:rPr>
+                <w:noProof/>
+                <w:webHidden/>
+              </w:rPr>
+              <w:fldChar w:fldCharType="separate"/>
+            </w:r>
+            <w:r>
+              <w:rPr>
+                <w:noProof/>
+                <w:webHidden/>
+              </w:rPr>
+              <w:t>95</w:t>
+            </w:r>
+            <w:r>
+              <w:rPr>
+                <w:noProof/>
+                <w:webHidden/>
+              </w:rPr>
+              <w:fldChar w:fldCharType="end"/>
+            </w:r>
+          </w:hyperlink>
+        </w:p>
+        <w:p>
+          <w:pPr>
+            <w:pStyle w:val="TOC3"/>
+            <w:tabs>
+              <w:tab w:val="left" w:pos="1100"/>
+              <w:tab w:val="right" w:leader="dot" w:pos="9350"/>
+            </w:tabs>
+            <w:rPr>
+              <w:rFonts w:cstheme="minorBidi"/>
+              <w:noProof/>
+              <w:sz w:val="22"/>
+            </w:rPr>
+          </w:pPr>
+          <w:hyperlink w:anchor="_Toc44688123" w:history="1">
+            <w:r>
+              <w:rPr>
+                <w:rStyle w:val="Hyperlink"/>
+                <w:noProof/>
+                <w:lang w:val="sr-Cyrl-RS"/>
+              </w:rPr>
+              <w:t>5.3.1</w:t>
+            </w:r>
+            <w:r>
+              <w:rPr>
+                <w:rFonts w:cstheme="minorBidi"/>
+                <w:noProof/>
+                <w:sz w:val="22"/>
+              </w:rPr>
+              <w:tab/>
+            </w:r>
+            <w:r>
+              <w:rPr>
+                <w:rStyle w:val="Hyperlink"/>
+                <w:noProof/>
+                <w:lang w:val="sr-Cyrl-RS"/>
+              </w:rPr>
+              <w:t>Табела такмичење</w:t>
+            </w:r>
+            <w:r>
+              <w:rPr>
+                <w:noProof/>
+                <w:webHidden/>
+              </w:rPr>
+              <w:tab/>
+            </w:r>
+            <w:r>
+              <w:rPr>
+                <w:noProof/>
+                <w:webHidden/>
+              </w:rPr>
+              <w:fldChar w:fldCharType="begin"/>
+            </w:r>
+            <w:r>
+              <w:rPr>
+                <w:noProof/>
+                <w:webHidden/>
+              </w:rPr>
+              <w:instrText xml:space="preserve"> PAGEREF _Toc44688123 \h </w:instrText>
+            </w:r>
+            <w:r>
+              <w:rPr>
+                <w:noProof/>
+                <w:webHidden/>
+              </w:rPr>
+            </w:r>
+            <w:r>
+              <w:rPr>
+                <w:noProof/>
+                <w:webHidden/>
+              </w:rPr>
+              <w:fldChar w:fldCharType="separate"/>
+            </w:r>
+            <w:r>
+              <w:rPr>
+                <w:noProof/>
+                <w:webHidden/>
+              </w:rPr>
+              <w:t>95</w:t>
+            </w:r>
+            <w:r>
+              <w:rPr>
+                <w:noProof/>
+                <w:webHidden/>
+              </w:rPr>
+              <w:fldChar w:fldCharType="end"/>
+            </w:r>
+          </w:hyperlink>
+        </w:p>
+        <w:p>
+          <w:pPr>
+            <w:pStyle w:val="TOC3"/>
+            <w:tabs>
+              <w:tab w:val="left" w:pos="1100"/>
+              <w:tab w:val="right" w:leader="dot" w:pos="9350"/>
+            </w:tabs>
+            <w:rPr>
+              <w:rFonts w:cstheme="minorBidi"/>
+              <w:noProof/>
+              <w:sz w:val="22"/>
+            </w:rPr>
+          </w:pPr>
+          <w:hyperlink w:anchor="_Toc44688124" w:history="1">
+            <w:r>
+              <w:rPr>
+                <w:rStyle w:val="Hyperlink"/>
+                <w:noProof/>
+                <w:lang w:val="sr-Cyrl-RS"/>
+              </w:rPr>
+              <w:t>5.3.2</w:t>
+            </w:r>
+            <w:r>
+              <w:rPr>
+                <w:rFonts w:cstheme="minorBidi"/>
+                <w:noProof/>
+                <w:sz w:val="22"/>
+              </w:rPr>
+              <w:tab/>
+            </w:r>
+            <w:r>
+              <w:rPr>
+                <w:rStyle w:val="Hyperlink"/>
+                <w:noProof/>
+                <w:lang w:val="sr-Cyrl-RS"/>
+              </w:rPr>
+              <w:t>Табела пливач</w:t>
+            </w:r>
+            <w:r>
+              <w:rPr>
+                <w:noProof/>
+                <w:webHidden/>
+              </w:rPr>
+              <w:tab/>
+            </w:r>
+            <w:r>
+              <w:rPr>
+                <w:noProof/>
+                <w:webHidden/>
+              </w:rPr>
+              <w:fldChar w:fldCharType="begin"/>
+            </w:r>
+            <w:r>
+              <w:rPr>
+                <w:noProof/>
+                <w:webHidden/>
+              </w:rPr>
+              <w:instrText xml:space="preserve"> PAGEREF _Toc44688124 \h </w:instrText>
+            </w:r>
+            <w:r>
+              <w:rPr>
+                <w:noProof/>
+                <w:webHidden/>
+              </w:rPr>
+            </w:r>
+            <w:r>
+              <w:rPr>
+                <w:noProof/>
+                <w:webHidden/>
+              </w:rPr>
+              <w:fldChar w:fldCharType="separate"/>
+            </w:r>
+            <w:r>
+              <w:rPr>
+                <w:noProof/>
+                <w:webHidden/>
+              </w:rPr>
+              <w:t>95</w:t>
+            </w:r>
+            <w:r>
+              <w:rPr>
+                <w:noProof/>
+                <w:webHidden/>
+              </w:rPr>
+              <w:fldChar w:fldCharType="end"/>
+            </w:r>
+          </w:hyperlink>
+        </w:p>
+        <w:p>
+          <w:pPr>
+            <w:pStyle w:val="TOC3"/>
+            <w:tabs>
+              <w:tab w:val="left" w:pos="1100"/>
+              <w:tab w:val="right" w:leader="dot" w:pos="9350"/>
+            </w:tabs>
+            <w:rPr>
+              <w:rFonts w:cstheme="minorBidi"/>
+              <w:noProof/>
+              <w:sz w:val="22"/>
+            </w:rPr>
+          </w:pPr>
+          <w:hyperlink w:anchor="_Toc44688125" w:history="1">
+            <w:r>
+              <w:rPr>
+                <w:rStyle w:val="Hyperlink"/>
+                <w:noProof/>
+                <w:lang w:val="sr-Cyrl-RS"/>
+              </w:rPr>
+              <w:t>5.3.3</w:t>
+            </w:r>
+            <w:r>
+              <w:rPr>
+                <w:rFonts w:cstheme="minorBidi"/>
+                <w:noProof/>
+                <w:sz w:val="22"/>
+              </w:rPr>
+              <w:tab/>
+            </w:r>
+            <w:r>
+              <w:rPr>
+                <w:rStyle w:val="Hyperlink"/>
+                <w:noProof/>
+                <w:lang w:val="sr-Cyrl-RS"/>
+              </w:rPr>
+              <w:t>Табела место</w:t>
+            </w:r>
+            <w:r>
+              <w:rPr>
+                <w:noProof/>
+                <w:webHidden/>
+              </w:rPr>
+              <w:tab/>
+            </w:r>
+            <w:r>
+              <w:rPr>
+                <w:noProof/>
+                <w:webHidden/>
+              </w:rPr>
+              <w:fldChar w:fldCharType="begin"/>
+            </w:r>
+            <w:r>
+              <w:rPr>
+                <w:noProof/>
+                <w:webHidden/>
+              </w:rPr>
+              <w:instrText xml:space="preserve"> PAGEREF _Toc44688125 \h </w:instrText>
+            </w:r>
+            <w:r>
+              <w:rPr>
+                <w:noProof/>
+                <w:webHidden/>
+              </w:rPr>
+            </w:r>
+            <w:r>
+              <w:rPr>
+                <w:noProof/>
+                <w:webHidden/>
+              </w:rPr>
+              <w:fldChar w:fldCharType="separate"/>
+            </w:r>
+            <w:r>
+              <w:rPr>
+                <w:noProof/>
+                <w:webHidden/>
+              </w:rPr>
+              <w:t>95</w:t>
+            </w:r>
+            <w:r>
+              <w:rPr>
+                <w:noProof/>
+                <w:webHidden/>
+              </w:rPr>
+              <w:fldChar w:fldCharType="end"/>
+            </w:r>
+          </w:hyperlink>
+        </w:p>
+        <w:p>
+          <w:pPr>
+            <w:pStyle w:val="TOC3"/>
+            <w:tabs>
+              <w:tab w:val="left" w:pos="1100"/>
+              <w:tab w:val="right" w:leader="dot" w:pos="9350"/>
+            </w:tabs>
+            <w:rPr>
+              <w:rFonts w:cstheme="minorBidi"/>
+              <w:noProof/>
+              <w:sz w:val="22"/>
+            </w:rPr>
+          </w:pPr>
+          <w:hyperlink w:anchor="_Toc44688126" w:history="1">
+            <w:r>
+              <w:rPr>
+                <w:rStyle w:val="Hyperlink"/>
+                <w:noProof/>
+                <w:lang w:val="sr-Cyrl-RS"/>
+              </w:rPr>
+              <w:t>5.3.4</w:t>
+            </w:r>
+            <w:r>
+              <w:rPr>
+                <w:rFonts w:cstheme="minorBidi"/>
+                <w:noProof/>
+                <w:sz w:val="22"/>
+              </w:rPr>
+              <w:tab/>
+            </w:r>
+            <w:r>
+              <w:rPr>
+                <w:rStyle w:val="Hyperlink"/>
+                <w:noProof/>
+                <w:lang w:val="sr-Cyrl-RS"/>
+              </w:rPr>
+              <w:t>Табела категорија</w:t>
+            </w:r>
+            <w:r>
+              <w:rPr>
+                <w:noProof/>
+                <w:webHidden/>
+              </w:rPr>
+              <w:tab/>
+            </w:r>
+            <w:r>
+              <w:rPr>
+                <w:noProof/>
+                <w:webHidden/>
+              </w:rPr>
+              <w:fldChar w:fldCharType="begin"/>
+            </w:r>
+            <w:r>
+              <w:rPr>
+                <w:noProof/>
+                <w:webHidden/>
+              </w:rPr>
+              <w:instrText xml:space="preserve"> PAGEREF _Toc44688126 \h </w:instrText>
+            </w:r>
+            <w:r>
+              <w:rPr>
+                <w:noProof/>
+                <w:webHidden/>
+              </w:rPr>
+            </w:r>
+            <w:r>
+              <w:rPr>
+                <w:noProof/>
+                <w:webHidden/>
+              </w:rPr>
+              <w:fldChar w:fldCharType="separate"/>
+            </w:r>
+            <w:r>
+              <w:rPr>
+                <w:noProof/>
+                <w:webHidden/>
+              </w:rPr>
+              <w:t>95</w:t>
+            </w:r>
+            <w:r>
+              <w:rPr>
+                <w:noProof/>
+                <w:webHidden/>
+              </w:rPr>
+              <w:fldChar w:fldCharType="end"/>
+            </w:r>
+          </w:hyperlink>
+        </w:p>
+        <w:p>
+          <w:pPr>
+            <w:pStyle w:val="TOC3"/>
+            <w:tabs>
+              <w:tab w:val="left" w:pos="1100"/>
+              <w:tab w:val="right" w:leader="dot" w:pos="9350"/>
+            </w:tabs>
+            <w:rPr>
+              <w:rFonts w:cstheme="minorBidi"/>
+              <w:noProof/>
+              <w:sz w:val="22"/>
+            </w:rPr>
+          </w:pPr>
+          <w:hyperlink w:anchor="_Toc44688127" w:history="1">
+            <w:r>
+              <w:rPr>
+                <w:rStyle w:val="Hyperlink"/>
+                <w:noProof/>
+                <w:lang w:val="sr-Cyrl-RS"/>
+              </w:rPr>
+              <w:t>5.3.5</w:t>
+            </w:r>
+            <w:r>
+              <w:rPr>
+                <w:rFonts w:cstheme="minorBidi"/>
+                <w:noProof/>
+                <w:sz w:val="22"/>
+              </w:rPr>
+              <w:tab/>
+            </w:r>
+            <w:r>
+              <w:rPr>
+                <w:rStyle w:val="Hyperlink"/>
+                <w:noProof/>
+                <w:lang w:val="sr-Cyrl-RS"/>
+              </w:rPr>
+              <w:t>Табела пријава</w:t>
+            </w:r>
+            <w:r>
+              <w:rPr>
+                <w:noProof/>
+                <w:webHidden/>
+              </w:rPr>
+              <w:tab/>
+            </w:r>
+            <w:r>
+              <w:rPr>
+                <w:noProof/>
+                <w:webHidden/>
+              </w:rPr>
+              <w:fldChar w:fldCharType="begin"/>
+            </w:r>
+            <w:r>
+              <w:rPr>
+                <w:noProof/>
+                <w:webHidden/>
+              </w:rPr>
+              <w:instrText xml:space="preserve"> PAGEREF _Toc44688127 \h </w:instrText>
+            </w:r>
+            <w:r>
+              <w:rPr>
+                <w:noProof/>
+                <w:webHidden/>
+              </w:rPr>
+            </w:r>
+            <w:r>
+              <w:rPr>
+                <w:noProof/>
+                <w:webHidden/>
+              </w:rPr>
+              <w:fldChar w:fldCharType="separate"/>
+            </w:r>
+            <w:r>
+              <w:rPr>
+                <w:noProof/>
+                <w:webHidden/>
+              </w:rPr>
+              <w:t>96</w:t>
+            </w:r>
+            <w:r>
+              <w:rPr>
+                <w:noProof/>
+                <w:webHidden/>
+              </w:rPr>
+              <w:fldChar w:fldCharType="end"/>
+            </w:r>
+          </w:hyperlink>
+        </w:p>
+        <w:p>
+          <w:pPr>
+            <w:pStyle w:val="TOC3"/>
+            <w:tabs>
+              <w:tab w:val="left" w:pos="1100"/>
+              <w:tab w:val="right" w:leader="dot" w:pos="9350"/>
+            </w:tabs>
+            <w:rPr>
+              <w:rFonts w:cstheme="minorBidi"/>
+              <w:noProof/>
+              <w:sz w:val="22"/>
+            </w:rPr>
+          </w:pPr>
+          <w:hyperlink w:anchor="_Toc44688128" w:history="1">
+            <w:r>
+              <w:rPr>
+                <w:rStyle w:val="Hyperlink"/>
+                <w:noProof/>
+                <w:lang w:val="sr-Cyrl-RS"/>
+              </w:rPr>
+              <w:t>5.3.6</w:t>
+            </w:r>
+            <w:r>
+              <w:rPr>
+                <w:rFonts w:cstheme="minorBidi"/>
+                <w:noProof/>
+                <w:sz w:val="22"/>
+              </w:rPr>
+              <w:tab/>
+            </w:r>
+            <w:r>
+              <w:rPr>
+                <w:rStyle w:val="Hyperlink"/>
+                <w:noProof/>
+                <w:lang w:val="sr-Cyrl-RS"/>
+              </w:rPr>
+              <w:t>Табела админ</w:t>
+            </w:r>
+            <w:r>
+              <w:rPr>
+                <w:noProof/>
+                <w:webHidden/>
+              </w:rPr>
+              <w:tab/>
+            </w:r>
+            <w:r>
+              <w:rPr>
+                <w:noProof/>
+                <w:webHidden/>
+              </w:rPr>
+              <w:fldChar w:fldCharType="begin"/>
+            </w:r>
+            <w:r>
+              <w:rPr>
+                <w:noProof/>
+                <w:webHidden/>
+              </w:rPr>
+              <w:instrText xml:space="preserve"> PAGEREF _Toc44688128 \h </w:instrText>
+            </w:r>
+            <w:r>
+              <w:rPr>
+                <w:noProof/>
+                <w:webHidden/>
+              </w:rPr>
+            </w:r>
+            <w:r>
+              <w:rPr>
+                <w:noProof/>
+                <w:webHidden/>
+              </w:rPr>
+              <w:fldChar w:fldCharType="separate"/>
+            </w:r>
+            <w:r>
+              <w:rPr>
+                <w:noProof/>
+                <w:webHidden/>
+              </w:rPr>
+              <w:t>96</w:t>
+            </w:r>
+            <w:r>
+              <w:rPr>
+                <w:noProof/>
+                <w:webHidden/>
+              </w:rPr>
+              <w:fldChar w:fldCharType="end"/>
+            </w:r>
+          </w:hyperlink>
+        </w:p>
+        <w:p>
+          <w:pPr>
+            <w:pStyle w:val="TOC1"/>
+            <w:tabs>
+              <w:tab w:val="left" w:pos="440"/>
+              <w:tab w:val="right" w:leader="dot" w:pos="9350"/>
+            </w:tabs>
+            <w:rPr>
+              <w:rFonts w:eastAsiaTheme="minorEastAsia"/>
+              <w:noProof/>
+              <w:sz w:val="22"/>
+            </w:rPr>
+          </w:pPr>
+          <w:hyperlink w:anchor="_Toc44688129" w:history="1">
+            <w:r>
+              <w:rPr>
+                <w:rStyle w:val="Hyperlink"/>
+                <w:noProof/>
+                <w:lang w:val="sr-Cyrl-RS"/>
+              </w:rPr>
+              <w:t>6.</w:t>
+            </w:r>
+            <w:r>
+              <w:rPr>
+                <w:rFonts w:eastAsiaTheme="minorEastAsia"/>
+                <w:noProof/>
+                <w:sz w:val="22"/>
+              </w:rPr>
+              <w:tab/>
+            </w:r>
+            <w:r>
+              <w:rPr>
+                <w:rStyle w:val="Hyperlink"/>
+                <w:noProof/>
+                <w:lang w:val="sr-Cyrl-RS"/>
+              </w:rPr>
+              <w:t>Имплементација</w:t>
+            </w:r>
+            <w:r>
+              <w:rPr>
+                <w:noProof/>
+                <w:webHidden/>
+              </w:rPr>
+              <w:tab/>
+            </w:r>
+            <w:r>
+              <w:rPr>
+                <w:noProof/>
+                <w:webHidden/>
+              </w:rPr>
+              <w:fldChar w:fldCharType="begin"/>
+            </w:r>
+            <w:r>
+              <w:rPr>
+                <w:noProof/>
+                <w:webHidden/>
+              </w:rPr>
+              <w:instrText xml:space="preserve"> PAGEREF _Toc44688129 \h </w:instrText>
+            </w:r>
+            <w:r>
+              <w:rPr>
+                <w:noProof/>
+                <w:webHidden/>
+              </w:rPr>
+            </w:r>
+            <w:r>
+              <w:rPr>
+                <w:noProof/>
+                <w:webHidden/>
+              </w:rPr>
+              <w:fldChar w:fldCharType="separate"/>
+            </w:r>
+            <w:r>
+              <w:rPr>
+                <w:noProof/>
+                <w:webHidden/>
+              </w:rPr>
+              <w:t>98</w:t>
+            </w:r>
+            <w:r>
+              <w:rPr>
+                <w:noProof/>
+                <w:webHidden/>
+              </w:rPr>
+              <w:fldChar w:fldCharType="end"/>
+            </w:r>
+          </w:hyperlink>
+        </w:p>
+        <w:p>
+          <w:pPr>
+            <w:pStyle w:val="TOC2"/>
+            <w:tabs>
+              <w:tab w:val="left" w:pos="880"/>
+              <w:tab w:val="right" w:leader="dot" w:pos="9350"/>
+            </w:tabs>
+            <w:rPr>
+              <w:rFonts w:eastAsiaTheme="minorEastAsia"/>
+              <w:noProof/>
+              <w:sz w:val="22"/>
+            </w:rPr>
+          </w:pPr>
+          <w:hyperlink w:anchor="_Toc44688130" w:history="1">
+            <w:r>
+              <w:rPr>
+                <w:rStyle w:val="Hyperlink"/>
+                <w:noProof/>
+                <w:lang w:val="sr-Cyrl-RS"/>
+              </w:rPr>
+              <w:t>6.1</w:t>
+            </w:r>
+            <w:r>
+              <w:rPr>
+                <w:rFonts w:eastAsiaTheme="minorEastAsia"/>
+                <w:noProof/>
+                <w:sz w:val="22"/>
+              </w:rPr>
+              <w:tab/>
+            </w:r>
+            <w:r>
+              <w:rPr>
+                <w:rStyle w:val="Hyperlink"/>
+                <w:noProof/>
+                <w:lang w:val="sr-Cyrl-RS"/>
+              </w:rPr>
+              <w:t>Сервер пројекат</w:t>
+            </w:r>
+            <w:r>
+              <w:rPr>
+                <w:noProof/>
+                <w:webHidden/>
+              </w:rPr>
+              <w:tab/>
+            </w:r>
+            <w:r>
+              <w:rPr>
+                <w:noProof/>
+                <w:webHidden/>
+              </w:rPr>
+              <w:fldChar w:fldCharType="begin"/>
+            </w:r>
+            <w:r>
+              <w:rPr>
+                <w:noProof/>
+                <w:webHidden/>
+              </w:rPr>
+              <w:instrText xml:space="preserve"> PAGEREF _Toc44688130 \h </w:instrText>
+            </w:r>
+            <w:r>
+              <w:rPr>
+                <w:noProof/>
+                <w:webHidden/>
+              </w:rPr>
+            </w:r>
+            <w:r>
+              <w:rPr>
+                <w:noProof/>
+                <w:webHidden/>
+              </w:rPr>
+              <w:fldChar w:fldCharType="separate"/>
+            </w:r>
+            <w:r>
+              <w:rPr>
+                <w:noProof/>
+                <w:webHidden/>
+              </w:rPr>
+              <w:t>98</w:t>
+            </w:r>
+            <w:r>
+              <w:rPr>
+                <w:noProof/>
+                <w:webHidden/>
+              </w:rPr>
+              <w:fldChar w:fldCharType="end"/>
+            </w:r>
+          </w:hyperlink>
+        </w:p>
+        <w:p>
+          <w:pPr>
+            <w:pStyle w:val="TOC3"/>
+            <w:tabs>
+              <w:tab w:val="left" w:pos="1100"/>
+              <w:tab w:val="right" w:leader="dot" w:pos="9350"/>
+            </w:tabs>
+            <w:rPr>
+              <w:rFonts w:cstheme="minorBidi"/>
+              <w:noProof/>
+              <w:sz w:val="22"/>
+            </w:rPr>
+          </w:pPr>
+          <w:hyperlink w:anchor="_Toc44688131" w:history="1">
+            <w:r>
+              <w:rPr>
+                <w:rStyle w:val="Hyperlink"/>
+                <w:noProof/>
+                <w:lang w:val="sr-Cyrl-RS"/>
+              </w:rPr>
+              <w:t>6.1.1</w:t>
+            </w:r>
+            <w:r>
+              <w:rPr>
+                <w:rFonts w:cstheme="minorBidi"/>
+                <w:noProof/>
+                <w:sz w:val="22"/>
+              </w:rPr>
+              <w:tab/>
+            </w:r>
+            <w:r>
+              <w:rPr>
+                <w:rStyle w:val="Hyperlink"/>
+                <w:noProof/>
+                <w:lang w:val="sr-Cyrl-RS"/>
+              </w:rPr>
+              <w:t>Контролер пословне логике</w:t>
+            </w:r>
+            <w:r>
+              <w:rPr>
+                <w:noProof/>
+                <w:webHidden/>
+              </w:rPr>
+              <w:tab/>
+            </w:r>
+            <w:r>
+              <w:rPr>
+                <w:noProof/>
+                <w:webHidden/>
+              </w:rPr>
+              <w:fldChar w:fldCharType="begin"/>
+            </w:r>
+            <w:r>
+              <w:rPr>
+                <w:noProof/>
+                <w:webHidden/>
+              </w:rPr>
+              <w:instrText xml:space="preserve"> PAGEREF _Toc44688131 \h </w:instrText>
+            </w:r>
+            <w:r>
+              <w:rPr>
+                <w:noProof/>
+                <w:webHidden/>
+              </w:rPr>
+            </w:r>
+            <w:r>
+              <w:rPr>
+                <w:noProof/>
+                <w:webHidden/>
+              </w:rPr>
+              <w:fldChar w:fldCharType="separate"/>
+            </w:r>
+            <w:r>
+              <w:rPr>
+                <w:noProof/>
+                <w:webHidden/>
+              </w:rPr>
+              <w:t>98</w:t>
+            </w:r>
+            <w:r>
+              <w:rPr>
+                <w:noProof/>
+                <w:webHidden/>
+              </w:rPr>
+              <w:fldChar w:fldCharType="end"/>
+            </w:r>
+          </w:hyperlink>
+        </w:p>
+        <w:p>
+          <w:pPr>
+            <w:pStyle w:val="TOC3"/>
+            <w:tabs>
+              <w:tab w:val="left" w:pos="1100"/>
+              <w:tab w:val="right" w:leader="dot" w:pos="9350"/>
+            </w:tabs>
+            <w:rPr>
+              <w:rFonts w:cstheme="minorBidi"/>
+              <w:noProof/>
+              <w:sz w:val="22"/>
+            </w:rPr>
+          </w:pPr>
+          <w:hyperlink w:anchor="_Toc44688132" w:history="1">
+            <w:r>
+              <w:rPr>
+                <w:rStyle w:val="Hyperlink"/>
+                <w:noProof/>
+                <w:lang w:val="sr-Cyrl-RS"/>
+              </w:rPr>
+              <w:t>6.1.2</w:t>
+            </w:r>
+            <w:r>
+              <w:rPr>
+                <w:rFonts w:cstheme="minorBidi"/>
+                <w:noProof/>
+                <w:sz w:val="22"/>
+              </w:rPr>
+              <w:tab/>
+            </w:r>
+            <w:r>
+              <w:rPr>
+                <w:rStyle w:val="Hyperlink"/>
+                <w:noProof/>
+                <w:lang w:val="sr-Cyrl-RS"/>
+              </w:rPr>
+              <w:t>Брокер базе података</w:t>
+            </w:r>
+            <w:r>
+              <w:rPr>
+                <w:noProof/>
+                <w:webHidden/>
+              </w:rPr>
+              <w:tab/>
+            </w:r>
+            <w:r>
+              <w:rPr>
+                <w:noProof/>
+                <w:webHidden/>
+              </w:rPr>
+              <w:fldChar w:fldCharType="begin"/>
+            </w:r>
+            <w:r>
+              <w:rPr>
+                <w:noProof/>
+                <w:webHidden/>
+              </w:rPr>
+              <w:instrText xml:space="preserve"> PAGEREF _Toc44688132 \h </w:instrText>
+            </w:r>
+            <w:r>
+              <w:rPr>
+                <w:noProof/>
+                <w:webHidden/>
+              </w:rPr>
+            </w:r>
+            <w:r>
+              <w:rPr>
+                <w:noProof/>
+                <w:webHidden/>
+              </w:rPr>
+              <w:fldChar w:fldCharType="separate"/>
+            </w:r>
+            <w:r>
+              <w:rPr>
+                <w:noProof/>
+                <w:webHidden/>
+              </w:rPr>
+              <w:t>98</w:t>
+            </w:r>
+            <w:r>
+              <w:rPr>
+                <w:noProof/>
+                <w:webHidden/>
+              </w:rPr>
+              <w:fldChar w:fldCharType="end"/>
+            </w:r>
+          </w:hyperlink>
+        </w:p>
+        <w:p>
+          <w:pPr>
+            <w:pStyle w:val="TOC3"/>
+            <w:tabs>
+              <w:tab w:val="left" w:pos="1100"/>
+              <w:tab w:val="right" w:leader="dot" w:pos="9350"/>
+            </w:tabs>
+            <w:rPr>
+              <w:rFonts w:cstheme="minorBidi"/>
+              <w:noProof/>
+              <w:sz w:val="22"/>
+            </w:rPr>
+          </w:pPr>
+          <w:hyperlink w:anchor="_Toc44688133" w:history="1">
+            <w:r>
+              <w:rPr>
+                <w:rStyle w:val="Hyperlink"/>
+                <w:noProof/>
+                <w:lang w:val="sr-Cyrl-RS"/>
+              </w:rPr>
+              <w:t>6.1.3</w:t>
+            </w:r>
+            <w:r>
+              <w:rPr>
+                <w:rFonts w:cstheme="minorBidi"/>
+                <w:noProof/>
+                <w:sz w:val="22"/>
+              </w:rPr>
+              <w:tab/>
+            </w:r>
+            <w:r>
+              <w:rPr>
+                <w:rStyle w:val="Hyperlink"/>
+                <w:noProof/>
+                <w:lang w:val="sr-Cyrl-RS"/>
+              </w:rPr>
+              <w:t>Сервер</w:t>
+            </w:r>
+            <w:r>
+              <w:rPr>
+                <w:noProof/>
+                <w:webHidden/>
+              </w:rPr>
+              <w:tab/>
+            </w:r>
+            <w:r>
+              <w:rPr>
+                <w:noProof/>
+                <w:webHidden/>
+              </w:rPr>
+              <w:fldChar w:fldCharType="begin"/>
+            </w:r>
+            <w:r>
+              <w:rPr>
+                <w:noProof/>
+                <w:webHidden/>
+              </w:rPr>
+              <w:instrText xml:space="preserve"> PAGEREF _Toc44688133 \h </w:instrText>
+            </w:r>
+            <w:r>
+              <w:rPr>
+                <w:noProof/>
+                <w:webHidden/>
+              </w:rPr>
+            </w:r>
+            <w:r>
+              <w:rPr>
+                <w:noProof/>
+                <w:webHidden/>
+              </w:rPr>
+              <w:fldChar w:fldCharType="separate"/>
+            </w:r>
+            <w:r>
+              <w:rPr>
+                <w:noProof/>
+                <w:webHidden/>
+              </w:rPr>
+              <w:t>98</w:t>
+            </w:r>
+            <w:r>
+              <w:rPr>
+                <w:noProof/>
+                <w:webHidden/>
+              </w:rPr>
+              <w:fldChar w:fldCharType="end"/>
+            </w:r>
+          </w:hyperlink>
+        </w:p>
+        <w:p>
+          <w:pPr>
+            <w:pStyle w:val="TOC3"/>
+            <w:tabs>
+              <w:tab w:val="left" w:pos="1100"/>
+              <w:tab w:val="right" w:leader="dot" w:pos="9350"/>
+            </w:tabs>
+            <w:rPr>
+              <w:rFonts w:cstheme="minorBidi"/>
+              <w:noProof/>
+              <w:sz w:val="22"/>
+            </w:rPr>
+          </w:pPr>
+          <w:hyperlink w:anchor="_Toc44688134" w:history="1">
+            <w:r>
+              <w:rPr>
+                <w:rStyle w:val="Hyperlink"/>
+                <w:noProof/>
+                <w:lang w:val="sr-Cyrl-RS"/>
+              </w:rPr>
+              <w:t>6.1.4</w:t>
+            </w:r>
+            <w:r>
+              <w:rPr>
+                <w:rFonts w:cstheme="minorBidi"/>
+                <w:noProof/>
+                <w:sz w:val="22"/>
+              </w:rPr>
+              <w:tab/>
+            </w:r>
+            <w:r>
+              <w:rPr>
+                <w:rStyle w:val="Hyperlink"/>
+                <w:noProof/>
+                <w:lang w:val="sr-Cyrl-RS"/>
+              </w:rPr>
+              <w:t>Системске операције</w:t>
+            </w:r>
+            <w:r>
+              <w:rPr>
+                <w:noProof/>
+                <w:webHidden/>
+              </w:rPr>
+              <w:tab/>
+            </w:r>
+            <w:r>
+              <w:rPr>
+                <w:noProof/>
+                <w:webHidden/>
+              </w:rPr>
+              <w:fldChar w:fldCharType="begin"/>
+            </w:r>
+            <w:r>
+              <w:rPr>
+                <w:noProof/>
+                <w:webHidden/>
+              </w:rPr>
+              <w:instrText xml:space="preserve"> PAGEREF _Toc44688134 \h </w:instrText>
+            </w:r>
+            <w:r>
+              <w:rPr>
+                <w:noProof/>
+                <w:webHidden/>
+              </w:rPr>
+            </w:r>
+            <w:r>
+              <w:rPr>
+                <w:noProof/>
+                <w:webHidden/>
+              </w:rPr>
+              <w:fldChar w:fldCharType="separate"/>
+            </w:r>
+            <w:r>
+              <w:rPr>
+                <w:noProof/>
+                <w:webHidden/>
+              </w:rPr>
+              <w:t>99</w:t>
+            </w:r>
+            <w:r>
+              <w:rPr>
+                <w:noProof/>
+                <w:webHidden/>
+              </w:rPr>
+              <w:fldChar w:fldCharType="end"/>
+            </w:r>
+          </w:hyperlink>
+        </w:p>
+        <w:p>
+          <w:pPr>
+            <w:pStyle w:val="TOC2"/>
+            <w:tabs>
+              <w:tab w:val="left" w:pos="880"/>
+              <w:tab w:val="right" w:leader="dot" w:pos="9350"/>
+            </w:tabs>
+            <w:rPr>
+              <w:rFonts w:eastAsiaTheme="minorEastAsia"/>
+              <w:noProof/>
+              <w:sz w:val="22"/>
+            </w:rPr>
+          </w:pPr>
+          <w:hyperlink w:anchor="_Toc44688135" w:history="1">
+            <w:r>
+              <w:rPr>
+                <w:rStyle w:val="Hyperlink"/>
+                <w:noProof/>
+                <w:lang w:val="sr-Cyrl-RS"/>
+              </w:rPr>
+              <w:t>6.2</w:t>
+            </w:r>
+            <w:r>
+              <w:rPr>
+                <w:rFonts w:eastAsiaTheme="minorEastAsia"/>
+                <w:noProof/>
+                <w:sz w:val="22"/>
+              </w:rPr>
+              <w:tab/>
+            </w:r>
+            <w:r>
+              <w:rPr>
+                <w:rStyle w:val="Hyperlink"/>
+                <w:noProof/>
+                <w:lang w:val="sr-Cyrl-RS"/>
+              </w:rPr>
+              <w:t>Клијент пројекат</w:t>
+            </w:r>
+            <w:r>
+              <w:rPr>
+                <w:noProof/>
+                <w:webHidden/>
+              </w:rPr>
+              <w:tab/>
+            </w:r>
+            <w:r>
+              <w:rPr>
+                <w:noProof/>
+                <w:webHidden/>
+              </w:rPr>
+              <w:fldChar w:fldCharType="begin"/>
+            </w:r>
+            <w:r>
+              <w:rPr>
+                <w:noProof/>
+                <w:webHidden/>
+              </w:rPr>
+              <w:instrText xml:space="preserve"> PAGEREF _Toc44688135 \h </w:instrText>
+            </w:r>
+            <w:r>
+              <w:rPr>
+                <w:noProof/>
+                <w:webHidden/>
+              </w:rPr>
+            </w:r>
+            <w:r>
+              <w:rPr>
+                <w:noProof/>
+                <w:webHidden/>
+              </w:rPr>
+              <w:fldChar w:fldCharType="separate"/>
+            </w:r>
+            <w:r>
+              <w:rPr>
+                <w:noProof/>
+                <w:webHidden/>
+              </w:rPr>
+              <w:t>99</w:t>
+            </w:r>
+            <w:r>
+              <w:rPr>
+                <w:noProof/>
+                <w:webHidden/>
+              </w:rPr>
+              <w:fldChar w:fldCharType="end"/>
+            </w:r>
+          </w:hyperlink>
+        </w:p>
+        <w:p>
+          <w:pPr>
+            <w:pStyle w:val="TOC3"/>
+            <w:tabs>
+              <w:tab w:val="left" w:pos="1100"/>
+              <w:tab w:val="right" w:leader="dot" w:pos="9350"/>
+            </w:tabs>
+            <w:rPr>
+              <w:rFonts w:cstheme="minorBidi"/>
+              <w:noProof/>
+              <w:sz w:val="22"/>
+            </w:rPr>
+          </w:pPr>
+          <w:hyperlink w:anchor="_Toc44688136" w:history="1">
+            <w:r>
+              <w:rPr>
+                <w:rStyle w:val="Hyperlink"/>
+                <w:noProof/>
+                <w:lang w:val="sr-Cyrl-RS"/>
+              </w:rPr>
+              <w:t>6.2.1</w:t>
+            </w:r>
+            <w:r>
+              <w:rPr>
+                <w:rFonts w:cstheme="minorBidi"/>
+                <w:noProof/>
+                <w:sz w:val="22"/>
+              </w:rPr>
+              <w:tab/>
+            </w:r>
+            <w:r>
+              <w:rPr>
+                <w:rStyle w:val="Hyperlink"/>
+                <w:noProof/>
+                <w:lang w:val="sr-Cyrl-RS"/>
+              </w:rPr>
+              <w:t>Кориснички интерфејс (форме)</w:t>
+            </w:r>
+            <w:r>
+              <w:rPr>
+                <w:noProof/>
+                <w:webHidden/>
+              </w:rPr>
+              <w:tab/>
+            </w:r>
+            <w:r>
+              <w:rPr>
+                <w:noProof/>
+                <w:webHidden/>
+              </w:rPr>
+              <w:fldChar w:fldCharType="begin"/>
+            </w:r>
+            <w:r>
+              <w:rPr>
+                <w:noProof/>
+                <w:webHidden/>
+              </w:rPr>
+              <w:instrText xml:space="preserve"> PAGEREF _Toc44688136 \h </w:instrText>
+            </w:r>
+            <w:r>
+              <w:rPr>
+                <w:noProof/>
+                <w:webHidden/>
+              </w:rPr>
+            </w:r>
+            <w:r>
+              <w:rPr>
+                <w:noProof/>
+                <w:webHidden/>
+              </w:rPr>
+              <w:fldChar w:fldCharType="separate"/>
+            </w:r>
+            <w:r>
+              <w:rPr>
+                <w:noProof/>
+                <w:webHidden/>
+              </w:rPr>
+              <w:t>99</w:t>
+            </w:r>
+            <w:r>
+              <w:rPr>
+                <w:noProof/>
+                <w:webHidden/>
+              </w:rPr>
+              <w:fldChar w:fldCharType="end"/>
+            </w:r>
+          </w:hyperlink>
+        </w:p>
+        <w:p>
+          <w:pPr>
+            <w:pStyle w:val="TOC3"/>
+            <w:tabs>
+              <w:tab w:val="left" w:pos="1100"/>
+              <w:tab w:val="right" w:leader="dot" w:pos="9350"/>
+            </w:tabs>
+            <w:rPr>
+              <w:rFonts w:cstheme="minorBidi"/>
+              <w:noProof/>
+              <w:sz w:val="22"/>
+            </w:rPr>
+          </w:pPr>
+          <w:hyperlink w:anchor="_Toc44688137" w:history="1">
+            <w:r>
+              <w:rPr>
+                <w:rStyle w:val="Hyperlink"/>
+                <w:noProof/>
+                <w:lang w:val="sr-Cyrl-RS"/>
+              </w:rPr>
+              <w:t>6.2.2</w:t>
+            </w:r>
+            <w:r>
+              <w:rPr>
+                <w:rFonts w:cstheme="minorBidi"/>
+                <w:noProof/>
+                <w:sz w:val="22"/>
+              </w:rPr>
+              <w:tab/>
+            </w:r>
+            <w:r>
+              <w:rPr>
+                <w:rStyle w:val="Hyperlink"/>
+                <w:noProof/>
+                <w:lang w:val="sr-Cyrl-RS"/>
+              </w:rPr>
+              <w:t>Контролер корисничког интерфејса</w:t>
+            </w:r>
+            <w:r>
+              <w:rPr>
+                <w:noProof/>
+                <w:webHidden/>
+              </w:rPr>
+              <w:tab/>
+            </w:r>
+            <w:r>
+              <w:rPr>
+                <w:noProof/>
+                <w:webHidden/>
+              </w:rPr>
+              <w:fldChar w:fldCharType="begin"/>
+            </w:r>
+            <w:r>
+              <w:rPr>
+                <w:noProof/>
+                <w:webHidden/>
+              </w:rPr>
+              <w:instrText xml:space="preserve"> PAGEREF _Toc44688137 \h </w:instrText>
+            </w:r>
+            <w:r>
+              <w:rPr>
+                <w:noProof/>
+                <w:webHidden/>
+              </w:rPr>
+            </w:r>
+            <w:r>
+              <w:rPr>
+                <w:noProof/>
+                <w:webHidden/>
+              </w:rPr>
+              <w:fldChar w:fldCharType="separate"/>
+            </w:r>
+            <w:r>
+              <w:rPr>
+                <w:noProof/>
+                <w:webHidden/>
+              </w:rPr>
+              <w:t>100</w:t>
+            </w:r>
+            <w:r>
+              <w:rPr>
+                <w:noProof/>
+                <w:webHidden/>
+              </w:rPr>
+              <w:fldChar w:fldCharType="end"/>
+            </w:r>
+          </w:hyperlink>
+        </w:p>
+        <w:p>
+          <w:pPr>
+            <w:pStyle w:val="TOC2"/>
+            <w:tabs>
+              <w:tab w:val="left" w:pos="880"/>
+              <w:tab w:val="right" w:leader="dot" w:pos="9350"/>
+            </w:tabs>
+            <w:rPr>
+              <w:rFonts w:eastAsiaTheme="minorEastAsia"/>
+              <w:noProof/>
+              <w:sz w:val="22"/>
+            </w:rPr>
+          </w:pPr>
+          <w:hyperlink w:anchor="_Toc44688138" w:history="1">
+            <w:r>
+              <w:rPr>
+                <w:rStyle w:val="Hyperlink"/>
+                <w:noProof/>
+                <w:lang w:val="sr-Cyrl-RS"/>
+              </w:rPr>
+              <w:t>6.3</w:t>
+            </w:r>
+            <w:r>
+              <w:rPr>
+                <w:rFonts w:eastAsiaTheme="minorEastAsia"/>
+                <w:noProof/>
+                <w:sz w:val="22"/>
+              </w:rPr>
+              <w:tab/>
+            </w:r>
+            <w:r>
+              <w:rPr>
+                <w:rStyle w:val="Hyperlink"/>
+                <w:noProof/>
+                <w:lang w:val="sr-Cyrl-RS"/>
+              </w:rPr>
+              <w:t>Заједнички пројекти</w:t>
+            </w:r>
+            <w:r>
+              <w:rPr>
+                <w:noProof/>
+                <w:webHidden/>
+              </w:rPr>
+              <w:tab/>
+            </w:r>
+            <w:r>
+              <w:rPr>
+                <w:noProof/>
+                <w:webHidden/>
+              </w:rPr>
+              <w:fldChar w:fldCharType="begin"/>
+            </w:r>
+            <w:r>
+              <w:rPr>
+                <w:noProof/>
+                <w:webHidden/>
+              </w:rPr>
+              <w:instrText xml:space="preserve"> PAGEREF _Toc44688138 \h </w:instrText>
+            </w:r>
+            <w:r>
+              <w:rPr>
+                <w:noProof/>
+                <w:webHidden/>
+              </w:rPr>
+            </w:r>
+            <w:r>
+              <w:rPr>
+                <w:noProof/>
+                <w:webHidden/>
+              </w:rPr>
+              <w:fldChar w:fldCharType="separate"/>
+            </w:r>
+            <w:r>
+              <w:rPr>
+                <w:noProof/>
+                <w:webHidden/>
+              </w:rPr>
+              <w:t>100</w:t>
+            </w:r>
+            <w:r>
+              <w:rPr>
+                <w:noProof/>
+                <w:webHidden/>
+              </w:rPr>
+              <w:fldChar w:fldCharType="end"/>
+            </w:r>
+          </w:hyperlink>
+        </w:p>
+        <w:p>
+          <w:pPr>
+            <w:pStyle w:val="TOC3"/>
+            <w:tabs>
+              <w:tab w:val="left" w:pos="1100"/>
+              <w:tab w:val="right" w:leader="dot" w:pos="9350"/>
+            </w:tabs>
+            <w:rPr>
+              <w:rFonts w:cstheme="minorBidi"/>
+              <w:noProof/>
+              <w:sz w:val="22"/>
+            </w:rPr>
+          </w:pPr>
+          <w:hyperlink w:anchor="_Toc44688139" w:history="1">
+            <w:r>
+              <w:rPr>
+                <w:rStyle w:val="Hyperlink"/>
+                <w:noProof/>
+                <w:lang w:val="sr-Cyrl-RS"/>
+              </w:rPr>
+              <w:t>6.3.1</w:t>
+            </w:r>
+            <w:r>
+              <w:rPr>
+                <w:rFonts w:cstheme="minorBidi"/>
+                <w:noProof/>
+                <w:sz w:val="22"/>
+              </w:rPr>
+              <w:tab/>
+            </w:r>
+            <w:r>
+              <w:rPr>
+                <w:rStyle w:val="Hyperlink"/>
+                <w:noProof/>
+                <w:lang w:val="sr-Cyrl-RS"/>
+              </w:rPr>
+              <w:t>Домен</w:t>
+            </w:r>
+            <w:r>
+              <w:rPr>
+                <w:noProof/>
+                <w:webHidden/>
+              </w:rPr>
+              <w:tab/>
+            </w:r>
+            <w:r>
+              <w:rPr>
+                <w:noProof/>
+                <w:webHidden/>
+              </w:rPr>
+              <w:fldChar w:fldCharType="begin"/>
+            </w:r>
+            <w:r>
+              <w:rPr>
+                <w:noProof/>
+                <w:webHidden/>
+              </w:rPr>
+              <w:instrText xml:space="preserve"> PAGEREF _Toc44688139 \h </w:instrText>
+            </w:r>
+            <w:r>
+              <w:rPr>
+                <w:noProof/>
+                <w:webHidden/>
+              </w:rPr>
+            </w:r>
+            <w:r>
+              <w:rPr>
+                <w:noProof/>
+                <w:webHidden/>
+              </w:rPr>
+              <w:fldChar w:fldCharType="separate"/>
+            </w:r>
+            <w:r>
+              <w:rPr>
+                <w:noProof/>
+                <w:webHidden/>
+              </w:rPr>
+              <w:t>100</w:t>
+            </w:r>
+            <w:r>
+              <w:rPr>
+                <w:noProof/>
+                <w:webHidden/>
+              </w:rPr>
+              <w:fldChar w:fldCharType="end"/>
+            </w:r>
+          </w:hyperlink>
+        </w:p>
+        <w:p>
+          <w:pPr>
+            <w:pStyle w:val="TOC3"/>
+            <w:tabs>
+              <w:tab w:val="left" w:pos="1100"/>
+              <w:tab w:val="right" w:leader="dot" w:pos="9350"/>
+            </w:tabs>
+            <w:rPr>
+              <w:rFonts w:cstheme="minorBidi"/>
+              <w:noProof/>
+              <w:sz w:val="22"/>
+            </w:rPr>
+          </w:pPr>
+          <w:hyperlink w:anchor="_Toc44688140" w:history="1">
+            <w:r>
+              <w:rPr>
+                <w:rStyle w:val="Hyperlink"/>
+                <w:noProof/>
+                <w:lang w:val="sr-Cyrl-RS"/>
+              </w:rPr>
+              <w:t>6.3.2</w:t>
+            </w:r>
+            <w:r>
+              <w:rPr>
+                <w:rFonts w:cstheme="minorBidi"/>
+                <w:noProof/>
+                <w:sz w:val="22"/>
+              </w:rPr>
+              <w:tab/>
+            </w:r>
+            <w:r>
+              <w:rPr>
+                <w:rStyle w:val="Hyperlink"/>
+                <w:noProof/>
+                <w:lang w:val="sr-Cyrl-RS"/>
+              </w:rPr>
+              <w:t>Заједнички</w:t>
+            </w:r>
+            <w:r>
+              <w:rPr>
+                <w:noProof/>
+                <w:webHidden/>
+              </w:rPr>
+              <w:tab/>
+            </w:r>
+            <w:r>
+              <w:rPr>
+                <w:noProof/>
+                <w:webHidden/>
+              </w:rPr>
+              <w:fldChar w:fldCharType="begin"/>
+            </w:r>
+            <w:r>
+              <w:rPr>
+                <w:noProof/>
+                <w:webHidden/>
+              </w:rPr>
+              <w:instrText xml:space="preserve"> PAGEREF _Toc44688140 \h </w:instrText>
+            </w:r>
+            <w:r>
+              <w:rPr>
+                <w:noProof/>
+                <w:webHidden/>
+              </w:rPr>
+            </w:r>
+            <w:r>
+              <w:rPr>
+                <w:noProof/>
+                <w:webHidden/>
+              </w:rPr>
+              <w:fldChar w:fldCharType="separate"/>
+            </w:r>
+            <w:r>
+              <w:rPr>
+                <w:noProof/>
+                <w:webHidden/>
+              </w:rPr>
+              <w:t>100</w:t>
+            </w:r>
+            <w:r>
+              <w:rPr>
+                <w:noProof/>
+                <w:webHidden/>
+              </w:rPr>
+              <w:fldChar w:fldCharType="end"/>
+            </w:r>
+          </w:hyperlink>
+        </w:p>
+        <w:p>
+          <w:pPr>
+            <w:pStyle w:val="TOC1"/>
+            <w:tabs>
+              <w:tab w:val="left" w:pos="440"/>
+              <w:tab w:val="right" w:leader="dot" w:pos="9350"/>
+            </w:tabs>
+            <w:rPr>
+              <w:rFonts w:eastAsiaTheme="minorEastAsia"/>
+              <w:noProof/>
+              <w:sz w:val="22"/>
+            </w:rPr>
+          </w:pPr>
+          <w:hyperlink w:anchor="_Toc44688141" w:history="1">
+            <w:r>
+              <w:rPr>
+                <w:rStyle w:val="Hyperlink"/>
+                <w:noProof/>
+                <w:lang w:val="sr-Cyrl-RS"/>
+              </w:rPr>
+              <w:t>7.</w:t>
+            </w:r>
+            <w:r>
+              <w:rPr>
+                <w:rFonts w:eastAsiaTheme="minorEastAsia"/>
+                <w:noProof/>
+                <w:sz w:val="22"/>
+              </w:rPr>
+              <w:tab/>
+            </w:r>
+            <w:r>
+              <w:rPr>
+                <w:rStyle w:val="Hyperlink"/>
+                <w:noProof/>
+                <w:lang w:val="sr-Cyrl-RS"/>
+              </w:rPr>
+              <w:t>Тестирање</w:t>
+            </w:r>
+            <w:r>
+              <w:rPr>
+                <w:noProof/>
+                <w:webHidden/>
+              </w:rPr>
+              <w:tab/>
+            </w:r>
+            <w:r>
+              <w:rPr>
+                <w:noProof/>
+                <w:webHidden/>
+              </w:rPr>
+              <w:fldChar w:fldCharType="begin"/>
+            </w:r>
+            <w:r>
+              <w:rPr>
+                <w:noProof/>
+                <w:webHidden/>
+              </w:rPr>
+              <w:instrText xml:space="preserve"> PAGEREF _Toc44688141 \h </w:instrText>
+            </w:r>
+            <w:r>
+              <w:rPr>
+                <w:noProof/>
+                <w:webHidden/>
+              </w:rPr>
+            </w:r>
+            <w:r>
+              <w:rPr>
+                <w:noProof/>
+                <w:webHidden/>
+              </w:rPr>
+              <w:fldChar w:fldCharType="separate"/>
+            </w:r>
+            <w:r>
+              <w:rPr>
+                <w:noProof/>
+                <w:webHidden/>
+              </w:rPr>
+              <w:t>100</w:t>
+            </w:r>
+            <w:r>
+              <w:rPr>
+                <w:noProof/>
+                <w:webHidden/>
+              </w:rPr>
+              <w:fldChar w:fldCharType="end"/>
+            </w:r>
+          </w:hyperlink>
+        </w:p>
+        <w:p>
+          <w:pPr>
+            <w:pStyle w:val="TOC1"/>
+            <w:tabs>
+              <w:tab w:val="left" w:pos="440"/>
+              <w:tab w:val="right" w:leader="dot" w:pos="9350"/>
+            </w:tabs>
+            <w:rPr>
+              <w:rFonts w:eastAsiaTheme="minorEastAsia"/>
+              <w:noProof/>
+              <w:sz w:val="22"/>
+            </w:rPr>
+          </w:pPr>
+          <w:hyperlink w:anchor="_Toc44688142" w:history="1">
+            <w:r>
+              <w:rPr>
+                <w:rStyle w:val="Hyperlink"/>
+                <w:noProof/>
+              </w:rPr>
+              <w:t>8.</w:t>
+            </w:r>
+            <w:r>
+              <w:rPr>
+                <w:rFonts w:eastAsiaTheme="minorEastAsia"/>
+                <w:noProof/>
+                <w:sz w:val="22"/>
+              </w:rPr>
+              <w:tab/>
+            </w:r>
+            <w:r>
+              <w:rPr>
+                <w:rStyle w:val="Hyperlink"/>
+                <w:noProof/>
+                <w:lang w:val="sr-Cyrl-RS"/>
+              </w:rPr>
+              <w:t>Закључак</w:t>
+            </w:r>
+            <w:r>
+              <w:rPr>
+                <w:noProof/>
+                <w:webHidden/>
+              </w:rPr>
+              <w:tab/>
+            </w:r>
+            <w:r>
+              <w:rPr>
+                <w:noProof/>
+                <w:webHidden/>
+              </w:rPr>
+              <w:fldChar w:fldCharType="begin"/>
+            </w:r>
+            <w:r>
+              <w:rPr>
+                <w:noProof/>
+                <w:webHidden/>
+              </w:rPr>
+              <w:instrText xml:space="preserve"> PAGEREF _Toc44688142 \h </w:instrText>
+            </w:r>
+            <w:r>
+              <w:rPr>
+                <w:noProof/>
+                <w:webHidden/>
+              </w:rPr>
+            </w:r>
+            <w:r>
+              <w:rPr>
+                <w:noProof/>
+                <w:webHidden/>
+              </w:rPr>
+              <w:fldChar w:fldCharType="separate"/>
+            </w:r>
+            <w:r>
+              <w:rPr>
+                <w:noProof/>
+                <w:webHidden/>
+              </w:rPr>
+              <w:t>101</w:t>
+            </w:r>
+            <w:r>
+              <w:rPr>
+                <w:noProof/>
+                <w:webHidden/>
+              </w:rPr>
+              <w:fldChar w:fldCharType="end"/>
+            </w:r>
+          </w:hyperlink>
+        </w:p>
+        <w:p>
+          <w:pPr>
+            <w:pStyle w:val="TOC1"/>
+            <w:tabs>
+              <w:tab w:val="left" w:pos="440"/>
+              <w:tab w:val="right" w:leader="dot" w:pos="9350"/>
+            </w:tabs>
+            <w:rPr>
+              <w:rFonts w:eastAsiaTheme="minorEastAsia"/>
+              <w:noProof/>
+              <w:sz w:val="22"/>
+            </w:rPr>
+          </w:pPr>
+          <w:hyperlink w:anchor="_Toc44688143" w:history="1">
+            <w:r>
+              <w:rPr>
+                <w:rStyle w:val="Hyperlink"/>
+                <w:noProof/>
+                <w:lang w:val="sr-Cyrl-RS"/>
+              </w:rPr>
+              <w:t>9.</w:t>
+            </w:r>
+            <w:r>
+              <w:rPr>
+                <w:rFonts w:eastAsiaTheme="minorEastAsia"/>
+                <w:noProof/>
+                <w:sz w:val="22"/>
+              </w:rPr>
+              <w:tab/>
+            </w:r>
+            <w:r>
+              <w:rPr>
+                <w:rStyle w:val="Hyperlink"/>
+                <w:noProof/>
+                <w:lang w:val="sr-Cyrl-RS"/>
+              </w:rPr>
+              <w:t>Литература</w:t>
+            </w:r>
+            <w:r>
+              <w:rPr>
+                <w:noProof/>
+                <w:webHidden/>
+              </w:rPr>
+              <w:tab/>
+            </w:r>
+            <w:r>
+              <w:rPr>
+                <w:noProof/>
+                <w:webHidden/>
+              </w:rPr>
+              <w:fldChar w:fldCharType="begin"/>
+            </w:r>
+            <w:r>
+              <w:rPr>
+                <w:noProof/>
+                <w:webHidden/>
+              </w:rPr>
+              <w:instrText xml:space="preserve"> PAGEREF _Toc44688143 \h </w:instrText>
+            </w:r>
+            <w:r>
+              <w:rPr>
+                <w:noProof/>
+                <w:webHidden/>
+              </w:rPr>
+            </w:r>
+            <w:r>
+              <w:rPr>
+                <w:noProof/>
+                <w:webHidden/>
+              </w:rPr>
+              <w:fldChar w:fldCharType="separate"/>
+            </w:r>
+            <w:r>
+              <w:rPr>
+                <w:noProof/>
+                <w:webHidden/>
+              </w:rPr>
+              <w:t>102</w:t>
             </w:r>
             <w:r>
               <w:rPr>
@@ -3833,6 +8355,7 @@
               <w:bCs/>
               <w:noProof/>
             </w:rPr>
+            <w:lastRenderedPageBreak/>
             <w:fldChar w:fldCharType="end"/>
           </w:r>
         </w:p>
@@ -3865,7 +8388,7 @@
           <w:lang w:val="sr-Cyrl-RS"/>
         </w:rPr>
       </w:pPr>
-      <w:bookmarkStart w:id="0" w:name="_Toc24128426"/>
+      <w:bookmarkStart w:id="0" w:name="_Toc44688041"/>
       <w:r>
         <w:rPr>
           <w:lang w:val="sr-Cyrl-RS"/>
@@ -3991,7 +8514,7 @@
           <w:noProof/>
         </w:rPr>
         <w:drawing>
-          <wp:anchor distT="0" distB="0" distL="114300" distR="114300" simplePos="0" relativeHeight="251659264" behindDoc="0" locked="0" layoutInCell="1" allowOverlap="1" wp14:anchorId="6A08C204" wp14:editId="6D081407">
+          <wp:anchor distT="0" distB="0" distL="114300" distR="114300" simplePos="0" relativeHeight="251659264" behindDoc="0" locked="0" layoutInCell="1" allowOverlap="1" wp14:anchorId="1D6FDE25" wp14:editId="67A9F39A">
             <wp:simplePos x="0" y="0"/>
             <wp:positionH relativeFrom="column">
               <wp:posOffset>267335</wp:posOffset>
@@ -4130,7 +8653,7 @@
           <w:lang w:val="sr-Cyrl-RS"/>
         </w:rPr>
       </w:pPr>
-      <w:bookmarkStart w:id="1" w:name="_Toc24128427"/>
+      <w:bookmarkStart w:id="1" w:name="_Toc44688042"/>
       <w:r>
         <w:rPr>
           <w:lang w:val="sr-Cyrl-RS"/>
@@ -4603,7 +9126,7 @@
           <w:lang w:val="sr-Cyrl-RS"/>
         </w:rPr>
       </w:pPr>
-      <w:bookmarkStart w:id="2" w:name="_Toc24128428"/>
+      <w:bookmarkStart w:id="2" w:name="_Toc44688043"/>
       <w:r>
         <w:rPr>
           <w:lang w:val="sr-Cyrl-RS"/>
@@ -4628,7 +9151,7 @@
           <w:lang w:val="sr-Cyrl-RS"/>
         </w:rPr>
       </w:pPr>
-      <w:bookmarkStart w:id="3" w:name="_Toc24128429"/>
+      <w:bookmarkStart w:id="3" w:name="_Toc44688044"/>
       <w:r>
         <w:rPr>
           <w:lang w:val="sr-Cyrl-RS"/>
@@ -5140,7 +9663,7 @@
           <w:lang w:val="sr-Cyrl-RS"/>
         </w:rPr>
       </w:pPr>
-      <w:bookmarkStart w:id="4" w:name="_Toc24128430"/>
+      <w:bookmarkStart w:id="4" w:name="_Toc44688045"/>
       <w:r>
         <w:rPr>
           <w:lang w:val="sr-Cyrl-RS"/>
@@ -5782,7 +10305,7 @@
           <w:lang w:val="sr-Cyrl-RS"/>
         </w:rPr>
       </w:pPr>
-      <w:bookmarkStart w:id="5" w:name="_Toc24128431"/>
+      <w:bookmarkStart w:id="5" w:name="_Toc44688046"/>
       <w:r>
         <w:rPr>
           <w:lang w:val="sr-Cyrl-RS"/>
@@ -7435,7 +11958,7 @@
           <w:lang w:val="sr-Cyrl-RS"/>
         </w:rPr>
       </w:pPr>
-      <w:bookmarkStart w:id="10" w:name="_Toc24128432"/>
+      <w:bookmarkStart w:id="10" w:name="_Toc44688047"/>
       <w:r>
         <w:rPr>
           <w:lang w:val="sr-Cyrl-RS"/>
@@ -8482,7 +13005,7 @@
           <w:lang w:val="sr-Cyrl-RS"/>
         </w:rPr>
       </w:pPr>
-      <w:bookmarkStart w:id="11" w:name="_Toc24128433"/>
+      <w:bookmarkStart w:id="11" w:name="_Toc44688048"/>
       <w:r>
         <w:rPr>
           <w:lang w:val="sr-Cyrl-RS"/>
@@ -9773,7 +14296,7 @@
           <w:lang w:val="sr-Cyrl-RS"/>
         </w:rPr>
       </w:pPr>
-      <w:bookmarkStart w:id="12" w:name="_Toc24128434"/>
+      <w:bookmarkStart w:id="12" w:name="_Toc44688049"/>
       <w:r>
         <w:rPr>
           <w:lang w:val="sr-Cyrl-RS"/>
@@ -10424,7 +14947,7 @@
           <w:lang w:val="sr-Cyrl-RS"/>
         </w:rPr>
       </w:pPr>
-      <w:bookmarkStart w:id="13" w:name="_Toc24128435"/>
+      <w:bookmarkStart w:id="13" w:name="_Toc44688050"/>
       <w:r>
         <w:rPr>
           <w:lang w:val="sr-Cyrl-RS"/>
@@ -12105,7 +16628,7 @@
           <w:lang w:val="sr-Cyrl-RS"/>
         </w:rPr>
       </w:pPr>
-      <w:bookmarkStart w:id="14" w:name="_Toc24128436"/>
+      <w:bookmarkStart w:id="14" w:name="_Toc44688051"/>
       <w:r>
         <w:rPr>
           <w:lang w:val="sr-Cyrl-RS"/>
@@ -12996,7 +17519,7 @@
           <w:lang w:val="sr-Cyrl-RS"/>
         </w:rPr>
       </w:pPr>
-      <w:bookmarkStart w:id="15" w:name="_Toc24128437"/>
+      <w:bookmarkStart w:id="15" w:name="_Toc44688052"/>
       <w:r>
         <w:rPr>
           <w:lang w:val="sr-Cyrl-RS"/>
@@ -14247,7 +18770,7 @@
           <w:lang w:val="sr-Cyrl-RS"/>
         </w:rPr>
       </w:pPr>
-      <w:bookmarkStart w:id="16" w:name="_Toc24128438"/>
+      <w:bookmarkStart w:id="16" w:name="_Toc44688053"/>
       <w:r>
         <w:rPr>
           <w:lang w:val="sr-Cyrl-RS"/>
@@ -15838,7 +20361,7 @@
           <w:lang w:val="sr-Cyrl-RS"/>
         </w:rPr>
       </w:pPr>
-      <w:bookmarkStart w:id="17" w:name="_Toc24128439"/>
+      <w:bookmarkStart w:id="17" w:name="_Toc44688054"/>
       <w:r>
         <w:rPr>
           <w:lang w:val="sr-Cyrl-RS"/>
@@ -17243,7 +21766,7 @@
           <w:lang w:val="sr-Cyrl-RS"/>
         </w:rPr>
       </w:pPr>
-      <w:bookmarkStart w:id="18" w:name="_Toc24128440"/>
+      <w:bookmarkStart w:id="18" w:name="_Toc44688055"/>
       <w:r>
         <w:rPr>
           <w:lang w:val="sr-Cyrl-RS"/>
@@ -17264,7 +21787,7 @@
           <w:lang w:val="sr-Cyrl-RS"/>
         </w:rPr>
       </w:pPr>
-      <w:bookmarkStart w:id="19" w:name="_Toc24128441"/>
+      <w:bookmarkStart w:id="19" w:name="_Toc44688056"/>
       <w:r>
         <w:rPr>
           <w:lang w:val="sr-Cyrl-RS"/>
@@ -17289,7 +21812,7 @@
           <w:lang w:val="sr-Cyrl-RS"/>
         </w:rPr>
       </w:pPr>
-      <w:bookmarkStart w:id="20" w:name="_Toc24128442"/>
+      <w:bookmarkStart w:id="20" w:name="_Toc44688057"/>
       <w:r>
         <w:rPr>
           <w:lang w:val="sr-Cyrl-RS"/>
@@ -17456,7 +21979,7 @@
             <v:path o:extrusionok="f" gradientshapeok="t" o:connecttype="rect"/>
             <o:lock v:ext="edit" aspectratio="t"/>
           </v:shapetype>
-          <v:shape id="_x0000_i1191" type="#_x0000_t75" style="width:304pt;height:137.6pt">
+          <v:shape id="_x0000_i1025" type="#_x0000_t75" style="width:304.2pt;height:137.4pt">
             <v:imagedata r:id="rId9" o:title="DK1"/>
           </v:shape>
         </w:pict>
@@ -17520,7 +22043,7 @@
           <w:lang w:val="sr-Cyrl-RS"/>
         </w:rPr>
         <w:pict>
-          <v:shape id="_x0000_i1192" type="#_x0000_t75" style="width:295.6pt;height:140.4pt">
+          <v:shape id="_x0000_i1026" type="#_x0000_t75" style="width:295.8pt;height:140.4pt">
             <v:imagedata r:id="rId10" o:title="DK1A1"/>
           </v:shape>
         </w:pict>
@@ -17591,7 +22114,7 @@
           <w:lang w:val="sr-Cyrl-RS"/>
         </w:rPr>
       </w:pPr>
-      <w:bookmarkStart w:id="21" w:name="_Toc24128443"/>
+      <w:bookmarkStart w:id="21" w:name="_Toc44688058"/>
       <w:r>
         <w:rPr>
           <w:lang w:val="sr-Cyrl-RS"/>
@@ -17833,7 +22356,7 @@
           <w:lang w:val="sr-Cyrl-RS"/>
         </w:rPr>
         <w:pict>
-          <v:shape id="_x0000_i1193" type="#_x0000_t75" style="width:236pt;height:182pt">
+          <v:shape id="_x0000_i1027" type="#_x0000_t75" style="width:235.8pt;height:181.8pt">
             <v:imagedata r:id="rId11" o:title="dk2"/>
           </v:shape>
         </w:pict>
@@ -17918,7 +22441,7 @@
           <w:lang w:val="sr-Cyrl-RS"/>
         </w:rPr>
         <w:pict>
-          <v:shape id="_x0000_i1194" type="#_x0000_t75" style="width:166pt;height:104.4pt">
+          <v:shape id="_x0000_i1028" type="#_x0000_t75" style="width:166.2pt;height:104.4pt">
             <v:imagedata r:id="rId12" o:title="dk2a1"/>
           </v:shape>
         </w:pict>
@@ -17978,7 +22501,7 @@
         </w:rPr>
         <w:lastRenderedPageBreak/>
         <w:pict>
-          <v:shape id="_x0000_i1195" type="#_x0000_t75" style="width:260.4pt;height:199.6pt">
+          <v:shape id="_x0000_i1029" type="#_x0000_t75" style="width:260.4pt;height:199.2pt">
             <v:imagedata r:id="rId13" o:title="dk2a2"/>
           </v:shape>
         </w:pict>
@@ -18017,7 +22540,7 @@
           <w:lang w:val="sr-Cyrl-RS"/>
         </w:rPr>
         <w:pict>
-          <v:shape id="_x0000_i1196" type="#_x0000_t75" style="width:256pt;height:196pt">
+          <v:shape id="_x0000_i1030" type="#_x0000_t75" style="width:256.2pt;height:196.2pt">
             <v:imagedata r:id="rId13" o:title="dk2a3"/>
           </v:shape>
         </w:pict>
@@ -18155,7 +22678,7 @@
           <w:lang w:val="sr-Cyrl-RS"/>
         </w:rPr>
       </w:pPr>
-      <w:bookmarkStart w:id="22" w:name="_Toc24128444"/>
+      <w:bookmarkStart w:id="22" w:name="_Toc44688059"/>
       <w:r>
         <w:rPr>
           <w:lang w:val="sr-Cyrl-RS"/>
@@ -18745,7 +23268,7 @@
           <w:noProof/>
         </w:rPr>
         <w:drawing>
-          <wp:inline distT="0" distB="0" distL="0" distR="0" wp14:anchorId="13EF7000" wp14:editId="63A87BD3">
+          <wp:inline distT="0" distB="0" distL="0" distR="0" wp14:anchorId="7DF343B1" wp14:editId="7878DAF4">
             <wp:extent cx="3403600" cy="3822700"/>
             <wp:effectExtent l="0" t="0" r="6350" b="6350"/>
             <wp:docPr id="9" name="Picture 9" descr="C:\Users\Milena\AppData\Local\Microsoft\Windows\INetCache\Content.Word\hajd ba vise.png"/>
@@ -18952,7 +23475,7 @@
         </w:rPr>
         <w:lastRenderedPageBreak/>
         <w:pict>
-          <v:shape id="_x0000_i1197" type="#_x0000_t75" style="width:268.4pt;height:177.6pt">
+          <v:shape id="_x0000_i1031" type="#_x0000_t75" style="width:268.2pt;height:177.6pt">
             <v:imagedata r:id="rId15" o:title="ajeee"/>
           </v:shape>
         </w:pict>
@@ -19077,7 +23600,7 @@
           <w:szCs w:val="20"/>
         </w:rPr>
         <w:pict>
-          <v:shape id="_x0000_i1198" type="#_x0000_t75" style="width:268.4pt;height:240.4pt">
+          <v:shape id="_x0000_i1032" type="#_x0000_t75" style="width:268.2pt;height:240.6pt">
             <v:imagedata r:id="rId16" o:title="iiiiiidemo"/>
           </v:shape>
         </w:pict>
@@ -19175,7 +23698,7 @@
         </w:rPr>
         <w:lastRenderedPageBreak/>
         <w:pict>
-          <v:shape id="_x0000_i1199" type="#_x0000_t75" style="width:268.4pt;height:301.2pt">
+          <v:shape id="_x0000_i1033" type="#_x0000_t75" style="width:268.2pt;height:301.2pt">
             <v:imagedata r:id="rId17" o:title="vrati ga"/>
           </v:shape>
         </w:pict>
@@ -19388,7 +23911,7 @@
           <w:lang w:val="sr-Cyrl-RS"/>
         </w:rPr>
       </w:pPr>
-      <w:bookmarkStart w:id="23" w:name="_Toc24128445"/>
+      <w:bookmarkStart w:id="23" w:name="_Toc44688060"/>
       <w:r>
         <w:rPr>
           <w:lang w:val="sr-Cyrl-RS"/>
@@ -19719,7 +24242,7 @@
           <w:lang w:val="sr-Cyrl-RS"/>
         </w:rPr>
         <w:pict>
-          <v:shape id="_x0000_i1200" type="#_x0000_t75" style="width:268pt;height:234.4pt">
+          <v:shape id="_x0000_i1034" type="#_x0000_t75" style="width:268.2pt;height:234.6pt">
             <v:imagedata r:id="rId18" o:title="haman"/>
           </v:shape>
         </w:pict>
@@ -19814,7 +24337,7 @@
           <w:szCs w:val="20"/>
         </w:rPr>
         <w:drawing>
-          <wp:inline distT="0" distB="0" distL="0" distR="0" wp14:anchorId="51A346F6" wp14:editId="7FE62820">
+          <wp:inline distT="0" distB="0" distL="0" distR="0" wp14:anchorId="4F74B402" wp14:editId="4B2A83D2">
             <wp:extent cx="3403600" cy="2247900"/>
             <wp:effectExtent l="0" t="0" r="6350" b="0"/>
             <wp:docPr id="2" name="Picture 2" descr="C:\Users\Milena\AppData\Local\Microsoft\Windows\INetCache\Content.Word\ajeee.png"/>
@@ -19913,7 +24436,7 @@
           <w:szCs w:val="20"/>
         </w:rPr>
         <w:pict>
-          <v:shape id="_x0000_i1201" type="#_x0000_t75" style="width:215.6pt;height:197.6pt">
+          <v:shape id="_x0000_i1035" type="#_x0000_t75" style="width:215.4pt;height:197.4pt">
             <v:imagedata r:id="rId20" o:title="qqqq"/>
           </v:shape>
         </w:pict>
@@ -20100,7 +24623,7 @@
           <w:lang w:val="sr-Cyrl-RS"/>
         </w:rPr>
       </w:pPr>
-      <w:bookmarkStart w:id="24" w:name="_Toc24128446"/>
+      <w:bookmarkStart w:id="24" w:name="_Toc44688061"/>
       <w:r>
         <w:rPr>
           <w:lang w:val="sr-Cyrl-RS"/>
@@ -20543,7 +25066,7 @@
           <w:lang w:val="sr-Cyrl-RS"/>
         </w:rPr>
         <w:pict>
-          <v:shape id="_x0000_i1202" type="#_x0000_t75" style="width:268pt;height:235.6pt">
+          <v:shape id="_x0000_i1036" type="#_x0000_t75" style="width:268.2pt;height:235.2pt">
             <v:imagedata r:id="rId21" o:title="dk5"/>
           </v:shape>
         </w:pict>
@@ -20659,7 +25182,7 @@
           <w:lang w:val="sr-Cyrl-RS"/>
         </w:rPr>
         <w:pict>
-          <v:shape id="_x0000_i1203" type="#_x0000_t75" style="width:248pt;height:101.6pt">
+          <v:shape id="_x0000_i1037" type="#_x0000_t75" style="width:247.8pt;height:101.4pt">
             <v:imagedata r:id="rId22" o:title="dk5a1"/>
           </v:shape>
         </w:pict>
@@ -20766,7 +25289,7 @@
         </w:rPr>
         <w:lastRenderedPageBreak/>
         <w:pict>
-          <v:shape id="_x0000_i1204" type="#_x0000_t75" style="width:244.4pt;height:154pt">
+          <v:shape id="_x0000_i1038" type="#_x0000_t75" style="width:244.2pt;height:154.2pt">
             <v:imagedata r:id="rId23" o:title="dk5a2"/>
           </v:shape>
         </w:pict>
@@ -20870,7 +25393,7 @@
           <w:lang w:val="sr-Cyrl-RS"/>
         </w:rPr>
         <w:pict>
-          <v:shape id="_x0000_i1205" type="#_x0000_t75" style="width:244.8pt;height:3in">
+          <v:shape id="_x0000_i1039" type="#_x0000_t75" style="width:244.8pt;height:3in">
             <v:imagedata r:id="rId24" o:title="dk5a3"/>
           </v:shape>
         </w:pict>
@@ -21029,7 +25552,7 @@
           <w:lang w:val="sr-Cyrl-RS"/>
         </w:rPr>
       </w:pPr>
-      <w:bookmarkStart w:id="25" w:name="_Toc24128447"/>
+      <w:bookmarkStart w:id="25" w:name="_Toc44688062"/>
       <w:r>
         <w:rPr>
           <w:lang w:val="sr-Cyrl-RS"/>
@@ -21201,7 +25724,7 @@
           <w:lang w:val="sr-Cyrl-RS"/>
         </w:rPr>
         <w:pict>
-          <v:shape id="_x0000_i1206" type="#_x0000_t75" style="width:292.8pt;height:113.6pt">
+          <v:shape id="_x0000_i1040" type="#_x0000_t75" style="width:292.8pt;height:113.4pt">
             <v:imagedata r:id="rId25" o:title="dk66"/>
           </v:shape>
         </w:pict>
@@ -21269,7 +25792,7 @@
           <w:lang w:val="sr-Cyrl-RS"/>
         </w:rPr>
         <w:pict>
-          <v:shape id="_x0000_i1207" type="#_x0000_t75" style="width:265.2pt;height:101.6pt">
+          <v:shape id="_x0000_i1041" type="#_x0000_t75" style="width:265.2pt;height:101.4pt">
             <v:imagedata r:id="rId26" o:title="dk6a1"/>
           </v:shape>
         </w:pict>
@@ -21321,7 +25844,7 @@
           <w:lang w:val="sr-Cyrl-RS"/>
         </w:rPr>
         <w:pict>
-          <v:shape id="_x0000_i1208" type="#_x0000_t75" style="width:268pt;height:102.4pt">
+          <v:shape id="_x0000_i1042" type="#_x0000_t75" style="width:268.2pt;height:102.6pt">
             <v:imagedata r:id="rId27" o:title="DK - PS"/>
           </v:shape>
         </w:pict>
@@ -21399,7 +25922,7 @@
           <w:lang w:val="sr-Cyrl-RS"/>
         </w:rPr>
       </w:pPr>
-      <w:bookmarkStart w:id="26" w:name="_Toc24128448"/>
+      <w:bookmarkStart w:id="26" w:name="_Toc44688063"/>
       <w:r>
         <w:rPr>
           <w:lang w:val="sr-Cyrl-RS"/>
@@ -21975,7 +26498,7 @@
           <w:lang w:val="sr-Cyrl-RS"/>
         </w:rPr>
         <w:pict>
-          <v:shape id="_x0000_i1209" type="#_x0000_t75" style="width:4in;height:252.4pt">
+          <v:shape id="_x0000_i1043" type="#_x0000_t75" style="width:4in;height:252.6pt">
             <v:imagedata r:id="rId28" o:title="DKBag"/>
           </v:shape>
         </w:pict>
@@ -22125,7 +26648,7 @@
           <w:lang w:val="sr-Cyrl-RS"/>
         </w:rPr>
         <w:pict>
-          <v:shape id="_x0000_i1210" type="#_x0000_t75" style="width:307.2pt;height:117.6pt">
+          <v:shape id="_x0000_i1044" type="#_x0000_t75" style="width:307.2pt;height:117.6pt">
             <v:imagedata r:id="rId29" o:title="dk9a11"/>
           </v:shape>
         </w:pict>
@@ -22224,7 +26747,7 @@
         </w:rPr>
         <w:lastRenderedPageBreak/>
         <w:pict>
-          <v:shape id="_x0000_i1211" type="#_x0000_t75" style="width:283.6pt;height:179.6pt">
+          <v:shape id="_x0000_i1045" type="#_x0000_t75" style="width:283.8pt;height:179.4pt">
             <v:imagedata r:id="rId30" o:title="dk9a2"/>
           </v:shape>
         </w:pict>
@@ -22328,7 +26851,7 @@
           <w:lang w:val="sr-Cyrl-RS"/>
         </w:rPr>
         <w:pict>
-          <v:shape id="_x0000_i1212" type="#_x0000_t75" style="width:297.6pt;height:260.4pt">
+          <v:shape id="_x0000_i1046" type="#_x0000_t75" style="width:297.6pt;height:260.4pt">
             <v:imagedata r:id="rId31" o:title="Untitled Diagram"/>
           </v:shape>
         </w:pict>
@@ -22528,7 +27051,7 @@
           <w:lang w:val="sr-Cyrl-RS"/>
         </w:rPr>
       </w:pPr>
-      <w:bookmarkStart w:id="27" w:name="_Toc24128449"/>
+      <w:bookmarkStart w:id="27" w:name="_Toc44688064"/>
       <w:r>
         <w:rPr>
           <w:lang w:val="sr-Cyrl-RS"/>
@@ -22821,7 +27344,7 @@
           <w:lang w:val="sr-Cyrl-RS"/>
         </w:rPr>
         <w:pict>
-          <v:shape id="_x0000_i1213" type="#_x0000_t75" style="width:294pt;height:185.6pt">
+          <v:shape id="_x0000_i1047" type="#_x0000_t75" style="width:294pt;height:185.4pt">
             <v:imagedata r:id="rId32" o:title="dk8"/>
           </v:shape>
         </w:pict>
@@ -22918,7 +27441,7 @@
           <w:lang w:val="sr-Cyrl-RS"/>
         </w:rPr>
         <w:pict>
-          <v:shape id="_x0000_i1214" type="#_x0000_t75" style="width:286pt;height:110pt">
+          <v:shape id="_x0000_i1048" type="#_x0000_t75" style="width:286.2pt;height:109.8pt">
             <v:imagedata r:id="rId29" o:title="dk9a11"/>
           </v:shape>
         </w:pict>
@@ -22983,7 +27506,7 @@
         </w:rPr>
         <w:lastRenderedPageBreak/>
         <w:pict>
-          <v:shape id="_x0000_i1215" type="#_x0000_t75" style="width:268.4pt;height:177.6pt">
+          <v:shape id="_x0000_i1049" type="#_x0000_t75" style="width:268.2pt;height:177.6pt">
             <v:imagedata r:id="rId33" o:title="prepravka"/>
           </v:shape>
         </w:pict>
@@ -23124,7 +27647,7 @@
           <w:lang w:val="sr-Cyrl-RS"/>
         </w:rPr>
       </w:pPr>
-      <w:bookmarkStart w:id="28" w:name="_Toc24128450"/>
+      <w:bookmarkStart w:id="28" w:name="_Toc44688065"/>
       <w:r>
         <w:rPr>
           <w:lang w:val="sr-Cyrl-RS"/>
@@ -23541,7 +28064,7 @@
           <w:lang w:val="sr-Cyrl-RS"/>
         </w:rPr>
         <w:pict>
-          <v:shape id="_x0000_i1216" type="#_x0000_t75" style="width:266pt;height:232.4pt">
+          <v:shape id="_x0000_i1050" type="#_x0000_t75" style="width:265.8pt;height:232.2pt">
             <v:imagedata r:id="rId34" o:title="dk9"/>
           </v:shape>
         </w:pict>
@@ -23657,7 +28180,7 @@
           <w:lang w:val="sr-Cyrl-RS"/>
         </w:rPr>
         <w:pict>
-          <v:shape id="_x0000_i1217" type="#_x0000_t75" style="width:272pt;height:104.4pt">
+          <v:shape id="_x0000_i1051" type="#_x0000_t75" style="width:271.8pt;height:104.4pt">
             <v:imagedata r:id="rId35" o:title="dk9a1"/>
           </v:shape>
         </w:pict>
@@ -23764,7 +28287,7 @@
         </w:rPr>
         <w:lastRenderedPageBreak/>
         <w:pict>
-          <v:shape id="_x0000_i1218" type="#_x0000_t75" style="width:255.6pt;height:161.6pt">
+          <v:shape id="_x0000_i1052" type="#_x0000_t75" style="width:255.6pt;height:161.4pt">
             <v:imagedata r:id="rId30" o:title="dk9a2"/>
           </v:shape>
         </w:pict>
@@ -23851,7 +28374,7 @@
           <w:lang w:val="sr-Cyrl-RS"/>
         </w:rPr>
         <w:pict>
-          <v:shape id="_x0000_i1219" type="#_x0000_t75" style="width:249.6pt;height:219.6pt">
+          <v:shape id="_x0000_i1053" type="#_x0000_t75" style="width:249.6pt;height:219.6pt">
             <v:imagedata r:id="rId36" o:title="dk9a3"/>
           </v:shape>
         </w:pict>
@@ -24037,7 +28560,7 @@
           <w:lang w:val="sr-Cyrl-RS"/>
         </w:rPr>
       </w:pPr>
-      <w:bookmarkStart w:id="29" w:name="_Toc24128451"/>
+      <w:bookmarkStart w:id="29" w:name="_Toc44688066"/>
       <w:r>
         <w:rPr>
           <w:lang w:val="sr-Cyrl-RS"/>
@@ -24610,7 +29133,7 @@
         </w:rPr>
         <w:lastRenderedPageBreak/>
         <w:pict>
-          <v:shape id="_x0000_i1220" type="#_x0000_t75" style="width:282pt;height:380.8pt">
+          <v:shape id="_x0000_i1054" type="#_x0000_t75" style="width:282pt;height:380.4pt">
             <v:imagedata r:id="rId37" o:title="dk10"/>
           </v:shape>
         </w:pict>
@@ -24678,7 +29201,7 @@
           <w:lang w:val="sr-Cyrl-RS"/>
         </w:rPr>
         <w:pict>
-          <v:shape id="_x0000_i1221" type="#_x0000_t75" style="width:167.6pt;height:116.4pt">
+          <v:shape id="_x0000_i1055" type="#_x0000_t75" style="width:167.4pt;height:116.4pt">
             <v:imagedata r:id="rId38" o:title="dk10a6"/>
           </v:shape>
         </w:pict>
@@ -24755,7 +29278,7 @@
         </w:rPr>
         <w:lastRenderedPageBreak/>
         <w:pict>
-          <v:shape id="_x0000_i1222" type="#_x0000_t75" style="width:162.4pt;height:174.8pt">
+          <v:shape id="_x0000_i1056" type="#_x0000_t75" style="width:162.6pt;height:174.6pt">
             <v:imagedata r:id="rId39" o:title="dk10a5"/>
           </v:shape>
         </w:pict>
@@ -24869,7 +29392,7 @@
           <w:lang w:val="sr-Cyrl-RS"/>
         </w:rPr>
         <w:pict>
-          <v:shape id="_x0000_i1223" type="#_x0000_t75" style="width:268.8pt;height:236.4pt">
+          <v:shape id="_x0000_i1057" type="#_x0000_t75" style="width:268.8pt;height:236.4pt">
             <v:imagedata r:id="rId40" o:title="dk10a1"/>
           </v:shape>
         </w:pict>
@@ -24988,7 +29511,7 @@
         </w:rPr>
         <w:lastRenderedPageBreak/>
         <w:pict>
-          <v:shape id="_x0000_i1224" type="#_x0000_t75" style="width:254.8pt;height:287.2pt">
+          <v:shape id="_x0000_i1058" type="#_x0000_t75" style="width:255pt;height:287.4pt">
             <v:imagedata r:id="rId41" o:title="dk10a2"/>
           </v:shape>
         </w:pict>
@@ -25089,7 +29612,7 @@
         </w:rPr>
         <w:lastRenderedPageBreak/>
         <w:pict>
-          <v:shape id="_x0000_i1225" type="#_x0000_t75" style="width:278pt;height:381.6pt">
+          <v:shape id="_x0000_i1059" type="#_x0000_t75" style="width:277.8pt;height:381.6pt">
             <v:imagedata r:id="rId42" o:title="dk10a33"/>
           </v:shape>
         </w:pict>
@@ -25196,7 +29719,7 @@
         </w:rPr>
         <w:lastRenderedPageBreak/>
         <w:pict>
-          <v:shape id="_x0000_i1226" type="#_x0000_t75" style="width:270pt;height:365.2pt">
+          <v:shape id="_x0000_i1060" type="#_x0000_t75" style="width:270pt;height:365.4pt">
             <v:imagedata r:id="rId43" o:title="dk10a4"/>
           </v:shape>
         </w:pict>
@@ -25492,7 +30015,7 @@
           <w:lang w:val="sr-Cyrl-RS"/>
         </w:rPr>
       </w:pPr>
-      <w:bookmarkStart w:id="30" w:name="_Toc24128452"/>
+      <w:bookmarkStart w:id="30" w:name="_Toc44688067"/>
       <w:r>
         <w:rPr>
           <w:lang w:val="sr-Cyrl-RS"/>
@@ -26078,7 +30601,7 @@
           <w:lang w:val="sr-Cyrl-RS"/>
         </w:rPr>
         <w:pict>
-          <v:shape id="_x0000_i1227" type="#_x0000_t75" style="width:268.4pt;height:366.4pt">
+          <v:shape id="_x0000_i1061" type="#_x0000_t75" style="width:268.2pt;height:366.6pt">
             <v:imagedata r:id="rId44" o:title="preeeepravka"/>
           </v:shape>
         </w:pict>
@@ -26147,7 +30670,7 @@
           <w:noProof/>
         </w:rPr>
         <w:drawing>
-          <wp:inline distT="0" distB="0" distL="0" distR="0" wp14:anchorId="3B9E4EE2" wp14:editId="4345064C">
+          <wp:inline distT="0" distB="0" distL="0" distR="0" wp14:anchorId="390FF9FD" wp14:editId="34F62B90">
             <wp:extent cx="2125345" cy="1481455"/>
             <wp:effectExtent l="0" t="0" r="8255" b="4445"/>
             <wp:docPr id="7" name="Picture 7" descr="C:\Users\Milena\AppData\Local\Microsoft\Windows\INetCache\Content.Word\dk10a6"/>
@@ -26266,7 +30789,7 @@
           <w:noProof/>
         </w:rPr>
         <w:drawing>
-          <wp:inline distT="0" distB="0" distL="0" distR="0" wp14:anchorId="4A0F756A" wp14:editId="4E183B40">
+          <wp:inline distT="0" distB="0" distL="0" distR="0" wp14:anchorId="62F2062E" wp14:editId="79E40EDD">
             <wp:extent cx="2065655" cy="2226945"/>
             <wp:effectExtent l="0" t="0" r="0" b="1905"/>
             <wp:docPr id="6" name="Picture 6" descr="C:\Users\Milena\AppData\Local\Microsoft\Windows\INetCache\Content.Word\dk10a5"/>
@@ -26424,7 +30947,7 @@
         </w:rPr>
         <w:lastRenderedPageBreak/>
         <w:drawing>
-          <wp:inline distT="0" distB="0" distL="0" distR="0" wp14:anchorId="12A5D4A1" wp14:editId="7EDAD7D0">
+          <wp:inline distT="0" distB="0" distL="0" distR="0" wp14:anchorId="3D1B33AA" wp14:editId="5799D281">
             <wp:extent cx="3420745" cy="3005455"/>
             <wp:effectExtent l="0" t="0" r="8255" b="4445"/>
             <wp:docPr id="5" name="Picture 5" descr="C:\Users\Milena\AppData\Local\Microsoft\Windows\INetCache\Content.Word\dk10a1"/>
@@ -26579,7 +31102,7 @@
           <w:noProof/>
         </w:rPr>
         <w:drawing>
-          <wp:inline distT="0" distB="0" distL="0" distR="0" wp14:anchorId="2C9630AA" wp14:editId="18D5A507">
+          <wp:inline distT="0" distB="0" distL="0" distR="0" wp14:anchorId="432D7F39" wp14:editId="437677D0">
             <wp:extent cx="3234055" cy="3640455"/>
             <wp:effectExtent l="0" t="0" r="4445" b="0"/>
             <wp:docPr id="4" name="Picture 4" descr="C:\Users\Milena\AppData\Local\Microsoft\Windows\INetCache\Content.Word\dk10a2"/>
@@ -26729,7 +31252,7 @@
         </w:rPr>
         <w:lastRenderedPageBreak/>
         <w:pict>
-          <v:shape id="_x0000_i1228" type="#_x0000_t75" style="width:286pt;height:392.4pt">
+          <v:shape id="_x0000_i1062" type="#_x0000_t75" style="width:286.2pt;height:392.4pt">
             <v:imagedata r:id="rId49" o:title="dk10a2(1)"/>
           </v:shape>
         </w:pict>
@@ -26848,7 +31371,7 @@
         </w:rPr>
         <w:lastRenderedPageBreak/>
         <w:pict>
-          <v:shape id="_x0000_i1229" type="#_x0000_t75" style="width:228.4pt;height:315.2pt">
+          <v:shape id="_x0000_i1063" type="#_x0000_t75" style="width:228.6pt;height:315pt">
             <v:imagedata r:id="rId50" o:title="dk11a22"/>
           </v:shape>
         </w:pict>
@@ -27836,7 +32359,7 @@
           <w:lang w:val="sr-Cyrl-RS"/>
         </w:rPr>
       </w:pPr>
-      <w:bookmarkStart w:id="31" w:name="_Toc24128453"/>
+      <w:bookmarkStart w:id="31" w:name="_Toc44688068"/>
       <w:r>
         <w:rPr>
           <w:lang w:val="sr-Cyrl-RS"/>
@@ -27870,11 +32393,12 @@
         <w:rPr>
           <w:b w:val="0"/>
           <w:bCs/>
-        </w:rPr>
-      </w:pPr>
-      <w:bookmarkStart w:id="32" w:name="_Toc24128454"/>
-      <w:bookmarkStart w:id="33" w:name="_Toc487762899"/>
-      <w:bookmarkStart w:id="34" w:name="_Toc1025132"/>
+          <w:lang w:val="sr-Cyrl-RS"/>
+        </w:rPr>
+      </w:pPr>
+      <w:bookmarkStart w:id="32" w:name="_Toc487762899"/>
+      <w:bookmarkStart w:id="33" w:name="_Toc1025132"/>
+      <w:bookmarkStart w:id="34" w:name="_Toc44688069"/>
       <w:r>
         <w:rPr>
           <w:lang w:val="sr-Cyrl-RS"/>
@@ -27884,7 +32408,7 @@
       <w:r>
         <w:t>PrijaviMe</w:t>
       </w:r>
-      <w:bookmarkEnd w:id="32"/>
+      <w:bookmarkEnd w:id="34"/>
     </w:p>
     <w:p>
       <w:pPr>
@@ -27898,6 +32422,7 @@
         <w:rPr>
           <w:sz w:val="18"/>
           <w:szCs w:val="16"/>
+          <w:lang w:val="sr-Cyrl-RS"/>
         </w:rPr>
       </w:pPr>
       <w:r>
@@ -27914,106 +32439,107 @@
           <w:sz w:val="18"/>
           <w:szCs w:val="16"/>
         </w:rPr>
-        <w:t>PrijaviMe(</w:t>
+        <w:t>PrijaviMe</w:t>
       </w:r>
       <w:r>
         <w:rPr>
           <w:sz w:val="18"/>
           <w:szCs w:val="16"/>
-        </w:rPr>
-        <w:t>Admin</w:t>
+          <w:lang w:val="sr-Cyrl-RS"/>
+        </w:rPr>
+        <w:t>(</w:t>
       </w:r>
       <w:r>
         <w:rPr>
           <w:sz w:val="18"/>
           <w:szCs w:val="16"/>
         </w:rPr>
-        <w:t xml:space="preserve">): </w:t>
+        <w:t>Admin</w:t>
       </w:r>
       <w:r>
         <w:rPr>
           <w:sz w:val="18"/>
           <w:szCs w:val="16"/>
-        </w:rPr>
-        <w:t>Admin</w:t>
-      </w:r>
-    </w:p>
-    <w:p>
-      <w:pPr>
+          <w:lang w:val="sr-Cyrl-RS"/>
+        </w:rPr>
+        <w:t xml:space="preserve">): </w:t>
+      </w:r>
+      <w:r>
         <w:rPr>
           <w:sz w:val="18"/>
           <w:szCs w:val="16"/>
-          <w:lang w:val="sr-Cyrl-RS"/>
-        </w:rPr>
-      </w:pPr>
-      <w:r>
-        <w:rPr>
-          <w:b/>
+        </w:rPr>
+        <w:t>Admin</w:t>
+      </w:r>
+    </w:p>
+    <w:p>
+      <w:pPr>
+        <w:rPr>
           <w:sz w:val="18"/>
           <w:szCs w:val="16"/>
           <w:lang w:val="sr-Cyrl-RS"/>
         </w:rPr>
-        <w:t>Веза са СК:</w:t>
-      </w:r>
-      <w:r>
-        <w:rPr>
+      </w:pPr>
+      <w:r>
+        <w:rPr>
+          <w:b/>
           <w:sz w:val="18"/>
           <w:szCs w:val="16"/>
           <w:lang w:val="sr-Cyrl-RS"/>
         </w:rPr>
-        <w:t xml:space="preserve"> СК1</w:t>
-      </w:r>
-    </w:p>
-    <w:p>
-      <w:pPr>
+        <w:t>Веза са СК:</w:t>
+      </w:r>
+      <w:r>
         <w:rPr>
           <w:sz w:val="18"/>
           <w:szCs w:val="16"/>
           <w:lang w:val="sr-Cyrl-RS"/>
         </w:rPr>
-      </w:pPr>
-      <w:r>
-        <w:rPr>
-          <w:b/>
+        <w:t xml:space="preserve"> СК1</w:t>
+      </w:r>
+    </w:p>
+    <w:p>
+      <w:pPr>
+        <w:rPr>
           <w:sz w:val="18"/>
           <w:szCs w:val="16"/>
           <w:lang w:val="sr-Cyrl-RS"/>
         </w:rPr>
-        <w:t>Предуслови:</w:t>
-      </w:r>
-      <w:r>
-        <w:rPr>
+      </w:pPr>
+      <w:r>
+        <w:rPr>
+          <w:b/>
           <w:sz w:val="18"/>
           <w:szCs w:val="16"/>
           <w:lang w:val="sr-Cyrl-RS"/>
         </w:rPr>
-        <w:t xml:space="preserve"> -</w:t>
-      </w:r>
-    </w:p>
-    <w:p>
-      <w:pPr>
+        <w:t>Предуслови:</w:t>
+      </w:r>
+      <w:r>
         <w:rPr>
           <w:sz w:val="18"/>
           <w:szCs w:val="16"/>
           <w:lang w:val="sr-Cyrl-RS"/>
         </w:rPr>
-      </w:pPr>
-      <w:r>
-        <w:rPr>
-          <w:b/>
+        <w:t xml:space="preserve"> -</w:t>
+      </w:r>
+    </w:p>
+    <w:p>
+      <w:pPr>
+        <w:rPr>
           <w:sz w:val="18"/>
           <w:szCs w:val="16"/>
           <w:lang w:val="sr-Cyrl-RS"/>
         </w:rPr>
-        <w:t>Постуслови:</w:t>
-      </w:r>
-      <w:r>
-        <w:rPr>
+      </w:pPr>
+      <w:r>
+        <w:rPr>
+          <w:b/>
           <w:sz w:val="18"/>
           <w:szCs w:val="16"/>
           <w:lang w:val="sr-Cyrl-RS"/>
         </w:rPr>
-        <w:t xml:space="preserve"> </w:t>
+        <w:t>Постуслови:</w:t>
       </w:r>
       <w:r>
         <w:rPr>
@@ -28021,7 +32547,7 @@
           <w:szCs w:val="16"/>
           <w:lang w:val="sr-Cyrl-RS"/>
         </w:rPr>
-        <w:t>Администратор</w:t>
+        <w:t xml:space="preserve"> </w:t>
       </w:r>
       <w:r>
         <w:rPr>
@@ -28029,6 +32555,14 @@
           <w:szCs w:val="16"/>
           <w:lang w:val="sr-Cyrl-RS"/>
         </w:rPr>
+        <w:t>Администратор</w:t>
+      </w:r>
+      <w:r>
+        <w:rPr>
+          <w:sz w:val="18"/>
+          <w:szCs w:val="16"/>
+          <w:lang w:val="sr-Cyrl-RS"/>
+        </w:rPr>
         <w:t xml:space="preserve"> је пријављен на систем.</w:t>
       </w:r>
     </w:p>
@@ -28049,7 +32583,7 @@
           <w:lang w:val="sr-Cyrl-RS"/>
         </w:rPr>
       </w:pPr>
-      <w:bookmarkStart w:id="35" w:name="_Toc24128455"/>
+      <w:bookmarkStart w:id="35" w:name="_Toc44688070"/>
       <w:r>
         <w:rPr>
           <w:lang w:val="sr-Cyrl-RS"/>
@@ -28068,8 +32602,8 @@
         </w:rPr>
         <w:t>: UcitajListuKategorija</w:t>
       </w:r>
+      <w:bookmarkEnd w:id="32"/>
       <w:bookmarkEnd w:id="33"/>
-      <w:bookmarkEnd w:id="34"/>
       <w:bookmarkEnd w:id="35"/>
     </w:p>
     <w:p>
@@ -28218,7 +32752,7 @@
       <w:bookmarkStart w:id="36" w:name="_Toc455031948"/>
       <w:bookmarkStart w:id="37" w:name="_Toc487762900"/>
       <w:bookmarkStart w:id="38" w:name="_Toc1025133"/>
-      <w:bookmarkStart w:id="39" w:name="_Toc24128456"/>
+      <w:bookmarkStart w:id="39" w:name="_Toc44688071"/>
       <w:r>
         <w:rPr>
           <w:lang w:val="sr-Cyrl-RS"/>
@@ -28442,7 +32976,7 @@
       <w:bookmarkStart w:id="40" w:name="_Toc455031950"/>
       <w:bookmarkStart w:id="41" w:name="_Toc487762901"/>
       <w:bookmarkStart w:id="42" w:name="_Toc1025134"/>
-      <w:bookmarkStart w:id="43" w:name="_Toc24128457"/>
+      <w:bookmarkStart w:id="43" w:name="_Toc44688072"/>
       <w:r>
         <w:rPr>
           <w:lang w:val="sr-Cyrl-RS"/>
@@ -28481,6 +33015,7 @@
         <w:rPr>
           <w:sz w:val="18"/>
           <w:szCs w:val="16"/>
+          <w:lang w:val="sr-Cyrl-RS"/>
         </w:rPr>
       </w:pPr>
       <w:r>
@@ -28520,25 +33055,22 @@
           <w:sz w:val="18"/>
           <w:szCs w:val="16"/>
         </w:rPr>
-        <w:t>List&lt;Plivac&gt;</w:t>
-      </w:r>
-    </w:p>
-    <w:p>
-      <w:pPr>
+        <w:t>List</w:t>
+      </w:r>
+      <w:r>
         <w:rPr>
           <w:sz w:val="18"/>
           <w:szCs w:val="16"/>
           <w:lang w:val="sr-Cyrl-RS"/>
         </w:rPr>
-      </w:pPr>
-      <w:r>
-        <w:rPr>
-          <w:b/>
+        <w:t>&lt;</w:t>
+      </w:r>
+      <w:r>
+        <w:rPr>
           <w:sz w:val="18"/>
           <w:szCs w:val="16"/>
-          <w:lang w:val="sr-Cyrl-RS"/>
-        </w:rPr>
-        <w:t>Веза са СК:</w:t>
+        </w:rPr>
+        <w:t>Plivac</w:t>
       </w:r>
       <w:r>
         <w:rPr>
@@ -28546,41 +33078,41 @@
           <w:szCs w:val="16"/>
           <w:lang w:val="sr-Cyrl-RS"/>
         </w:rPr>
-        <w:t xml:space="preserve"> СК3, СК4</w:t>
-      </w:r>
-      <w:r>
+        <w:t>&gt;</w:t>
+      </w:r>
+    </w:p>
+    <w:p>
+      <w:pPr>
         <w:rPr>
           <w:sz w:val="18"/>
           <w:szCs w:val="16"/>
           <w:lang w:val="sr-Cyrl-RS"/>
         </w:rPr>
-        <w:t xml:space="preserve">, </w:t>
-      </w:r>
-      <w:r>
-        <w:rPr>
+      </w:pPr>
+      <w:r>
+        <w:rPr>
+          <w:b/>
           <w:sz w:val="18"/>
           <w:szCs w:val="16"/>
           <w:lang w:val="sr-Cyrl-RS"/>
         </w:rPr>
-        <w:t>СК5</w:t>
-      </w:r>
-    </w:p>
-    <w:p>
-      <w:pPr>
+        <w:t>Веза са СК:</w:t>
+      </w:r>
+      <w:r>
         <w:rPr>
           <w:sz w:val="18"/>
           <w:szCs w:val="16"/>
           <w:lang w:val="sr-Cyrl-RS"/>
         </w:rPr>
-      </w:pPr>
-      <w:r>
-        <w:rPr>
-          <w:b/>
+        <w:t xml:space="preserve"> СК3, СК4</w:t>
+      </w:r>
+      <w:r>
+        <w:rPr>
           <w:sz w:val="18"/>
           <w:szCs w:val="16"/>
           <w:lang w:val="sr-Cyrl-RS"/>
         </w:rPr>
-        <w:t>Предуслови:</w:t>
+        <w:t xml:space="preserve">, </w:t>
       </w:r>
       <w:r>
         <w:rPr>
@@ -28588,7 +33120,7 @@
           <w:szCs w:val="16"/>
           <w:lang w:val="sr-Cyrl-RS"/>
         </w:rPr>
-        <w:t xml:space="preserve"> - </w:t>
+        <w:t>СК5</w:t>
       </w:r>
     </w:p>
     <w:p>
@@ -28606,7 +33138,7 @@
           <w:szCs w:val="16"/>
           <w:lang w:val="sr-Cyrl-RS"/>
         </w:rPr>
-        <w:t>Постуслови:</w:t>
+        <w:t>Предуслови:</w:t>
       </w:r>
       <w:r>
         <w:rPr>
@@ -28614,7 +33146,7 @@
           <w:szCs w:val="16"/>
           <w:lang w:val="sr-Cyrl-RS"/>
         </w:rPr>
-        <w:t xml:space="preserve"> -</w:t>
+        <w:t xml:space="preserve"> - </w:t>
       </w:r>
     </w:p>
     <w:p>
@@ -28625,44 +33157,71 @@
           <w:lang w:val="sr-Cyrl-RS"/>
         </w:rPr>
       </w:pPr>
-    </w:p>
-    <w:p>
-      <w:pPr>
-        <w:pStyle w:val="Heading3"/>
-        <w:rPr>
-          <w:lang w:val="sr-Cyrl-RS"/>
-        </w:rPr>
-      </w:pPr>
-      <w:bookmarkStart w:id="44" w:name="_Toc24128458"/>
-      <w:r>
-        <w:rPr>
-          <w:lang w:val="sr-Cyrl-RS"/>
-        </w:rPr>
-        <w:t>Уговор УГ5</w:t>
-      </w:r>
-      <w:r>
-        <w:rPr>
-          <w:lang w:val="sr-Cyrl-RS"/>
-        </w:rPr>
-        <w:t xml:space="preserve">: </w:t>
-      </w:r>
-      <w:r>
-        <w:t>VratiPlivaca</w:t>
-      </w:r>
-      <w:bookmarkEnd w:id="44"/>
-    </w:p>
-    <w:p>
-      <w:pPr>
-        <w:rPr>
-          <w:lang w:val="sr-Cyrl-RS"/>
-        </w:rPr>
-      </w:pPr>
-    </w:p>
-    <w:p>
-      <w:pPr>
-        <w:rPr>
+      <w:r>
+        <w:rPr>
+          <w:b/>
           <w:sz w:val="18"/>
           <w:szCs w:val="16"/>
+          <w:lang w:val="sr-Cyrl-RS"/>
+        </w:rPr>
+        <w:t>Постуслови:</w:t>
+      </w:r>
+      <w:r>
+        <w:rPr>
+          <w:sz w:val="18"/>
+          <w:szCs w:val="16"/>
+          <w:lang w:val="sr-Cyrl-RS"/>
+        </w:rPr>
+        <w:t xml:space="preserve"> -</w:t>
+      </w:r>
+    </w:p>
+    <w:p>
+      <w:pPr>
+        <w:rPr>
+          <w:sz w:val="18"/>
+          <w:szCs w:val="16"/>
+          <w:lang w:val="sr-Cyrl-RS"/>
+        </w:rPr>
+      </w:pPr>
+    </w:p>
+    <w:p>
+      <w:pPr>
+        <w:pStyle w:val="Heading3"/>
+        <w:rPr>
+          <w:lang w:val="sr-Cyrl-RS"/>
+        </w:rPr>
+      </w:pPr>
+      <w:bookmarkStart w:id="44" w:name="_Toc44688073"/>
+      <w:r>
+        <w:rPr>
+          <w:lang w:val="sr-Cyrl-RS"/>
+        </w:rPr>
+        <w:t>Уговор УГ5</w:t>
+      </w:r>
+      <w:r>
+        <w:rPr>
+          <w:lang w:val="sr-Cyrl-RS"/>
+        </w:rPr>
+        <w:t xml:space="preserve">: </w:t>
+      </w:r>
+      <w:r>
+        <w:t>VratiPlivaca</w:t>
+      </w:r>
+      <w:bookmarkEnd w:id="44"/>
+    </w:p>
+    <w:p>
+      <w:pPr>
+        <w:rPr>
+          <w:lang w:val="sr-Cyrl-RS"/>
+        </w:rPr>
+      </w:pPr>
+    </w:p>
+    <w:p>
+      <w:pPr>
+        <w:rPr>
+          <w:sz w:val="18"/>
+          <w:szCs w:val="16"/>
+          <w:lang w:val="sr-Cyrl-RS"/>
         </w:rPr>
       </w:pPr>
       <w:r>
@@ -28848,7 +33407,7 @@
           <w:lang w:val="sr-Cyrl-RS"/>
         </w:rPr>
       </w:pPr>
-      <w:bookmarkStart w:id="45" w:name="_Toc24128459"/>
+      <w:bookmarkStart w:id="45" w:name="_Toc44688074"/>
       <w:r>
         <w:rPr>
           <w:lang w:val="sr-Cyrl-RS"/>
@@ -29109,7 +33668,7 @@
       <w:bookmarkStart w:id="46" w:name="_Toc455031951"/>
       <w:bookmarkStart w:id="47" w:name="_Toc487762902"/>
       <w:bookmarkStart w:id="48" w:name="_Toc1025135"/>
-      <w:bookmarkStart w:id="49" w:name="_Toc24128460"/>
+      <w:bookmarkStart w:id="49" w:name="_Toc44688075"/>
       <w:r>
         <w:rPr>
           <w:lang w:val="sr-Cyrl-RS"/>
@@ -29376,7 +33935,7 @@
       <w:bookmarkStart w:id="50" w:name="_Toc455031952"/>
       <w:bookmarkStart w:id="51" w:name="_Toc487762903"/>
       <w:bookmarkStart w:id="52" w:name="_Toc1025136"/>
-      <w:bookmarkStart w:id="53" w:name="_Toc24128461"/>
+      <w:bookmarkStart w:id="53" w:name="_Toc44688076"/>
       <w:r>
         <w:rPr>
           <w:lang w:val="sr-Cyrl-RS"/>
@@ -29631,7 +34190,7 @@
       <w:bookmarkStart w:id="54" w:name="_Toc455031953"/>
       <w:bookmarkStart w:id="55" w:name="_Toc487762904"/>
       <w:bookmarkStart w:id="56" w:name="_Toc1025138"/>
-      <w:bookmarkStart w:id="57" w:name="_Toc24128462"/>
+      <w:bookmarkStart w:id="57" w:name="_Toc44688077"/>
       <w:r>
         <w:rPr>
           <w:lang w:val="sr-Cyrl-RS"/>
@@ -29821,7 +34380,7 @@
           <w:lang w:val="sr-Cyrl-RS"/>
         </w:rPr>
       </w:pPr>
-      <w:bookmarkStart w:id="58" w:name="_Toc24128463"/>
+      <w:bookmarkStart w:id="58" w:name="_Toc44688078"/>
       <w:r>
         <w:rPr>
           <w:lang w:val="sr-Cyrl-RS"/>
@@ -30051,7 +34610,7 @@
       <w:bookmarkStart w:id="59" w:name="_Toc455031954"/>
       <w:bookmarkStart w:id="60" w:name="_Toc487762905"/>
       <w:bookmarkStart w:id="61" w:name="_Toc1025139"/>
-      <w:bookmarkStart w:id="62" w:name="_Toc24128464"/>
+      <w:bookmarkStart w:id="62" w:name="_Toc44688079"/>
       <w:r>
         <w:rPr>
           <w:lang w:val="sr-Cyrl-RS"/>
@@ -30291,7 +34850,7 @@
       <w:bookmarkStart w:id="63" w:name="_Toc455031956"/>
       <w:bookmarkStart w:id="64" w:name="_Toc487762906"/>
       <w:bookmarkStart w:id="65" w:name="_Toc1025140"/>
-      <w:bookmarkStart w:id="66" w:name="_Toc24128465"/>
+      <w:bookmarkStart w:id="66" w:name="_Toc44688080"/>
       <w:r>
         <w:rPr>
           <w:lang w:val="sr-Cyrl-RS"/>
@@ -30543,7 +35102,7 @@
           <w:lang w:val="sr-Cyrl-RS"/>
         </w:rPr>
       </w:pPr>
-      <w:bookmarkStart w:id="67" w:name="_Toc24128466"/>
+      <w:bookmarkStart w:id="67" w:name="_Toc44688081"/>
       <w:r>
         <w:rPr>
           <w:lang w:val="sr-Cyrl-RS"/>
@@ -30762,7 +35321,7 @@
       <w:bookmarkStart w:id="68" w:name="_Toc455031957"/>
       <w:bookmarkStart w:id="69" w:name="_Toc487762907"/>
       <w:bookmarkStart w:id="70" w:name="_Toc1025141"/>
-      <w:bookmarkStart w:id="71" w:name="_Toc24128467"/>
+      <w:bookmarkStart w:id="71" w:name="_Toc44688082"/>
       <w:r>
         <w:rPr>
           <w:lang w:val="sr-Cyrl-RS"/>
@@ -30969,7 +35528,7 @@
       <w:bookmarkStart w:id="72" w:name="_Toc455031958"/>
       <w:bookmarkStart w:id="73" w:name="_Toc487762908"/>
       <w:bookmarkStart w:id="74" w:name="_Toc1025142"/>
-      <w:bookmarkStart w:id="75" w:name="_Toc24128468"/>
+      <w:bookmarkStart w:id="75" w:name="_Toc44688083"/>
       <w:r>
         <w:rPr>
           <w:lang w:val="sr-Cyrl-RS"/>
@@ -30991,13 +35550,19 @@
       <w:bookmarkEnd w:id="72"/>
       <w:bookmarkEnd w:id="73"/>
       <w:bookmarkEnd w:id="74"/>
+      <w:r>
+        <w:rPr>
+          <w:lang w:val="sr-Latn-RS"/>
+        </w:rPr>
+        <w:t>Kreiraj</w:t>
+      </w:r>
+      <w:r>
+        <w:rPr>
+          <w:lang w:val="sr-Latn-RS"/>
+        </w:rPr>
+        <w:t>Prijave</w:t>
+      </w:r>
       <w:bookmarkEnd w:id="75"/>
-      <w:r>
-        <w:rPr>
-          <w:lang w:val="sr-Latn-RS"/>
-        </w:rPr>
-        <w:t>SacuvajPrijave</w:t>
-      </w:r>
     </w:p>
     <w:p>
       <w:pPr>
@@ -31033,16 +35598,26 @@
           <w:szCs w:val="16"/>
           <w:lang w:val="sr-Latn-RS"/>
         </w:rPr>
-        <w:t>SacuvajPrijave</w:t>
+        <w:t>Kreira</w:t>
       </w:r>
       <w:r>
         <w:rPr>
           <w:sz w:val="18"/>
           <w:szCs w:val="16"/>
+          <w:lang w:val="sr-Latn-RS"/>
+        </w:rPr>
+        <w:t>jPrijave</w:t>
+      </w:r>
+      <w:r>
+        <w:rPr>
+          <w:sz w:val="18"/>
+          <w:szCs w:val="16"/>
           <w:lang w:val="sr-Cyrl-RS"/>
         </w:rPr>
         <w:t>(Prijava):signal</w:t>
       </w:r>
+      <w:bookmarkStart w:id="76" w:name="_GoBack"/>
+      <w:bookmarkEnd w:id="76"/>
     </w:p>
     <w:p>
       <w:pPr>
@@ -31162,9 +35737,9 @@
           <w:lang w:val="sr-Cyrl-RS"/>
         </w:rPr>
       </w:pPr>
-      <w:bookmarkStart w:id="76" w:name="_Toc487762911"/>
-      <w:bookmarkStart w:id="77" w:name="_Toc1025145"/>
-      <w:bookmarkStart w:id="78" w:name="_Toc24128469"/>
+      <w:bookmarkStart w:id="77" w:name="_Toc487762911"/>
+      <w:bookmarkStart w:id="78" w:name="_Toc1025145"/>
+      <w:bookmarkStart w:id="79" w:name="_Toc44688084"/>
       <w:r>
         <w:rPr>
           <w:lang w:val="sr-Cyrl-RS"/>
@@ -31183,12 +35758,12 @@
         </w:rPr>
         <w:t xml:space="preserve">: </w:t>
       </w:r>
-      <w:bookmarkEnd w:id="76"/>
       <w:bookmarkEnd w:id="77"/>
       <w:bookmarkEnd w:id="78"/>
       <w:r>
         <w:t>EvidencijaRezultata</w:t>
       </w:r>
+      <w:bookmarkEnd w:id="79"/>
     </w:p>
     <w:p>
       <w:pPr>
@@ -31394,7 +35969,7 @@
           <w:lang w:val="sr-Cyrl-RS"/>
         </w:rPr>
       </w:pPr>
-      <w:bookmarkStart w:id="79" w:name="_Toc24128470"/>
+      <w:bookmarkStart w:id="80" w:name="_Toc44688085"/>
       <w:r>
         <w:rPr>
           <w:lang w:val="sr-Cyrl-RS"/>
@@ -31420,7 +35995,7 @@
         </w:rPr>
         <w:t>Концептуални (доменски) модел</w:t>
       </w:r>
-      <w:bookmarkEnd w:id="79"/>
+      <w:bookmarkEnd w:id="80"/>
     </w:p>
     <w:p>
       <w:pPr>
@@ -31451,7 +36026,7 @@
           <w:noProof/>
         </w:rPr>
         <w:drawing>
-          <wp:inline distT="0" distB="0" distL="0" distR="0" wp14:anchorId="3DE730EA" wp14:editId="71B737F9">
+          <wp:inline distT="0" distB="0" distL="0" distR="0" wp14:anchorId="32DF32B1" wp14:editId="37A878C2">
             <wp:extent cx="5943600" cy="6189980"/>
             <wp:effectExtent l="0" t="0" r="0" b="1270"/>
             <wp:docPr id="95" name="Picture 95"/>
@@ -31504,7 +36079,7 @@
           <w:lang w:val="sr-Cyrl-RS"/>
         </w:rPr>
       </w:pPr>
-      <w:bookmarkStart w:id="80" w:name="_Toc24128471"/>
+      <w:bookmarkStart w:id="81" w:name="_Toc44688086"/>
       <w:r>
         <w:rPr>
           <w:lang w:val="sr-Cyrl-RS"/>
@@ -31512,7 +36087,7 @@
         <w:lastRenderedPageBreak/>
         <w:t>Структура софтверског модела – Релациони модел</w:t>
       </w:r>
-      <w:bookmarkEnd w:id="80"/>
+      <w:bookmarkEnd w:id="81"/>
     </w:p>
     <w:p>
       <w:pPr>
@@ -35949,11 +40524,11 @@
                 <w:lang w:val="sr-Cyrl-RS"/>
               </w:rPr>
             </w:pPr>
-            <w:bookmarkStart w:id="81" w:name="OLE_LINK1"/>
-            <w:bookmarkStart w:id="82" w:name="OLE_LINK2"/>
-            <w:bookmarkStart w:id="83" w:name="OLE_LINK3"/>
-            <w:bookmarkStart w:id="84" w:name="OLE_LINK4"/>
-            <w:bookmarkStart w:id="85" w:name="OLE_LINK5"/>
+            <w:bookmarkStart w:id="82" w:name="OLE_LINK1"/>
+            <w:bookmarkStart w:id="83" w:name="OLE_LINK2"/>
+            <w:bookmarkStart w:id="84" w:name="OLE_LINK3"/>
+            <w:bookmarkStart w:id="85" w:name="OLE_LINK4"/>
+            <w:bookmarkStart w:id="86" w:name="OLE_LINK5"/>
             <w:r>
               <w:rPr>
                 <w:rFonts w:ascii="Calibri" w:eastAsia="Calibri" w:hAnsi="Calibri" w:cs="Times New Roman"/>
@@ -35967,11 +40542,11 @@
               </w:rPr>
               <w:t>tring</w:t>
             </w:r>
-            <w:bookmarkEnd w:id="81"/>
             <w:bookmarkEnd w:id="82"/>
             <w:bookmarkEnd w:id="83"/>
             <w:bookmarkEnd w:id="84"/>
             <w:bookmarkEnd w:id="85"/>
+            <w:bookmarkEnd w:id="86"/>
           </w:p>
         </w:tc>
         <w:tc>
@@ -37168,6 +41743,7 @@
           <w:numId w:val="24"/>
         </w:numPr>
       </w:pPr>
+      <w:bookmarkStart w:id="87" w:name="_Toc44688087"/>
       <w:r>
         <w:rPr>
           <w:lang w:val="sr-Cyrl-RS"/>
@@ -37175,6 +41751,7 @@
         <w:lastRenderedPageBreak/>
         <w:t>Пројектовање</w:t>
       </w:r>
+      <w:bookmarkEnd w:id="87"/>
     </w:p>
     <w:p/>
     <w:p>
@@ -37208,12 +41785,14 @@
           <w:lang w:val="sr-Cyrl-RS"/>
         </w:rPr>
       </w:pPr>
+      <w:bookmarkStart w:id="88" w:name="_Toc44688088"/>
       <w:r>
         <w:rPr>
           <w:lang w:val="sr-Cyrl-RS"/>
         </w:rPr>
         <w:t>Архитектура софтверског система</w:t>
       </w:r>
+      <w:bookmarkEnd w:id="88"/>
     </w:p>
     <w:p>
       <w:pPr>
@@ -37326,7 +41905,7 @@
           <w:noProof/>
         </w:rPr>
         <w:drawing>
-          <wp:inline distT="0" distB="0" distL="0" distR="0" wp14:anchorId="42DD60BD" wp14:editId="41D50DC6">
+          <wp:inline distT="0" distB="0" distL="0" distR="0" wp14:anchorId="552D76C1" wp14:editId="4C31A081">
             <wp:extent cx="3997569" cy="1927637"/>
             <wp:effectExtent l="0" t="0" r="3175" b="0"/>
             <wp:docPr id="3" name="Picture 3" descr="Arhitektura.jpg"/>
@@ -37386,12 +41965,14 @@
           <w:lang w:val="sr-Cyrl-RS"/>
         </w:rPr>
       </w:pPr>
+      <w:bookmarkStart w:id="89" w:name="_Toc44688089"/>
       <w:r>
         <w:rPr>
           <w:lang w:val="sr-Cyrl-RS"/>
         </w:rPr>
         <w:t>Пројектовање екранских форми</w:t>
       </w:r>
+      <w:bookmarkEnd w:id="89"/>
     </w:p>
     <w:p>
       <w:pPr>
@@ -37449,7 +42030,7 @@
           <w:noProof/>
         </w:rPr>
         <w:drawing>
-          <wp:inline distT="0" distB="0" distL="0" distR="0" wp14:anchorId="5C21B747" wp14:editId="14810260">
+          <wp:inline distT="0" distB="0" distL="0" distR="0" wp14:anchorId="26E75F43" wp14:editId="153E647C">
             <wp:extent cx="4524717" cy="1057034"/>
             <wp:effectExtent l="0" t="0" r="0" b="0"/>
             <wp:docPr id="10" name="Picture 10" descr="ArhitekturaKI.jpg"/>
@@ -37574,7 +42155,7 @@
           <w:noProof/>
         </w:rPr>
         <w:drawing>
-          <wp:inline distT="0" distB="0" distL="0" distR="0" wp14:anchorId="0B1A8E49" wp14:editId="55FD4FB9">
+          <wp:inline distT="0" distB="0" distL="0" distR="0" wp14:anchorId="15A1A60B" wp14:editId="756BA1ED">
             <wp:extent cx="2063262" cy="1059789"/>
             <wp:effectExtent l="0" t="0" r="0" b="7620"/>
             <wp:docPr id="11" name="Picture 11"/>
@@ -37645,7 +42226,7 @@
           <w:noProof/>
         </w:rPr>
         <w:drawing>
-          <wp:inline distT="0" distB="0" distL="0" distR="0" wp14:anchorId="13ACE5EE" wp14:editId="600A8421">
+          <wp:inline distT="0" distB="0" distL="0" distR="0" wp14:anchorId="3D2FE833" wp14:editId="71EBC3F7">
             <wp:extent cx="2080846" cy="1055968"/>
             <wp:effectExtent l="0" t="0" r="0" b="0"/>
             <wp:docPr id="12" name="Picture 12"/>
@@ -37735,7 +42316,7 @@
           <w:noProof/>
         </w:rPr>
         <w:drawing>
-          <wp:inline distT="0" distB="0" distL="0" distR="0" wp14:anchorId="33724E1E" wp14:editId="59E10E29">
+          <wp:inline distT="0" distB="0" distL="0" distR="0" wp14:anchorId="7CC9D9F5" wp14:editId="66BB7653">
             <wp:extent cx="1822938" cy="1499193"/>
             <wp:effectExtent l="0" t="0" r="6350" b="6350"/>
             <wp:docPr id="15" name="Picture 15"/>
@@ -37817,7 +42398,7 @@
           <w:noProof/>
         </w:rPr>
         <w:drawing>
-          <wp:inline distT="0" distB="0" distL="0" distR="0" wp14:anchorId="13D258E6" wp14:editId="15106F29">
+          <wp:inline distT="0" distB="0" distL="0" distR="0" wp14:anchorId="40B744C4" wp14:editId="51D5DB49">
             <wp:extent cx="3253154" cy="2235153"/>
             <wp:effectExtent l="0" t="0" r="4445" b="0"/>
             <wp:docPr id="14" name="Picture 14"/>
@@ -37861,6 +42442,7 @@
           <w:lang w:val="sr-Cyrl-RS"/>
         </w:rPr>
       </w:pPr>
+      <w:bookmarkStart w:id="90" w:name="_Toc44688090"/>
       <w:r>
         <w:rPr>
           <w:lang w:val="sr-Cyrl-RS"/>
@@ -37868,6 +42450,7 @@
         <w:lastRenderedPageBreak/>
         <w:t>СК1: Пријављивање администратора на систем</w:t>
       </w:r>
+      <w:bookmarkEnd w:id="90"/>
     </w:p>
     <w:p>
       <w:pPr>
@@ -38030,7 +42613,7 @@
           <w:noProof/>
         </w:rPr>
         <w:drawing>
-          <wp:inline distT="0" distB="0" distL="0" distR="0" wp14:anchorId="1459EFA0" wp14:editId="594A8206">
+          <wp:inline distT="0" distB="0" distL="0" distR="0" wp14:anchorId="144A4F52" wp14:editId="01D1C16D">
             <wp:extent cx="1822938" cy="1499193"/>
             <wp:effectExtent l="0" t="0" r="6350" b="6350"/>
             <wp:docPr id="16" name="Picture 16"/>
@@ -38322,7 +42905,7 @@
           <w:noProof/>
         </w:rPr>
         <w:drawing>
-          <wp:inline distT="0" distB="0" distL="0" distR="0" wp14:anchorId="24B1D81C" wp14:editId="37670F35">
+          <wp:inline distT="0" distB="0" distL="0" distR="0" wp14:anchorId="66F634C2" wp14:editId="0E52DF3B">
             <wp:extent cx="2095784" cy="1195754"/>
             <wp:effectExtent l="0" t="0" r="0" b="4445"/>
             <wp:docPr id="17" name="Picture 17"/>
@@ -38444,7 +43027,7 @@
         </w:rPr>
         <w:lastRenderedPageBreak/>
         <w:drawing>
-          <wp:inline distT="0" distB="0" distL="0" distR="0" wp14:anchorId="656F2C65" wp14:editId="2D1F2A07">
+          <wp:inline distT="0" distB="0" distL="0" distR="0" wp14:anchorId="1C4AA25E" wp14:editId="7643B202">
             <wp:extent cx="1874227" cy="1010062"/>
             <wp:effectExtent l="0" t="0" r="0" b="0"/>
             <wp:docPr id="18" name="Picture 18"/>
@@ -38488,12 +43071,14 @@
           <w:lang w:val="sr-Cyrl-RS"/>
         </w:rPr>
       </w:pPr>
+      <w:bookmarkStart w:id="91" w:name="_Toc44688091"/>
       <w:r>
         <w:rPr>
           <w:lang w:val="sr-Cyrl-RS"/>
         </w:rPr>
         <w:t>СК2: Унос пливача</w:t>
       </w:r>
+      <w:bookmarkEnd w:id="91"/>
     </w:p>
     <w:p>
       <w:pPr>
@@ -38650,7 +43235,7 @@
           <w:noProof/>
         </w:rPr>
         <w:drawing>
-          <wp:inline distT="0" distB="0" distL="0" distR="0" wp14:anchorId="37284CB3" wp14:editId="2687692B">
+          <wp:inline distT="0" distB="0" distL="0" distR="0" wp14:anchorId="1E10E9F8" wp14:editId="09EC90A9">
             <wp:extent cx="2915326" cy="1658815"/>
             <wp:effectExtent l="0" t="0" r="0" b="0"/>
             <wp:docPr id="19" name="Picture 19"/>
@@ -38996,7 +43581,7 @@
           <w:noProof/>
         </w:rPr>
         <w:drawing>
-          <wp:inline distT="0" distB="0" distL="0" distR="0" wp14:anchorId="6E152DE2" wp14:editId="1029B1C8">
+          <wp:inline distT="0" distB="0" distL="0" distR="0" wp14:anchorId="53765466" wp14:editId="7D909EF3">
             <wp:extent cx="1817077" cy="1222519"/>
             <wp:effectExtent l="0" t="0" r="0" b="0"/>
             <wp:docPr id="20" name="Picture 20"/>
@@ -39091,7 +43676,7 @@
           <w:noProof/>
         </w:rPr>
         <w:drawing>
-          <wp:inline distT="0" distB="0" distL="0" distR="0" wp14:anchorId="2E3D81A4" wp14:editId="435987E8">
+          <wp:inline distT="0" distB="0" distL="0" distR="0" wp14:anchorId="302EBE93" wp14:editId="0C51CF45">
             <wp:extent cx="1574307" cy="1201615"/>
             <wp:effectExtent l="0" t="0" r="6985" b="0"/>
             <wp:docPr id="21" name="Picture 21"/>
@@ -39155,12 +43740,14 @@
           <w:lang w:val="sr-Cyrl-RS"/>
         </w:rPr>
       </w:pPr>
+      <w:bookmarkStart w:id="92" w:name="_Toc44688092"/>
       <w:r>
         <w:rPr>
           <w:lang w:val="sr-Cyrl-RS"/>
         </w:rPr>
         <w:t>СК3: Измена пливача</w:t>
       </w:r>
+      <w:bookmarkEnd w:id="92"/>
     </w:p>
     <w:p>
       <w:pPr>
@@ -39317,7 +43904,7 @@
           <w:noProof/>
         </w:rPr>
         <w:drawing>
-          <wp:inline distT="0" distB="0" distL="0" distR="0" wp14:anchorId="5BCD2AEF" wp14:editId="2191E06A">
+          <wp:inline distT="0" distB="0" distL="0" distR="0" wp14:anchorId="39893095" wp14:editId="5F19858A">
             <wp:extent cx="4279985" cy="2878015"/>
             <wp:effectExtent l="0" t="0" r="6350" b="0"/>
             <wp:docPr id="22" name="Picture 22"/>
@@ -39670,7 +44257,7 @@
           <w:noProof/>
         </w:rPr>
         <w:drawing>
-          <wp:inline distT="0" distB="0" distL="0" distR="0" wp14:anchorId="770E1B75" wp14:editId="22356BB2">
+          <wp:inline distT="0" distB="0" distL="0" distR="0" wp14:anchorId="7124EEEC" wp14:editId="30EED43D">
             <wp:extent cx="2332892" cy="1087907"/>
             <wp:effectExtent l="0" t="0" r="0" b="0"/>
             <wp:docPr id="25" name="Picture 25"/>
@@ -39732,7 +44319,7 @@
           <w:noProof/>
         </w:rPr>
         <w:drawing>
-          <wp:inline distT="0" distB="0" distL="0" distR="0" wp14:anchorId="02440044" wp14:editId="64113729">
+          <wp:inline distT="0" distB="0" distL="0" distR="0" wp14:anchorId="5550EF6A" wp14:editId="1CFDABBF">
             <wp:extent cx="3575538" cy="2416162"/>
             <wp:effectExtent l="0" t="0" r="6350" b="3810"/>
             <wp:docPr id="26" name="Picture 26"/>
@@ -40172,7 +44759,7 @@
           <w:noProof/>
         </w:rPr>
         <w:drawing>
-          <wp:inline distT="0" distB="0" distL="0" distR="0" wp14:anchorId="2651E187" wp14:editId="0181E241">
+          <wp:inline distT="0" distB="0" distL="0" distR="0" wp14:anchorId="4AB289FD" wp14:editId="3E649351">
             <wp:extent cx="1822938" cy="1020176"/>
             <wp:effectExtent l="0" t="0" r="6350" b="8890"/>
             <wp:docPr id="27" name="Picture 27"/>
@@ -40223,7 +44810,7 @@
         </w:rPr>
         <w:lastRenderedPageBreak/>
         <w:drawing>
-          <wp:inline distT="0" distB="0" distL="0" distR="0" wp14:anchorId="380B7E14" wp14:editId="6215145C">
+          <wp:inline distT="0" distB="0" distL="0" distR="0" wp14:anchorId="33744D30" wp14:editId="0FC1FE36">
             <wp:extent cx="3053862" cy="1652218"/>
             <wp:effectExtent l="0" t="0" r="0" b="5715"/>
             <wp:docPr id="23" name="Picture 23"/>
@@ -40643,7 +45230,7 @@
           <w:noProof/>
         </w:rPr>
         <w:drawing>
-          <wp:inline distT="0" distB="0" distL="0" distR="0" wp14:anchorId="19E1EAA0" wp14:editId="08006810">
+          <wp:inline distT="0" distB="0" distL="0" distR="0" wp14:anchorId="204213F1" wp14:editId="2203D27A">
             <wp:extent cx="1701466" cy="1084385"/>
             <wp:effectExtent l="0" t="0" r="0" b="1905"/>
             <wp:docPr id="28" name="Picture 28"/>
@@ -40850,7 +45437,7 @@
           <w:noProof/>
         </w:rPr>
         <w:drawing>
-          <wp:inline distT="0" distB="0" distL="0" distR="0" wp14:anchorId="7EB47999" wp14:editId="2288F435">
+          <wp:inline distT="0" distB="0" distL="0" distR="0" wp14:anchorId="07AE6891" wp14:editId="48EE38C6">
             <wp:extent cx="2461846" cy="998775"/>
             <wp:effectExtent l="0" t="0" r="0" b="0"/>
             <wp:docPr id="29" name="Picture 29"/>
@@ -41075,6 +45662,7 @@
           <w:lang w:val="sr-Cyrl-RS"/>
         </w:rPr>
       </w:pPr>
+      <w:bookmarkStart w:id="93" w:name="_Toc44688093"/>
       <w:r>
         <w:rPr>
           <w:lang w:val="sr-Cyrl-RS"/>
@@ -41094,6 +45682,7 @@
         </w:rPr>
         <w:t>: Претрага пливача</w:t>
       </w:r>
+      <w:bookmarkEnd w:id="93"/>
     </w:p>
     <w:p>
       <w:pPr>
@@ -41250,7 +45839,7 @@
           <w:noProof/>
         </w:rPr>
         <w:drawing>
-          <wp:inline distT="0" distB="0" distL="0" distR="0" wp14:anchorId="5F04E665" wp14:editId="5A07964B">
+          <wp:inline distT="0" distB="0" distL="0" distR="0" wp14:anchorId="7604E34F" wp14:editId="349156AB">
             <wp:extent cx="3563815" cy="2396437"/>
             <wp:effectExtent l="0" t="0" r="0" b="4445"/>
             <wp:docPr id="30" name="Picture 30"/>
@@ -41543,7 +46132,7 @@
           <w:noProof/>
         </w:rPr>
         <w:drawing>
-          <wp:inline distT="0" distB="0" distL="0" distR="0" wp14:anchorId="5AD2CFBB" wp14:editId="64780DD3">
+          <wp:inline distT="0" distB="0" distL="0" distR="0" wp14:anchorId="46B6B975" wp14:editId="6AF5A773">
             <wp:extent cx="2332892" cy="1087907"/>
             <wp:effectExtent l="0" t="0" r="0" b="0"/>
             <wp:docPr id="33" name="Picture 33"/>
@@ -41606,7 +46195,7 @@
         </w:rPr>
         <w:lastRenderedPageBreak/>
         <w:drawing>
-          <wp:inline distT="0" distB="0" distL="0" distR="0" wp14:anchorId="6CB75022" wp14:editId="4F8A2B8D">
+          <wp:inline distT="0" distB="0" distL="0" distR="0" wp14:anchorId="6D25E0D5" wp14:editId="612F4789">
             <wp:extent cx="3575538" cy="2416162"/>
             <wp:effectExtent l="0" t="0" r="6350" b="3810"/>
             <wp:docPr id="34" name="Picture 34"/>
@@ -41899,7 +46488,7 @@
           <w:noProof/>
         </w:rPr>
         <w:drawing>
-          <wp:inline distT="0" distB="0" distL="0" distR="0" wp14:anchorId="273CC1D4" wp14:editId="60E4BA0E">
+          <wp:inline distT="0" distB="0" distL="0" distR="0" wp14:anchorId="6DD82BDB" wp14:editId="19176FA4">
             <wp:extent cx="2105252" cy="1178169"/>
             <wp:effectExtent l="0" t="0" r="0" b="3175"/>
             <wp:docPr id="37" name="Picture 37"/>
@@ -41959,7 +46548,7 @@
           <w:noProof/>
         </w:rPr>
         <w:drawing>
-          <wp:inline distT="0" distB="0" distL="0" distR="0" wp14:anchorId="41C29556" wp14:editId="60E7CD72">
+          <wp:inline distT="0" distB="0" distL="0" distR="0" wp14:anchorId="33229C74" wp14:editId="51D8D89E">
             <wp:extent cx="3053862" cy="1652218"/>
             <wp:effectExtent l="0" t="0" r="0" b="5715"/>
             <wp:docPr id="38" name="Picture 38"/>
@@ -42053,7 +46642,7 @@
         </w:rPr>
         <w:lastRenderedPageBreak/>
         <w:drawing>
-          <wp:inline distT="0" distB="0" distL="0" distR="0" wp14:anchorId="33A4BD5D" wp14:editId="52017326">
+          <wp:inline distT="0" distB="0" distL="0" distR="0" wp14:anchorId="06FB145F" wp14:editId="6949345C">
             <wp:extent cx="2461846" cy="998775"/>
             <wp:effectExtent l="0" t="0" r="0" b="0"/>
             <wp:docPr id="39" name="Picture 39"/>
@@ -42117,6 +46706,7 @@
           <w:lang w:val="sr-Cyrl-RS"/>
         </w:rPr>
       </w:pPr>
+      <w:bookmarkStart w:id="94" w:name="_Toc44688094"/>
       <w:r>
         <w:rPr>
           <w:lang w:val="sr-Cyrl-RS"/>
@@ -42135,6 +46725,7 @@
         </w:rPr>
         <w:t>: Брисање пливача</w:t>
       </w:r>
+      <w:bookmarkEnd w:id="94"/>
     </w:p>
     <w:p>
       <w:pPr>
@@ -42304,7 +46895,7 @@
           <w:noProof/>
         </w:rPr>
         <w:drawing>
-          <wp:inline distT="0" distB="0" distL="0" distR="0" wp14:anchorId="78CD9ED0" wp14:editId="03528BED">
+          <wp:inline distT="0" distB="0" distL="0" distR="0" wp14:anchorId="386AA1F0" wp14:editId="6DD338F8">
             <wp:extent cx="4044461" cy="2719641"/>
             <wp:effectExtent l="0" t="0" r="0" b="5080"/>
             <wp:docPr id="40" name="Picture 40"/>
@@ -42598,7 +47189,7 @@
         </w:rPr>
         <w:lastRenderedPageBreak/>
         <w:drawing>
-          <wp:inline distT="0" distB="0" distL="0" distR="0" wp14:anchorId="20FA488F" wp14:editId="3CBE697F">
+          <wp:inline distT="0" distB="0" distL="0" distR="0" wp14:anchorId="5B3D788E" wp14:editId="6046C02B">
             <wp:extent cx="2332892" cy="1087907"/>
             <wp:effectExtent l="0" t="0" r="0" b="0"/>
             <wp:docPr id="41" name="Picture 41"/>
@@ -42659,7 +47250,7 @@
           <w:noProof/>
         </w:rPr>
         <w:drawing>
-          <wp:inline distT="0" distB="0" distL="0" distR="0" wp14:anchorId="6FE1F4EA" wp14:editId="4A7DB5A9">
+          <wp:inline distT="0" distB="0" distL="0" distR="0" wp14:anchorId="154710A2" wp14:editId="6255D69D">
             <wp:extent cx="3575538" cy="2416162"/>
             <wp:effectExtent l="0" t="0" r="6350" b="3810"/>
             <wp:docPr id="42" name="Picture 42"/>
@@ -42968,7 +47559,7 @@
           <w:noProof/>
         </w:rPr>
         <w:drawing>
-          <wp:inline distT="0" distB="0" distL="0" distR="0" wp14:anchorId="11A4064A" wp14:editId="5C920279">
+          <wp:inline distT="0" distB="0" distL="0" distR="0" wp14:anchorId="121734FB" wp14:editId="1F5842E6">
             <wp:extent cx="2105252" cy="1178169"/>
             <wp:effectExtent l="0" t="0" r="0" b="3175"/>
             <wp:docPr id="43" name="Picture 43"/>
@@ -43028,7 +47619,7 @@
           <w:noProof/>
         </w:rPr>
         <w:drawing>
-          <wp:inline distT="0" distB="0" distL="0" distR="0" wp14:anchorId="6875C1A2" wp14:editId="0892505A">
+          <wp:inline distT="0" distB="0" distL="0" distR="0" wp14:anchorId="180B307F" wp14:editId="005041CC">
             <wp:extent cx="3053862" cy="1652218"/>
             <wp:effectExtent l="0" t="0" r="0" b="5715"/>
             <wp:docPr id="44" name="Picture 44"/>
@@ -43272,7 +47863,7 @@
           <w:noProof/>
         </w:rPr>
         <w:drawing>
-          <wp:inline distT="0" distB="0" distL="0" distR="0" wp14:anchorId="65FCEE21" wp14:editId="1F19B49F">
+          <wp:inline distT="0" distB="0" distL="0" distR="0" wp14:anchorId="21F8D16E" wp14:editId="618723C8">
             <wp:extent cx="1831731" cy="1135422"/>
             <wp:effectExtent l="0" t="0" r="0" b="7620"/>
             <wp:docPr id="45" name="Picture 45"/>
@@ -43381,7 +47972,7 @@
           <w:noProof/>
         </w:rPr>
         <w:drawing>
-          <wp:inline distT="0" distB="0" distL="0" distR="0" wp14:anchorId="19308225" wp14:editId="74FD826E">
+          <wp:inline distT="0" distB="0" distL="0" distR="0" wp14:anchorId="18748813" wp14:editId="49950144">
             <wp:extent cx="2461846" cy="998775"/>
             <wp:effectExtent l="0" t="0" r="0" b="0"/>
             <wp:docPr id="47" name="Picture 47"/>
@@ -43596,7 +48187,7 @@
           <w:noProof/>
         </w:rPr>
         <w:drawing>
-          <wp:inline distT="0" distB="0" distL="0" distR="0" wp14:anchorId="774FB2F1" wp14:editId="20AD9B16">
+          <wp:inline distT="0" distB="0" distL="0" distR="0" wp14:anchorId="745E68AA" wp14:editId="64E22F3A">
             <wp:extent cx="2133600" cy="1173804"/>
             <wp:effectExtent l="0" t="0" r="0" b="7620"/>
             <wp:docPr id="46" name="Picture 46"/>
@@ -43646,6 +48237,7 @@
           <w:lang w:val="sr-Cyrl-RS"/>
         </w:rPr>
       </w:pPr>
+      <w:bookmarkStart w:id="95" w:name="_Toc44688095"/>
       <w:r>
         <w:rPr>
           <w:lang w:val="sr-Cyrl-RS"/>
@@ -43653,6 +48245,7 @@
         <w:lastRenderedPageBreak/>
         <w:t>СК6: Креирање такмичења</w:t>
       </w:r>
+      <w:bookmarkEnd w:id="95"/>
     </w:p>
     <w:p>
       <w:pPr>
@@ -43815,7 +48408,7 @@
           <w:noProof/>
         </w:rPr>
         <w:drawing>
-          <wp:inline distT="0" distB="0" distL="0" distR="0" wp14:anchorId="27BF9B5F" wp14:editId="302D518F">
+          <wp:inline distT="0" distB="0" distL="0" distR="0" wp14:anchorId="543AAC72" wp14:editId="69F66C3A">
             <wp:extent cx="2485292" cy="1493968"/>
             <wp:effectExtent l="0" t="0" r="0" b="0"/>
             <wp:docPr id="67" name="Picture 67"/>
@@ -44175,7 +48768,7 @@
           <w:noProof/>
         </w:rPr>
         <w:drawing>
-          <wp:inline distT="0" distB="0" distL="0" distR="0" wp14:anchorId="4A1C94D8" wp14:editId="4F5464F6">
+          <wp:inline distT="0" distB="0" distL="0" distR="0" wp14:anchorId="2DA2CC9B" wp14:editId="5990207D">
             <wp:extent cx="2162908" cy="1213669"/>
             <wp:effectExtent l="0" t="0" r="8890" b="5715"/>
             <wp:docPr id="68" name="Picture 68"/>
@@ -44274,7 +48867,7 @@
         </w:rPr>
         <w:lastRenderedPageBreak/>
         <w:drawing>
-          <wp:inline distT="0" distB="0" distL="0" distR="0" wp14:anchorId="679EBD16" wp14:editId="4FC8EB61">
+          <wp:inline distT="0" distB="0" distL="0" distR="0" wp14:anchorId="093B2E82" wp14:editId="3E73F590">
             <wp:extent cx="1574307" cy="1201615"/>
             <wp:effectExtent l="0" t="0" r="6985" b="0"/>
             <wp:docPr id="69" name="Picture 69"/>
@@ -44351,12 +48944,14 @@
           <w:lang w:val="sr-Cyrl-RS"/>
         </w:rPr>
       </w:pPr>
+      <w:bookmarkStart w:id="96" w:name="_Toc44688096"/>
       <w:r>
         <w:rPr>
           <w:lang w:val="sr-Cyrl-RS"/>
         </w:rPr>
         <w:t>СК7: Измена такмичења</w:t>
       </w:r>
+      <w:bookmarkEnd w:id="96"/>
     </w:p>
     <w:p>
       <w:pPr>
@@ -44513,7 +49108,7 @@
           <w:noProof/>
         </w:rPr>
         <w:drawing>
-          <wp:inline distT="0" distB="0" distL="0" distR="0" wp14:anchorId="58C4DA51" wp14:editId="12F82B26">
+          <wp:inline distT="0" distB="0" distL="0" distR="0" wp14:anchorId="01A061F8" wp14:editId="00DB139B">
             <wp:extent cx="3253154" cy="2235153"/>
             <wp:effectExtent l="0" t="0" r="4445" b="0"/>
             <wp:docPr id="48" name="Picture 48"/>
@@ -44914,7 +49509,7 @@
         </w:rPr>
         <w:lastRenderedPageBreak/>
         <w:drawing>
-          <wp:inline distT="0" distB="0" distL="0" distR="0" wp14:anchorId="7D014480" wp14:editId="452A35CC">
+          <wp:inline distT="0" distB="0" distL="0" distR="0" wp14:anchorId="6F8BD0BD" wp14:editId="61D3C72C">
             <wp:extent cx="2596662" cy="1109314"/>
             <wp:effectExtent l="0" t="0" r="0" b="0"/>
             <wp:docPr id="49" name="Picture 49"/>
@@ -44965,7 +49560,7 @@
           <w:noProof/>
         </w:rPr>
         <w:drawing>
-          <wp:inline distT="0" distB="0" distL="0" distR="0" wp14:anchorId="2A901B51" wp14:editId="674C08F6">
+          <wp:inline distT="0" distB="0" distL="0" distR="0" wp14:anchorId="148CD2DB" wp14:editId="7981D64D">
             <wp:extent cx="3742815" cy="2625969"/>
             <wp:effectExtent l="0" t="0" r="0" b="3175"/>
             <wp:docPr id="50" name="Picture 50"/>
@@ -45397,7 +49992,7 @@
           <w:noProof/>
         </w:rPr>
         <w:drawing>
-          <wp:inline distT="0" distB="0" distL="0" distR="0" wp14:anchorId="2764095B" wp14:editId="0969DE55">
+          <wp:inline distT="0" distB="0" distL="0" distR="0" wp14:anchorId="05073167" wp14:editId="7FFEDF68">
             <wp:extent cx="1951892" cy="1017653"/>
             <wp:effectExtent l="0" t="0" r="0" b="0"/>
             <wp:docPr id="54" name="Picture 54"/>
@@ -45449,7 +50044,7 @@
         </w:rPr>
         <w:lastRenderedPageBreak/>
         <w:drawing>
-          <wp:inline distT="0" distB="0" distL="0" distR="0" wp14:anchorId="42D47843" wp14:editId="730F63A4">
+          <wp:inline distT="0" distB="0" distL="0" distR="0" wp14:anchorId="6FCD9250" wp14:editId="3C72F8E1">
             <wp:extent cx="4179277" cy="2602225"/>
             <wp:effectExtent l="0" t="0" r="0" b="8255"/>
             <wp:docPr id="52" name="Picture 52"/>
@@ -45872,7 +50467,7 @@
           <w:noProof/>
         </w:rPr>
         <w:drawing>
-          <wp:inline distT="0" distB="0" distL="0" distR="0" wp14:anchorId="4E0BF5E5" wp14:editId="6401C79E">
+          <wp:inline distT="0" distB="0" distL="0" distR="0" wp14:anchorId="21C2A648" wp14:editId="4371EA21">
             <wp:extent cx="1670538" cy="1063070"/>
             <wp:effectExtent l="0" t="0" r="6350" b="3810"/>
             <wp:docPr id="53" name="Picture 53"/>
@@ -46049,7 +50644,7 @@
           <w:noProof/>
         </w:rPr>
         <w:drawing>
-          <wp:inline distT="0" distB="0" distL="0" distR="0" wp14:anchorId="2888FC06" wp14:editId="30718640">
+          <wp:inline distT="0" distB="0" distL="0" distR="0" wp14:anchorId="042FC2E4" wp14:editId="37546292">
             <wp:extent cx="2643554" cy="1012541"/>
             <wp:effectExtent l="0" t="0" r="4445" b="0"/>
             <wp:docPr id="51" name="Picture 51"/>
@@ -46283,6 +50878,7 @@
           <w:lang w:val="sr-Cyrl-RS"/>
         </w:rPr>
       </w:pPr>
+      <w:bookmarkStart w:id="97" w:name="_Toc44688097"/>
       <w:r>
         <w:rPr>
           <w:lang w:val="sr-Cyrl-RS"/>
@@ -46290,6 +50886,7 @@
         <w:lastRenderedPageBreak/>
         <w:t>СК8: Претрага такмичења</w:t>
       </w:r>
+      <w:bookmarkEnd w:id="97"/>
     </w:p>
     <w:p>
       <w:pPr>
@@ -46758,7 +51355,7 @@
           <w:noProof/>
         </w:rPr>
         <w:drawing>
-          <wp:inline distT="0" distB="0" distL="0" distR="0" wp14:anchorId="6CE3D697" wp14:editId="7BAC4235">
+          <wp:inline distT="0" distB="0" distL="0" distR="0" wp14:anchorId="3B56484A" wp14:editId="78202322">
             <wp:extent cx="2596662" cy="1109314"/>
             <wp:effectExtent l="0" t="0" r="0" b="0"/>
             <wp:docPr id="57" name="Picture 57"/>
@@ -46809,7 +51406,7 @@
           <w:noProof/>
         </w:rPr>
         <w:drawing>
-          <wp:inline distT="0" distB="0" distL="0" distR="0" wp14:anchorId="1A74E610" wp14:editId="11AAC291">
+          <wp:inline distT="0" distB="0" distL="0" distR="0" wp14:anchorId="03F0D0E8" wp14:editId="488B0A01">
             <wp:extent cx="3742815" cy="2625969"/>
             <wp:effectExtent l="0" t="0" r="0" b="3175"/>
             <wp:docPr id="58" name="Picture 58"/>
@@ -47113,7 +51710,7 @@
           <w:noProof/>
         </w:rPr>
         <w:drawing>
-          <wp:inline distT="0" distB="0" distL="0" distR="0" wp14:anchorId="1CB92D9D" wp14:editId="0717B1A3">
+          <wp:inline distT="0" distB="0" distL="0" distR="0" wp14:anchorId="190BAB45" wp14:editId="6FB646E9">
             <wp:extent cx="1951892" cy="1017653"/>
             <wp:effectExtent l="0" t="0" r="0" b="0"/>
             <wp:docPr id="55" name="Picture 55"/>
@@ -47164,7 +51761,7 @@
           <w:noProof/>
         </w:rPr>
         <w:drawing>
-          <wp:inline distT="0" distB="0" distL="0" distR="0" wp14:anchorId="33066646" wp14:editId="178E5DC7">
+          <wp:inline distT="0" distB="0" distL="0" distR="0" wp14:anchorId="3ECB5879" wp14:editId="1A0DEF4E">
             <wp:extent cx="4179277" cy="2602225"/>
             <wp:effectExtent l="0" t="0" r="0" b="8255"/>
             <wp:docPr id="56" name="Picture 56"/>
@@ -47302,7 +51899,7 @@
           <w:noProof/>
         </w:rPr>
         <w:drawing>
-          <wp:inline distT="0" distB="0" distL="0" distR="0" wp14:anchorId="44CF4520" wp14:editId="5E9BB676">
+          <wp:inline distT="0" distB="0" distL="0" distR="0" wp14:anchorId="23A2328B" wp14:editId="2079C29C">
             <wp:extent cx="2643554" cy="1012541"/>
             <wp:effectExtent l="0" t="0" r="4445" b="0"/>
             <wp:docPr id="59" name="Picture 59"/>
@@ -47405,6 +52002,7 @@
           <w:lang w:val="sr-Cyrl-RS"/>
         </w:rPr>
       </w:pPr>
+      <w:bookmarkStart w:id="98" w:name="_Toc44688098"/>
       <w:r>
         <w:rPr>
           <w:lang w:val="sr-Cyrl-RS"/>
@@ -47412,6 +52010,7 @@
         <w:lastRenderedPageBreak/>
         <w:t>СК9: Брисање такмичења</w:t>
       </w:r>
+      <w:bookmarkEnd w:id="98"/>
     </w:p>
     <w:p>
       <w:pPr>
@@ -47888,7 +52487,7 @@
           <w:noProof/>
         </w:rPr>
         <w:drawing>
-          <wp:inline distT="0" distB="0" distL="0" distR="0" wp14:anchorId="1EA8AD25" wp14:editId="48073969">
+          <wp:inline distT="0" distB="0" distL="0" distR="0" wp14:anchorId="7A2B926A" wp14:editId="749CF21A">
             <wp:extent cx="2596662" cy="1109314"/>
             <wp:effectExtent l="0" t="0" r="0" b="0"/>
             <wp:docPr id="61" name="Picture 61"/>
@@ -47939,7 +52538,7 @@
           <w:noProof/>
         </w:rPr>
         <w:drawing>
-          <wp:inline distT="0" distB="0" distL="0" distR="0" wp14:anchorId="58324A3C" wp14:editId="1C56B884">
+          <wp:inline distT="0" distB="0" distL="0" distR="0" wp14:anchorId="4400CA8D" wp14:editId="6D676DD8">
             <wp:extent cx="3742815" cy="2625969"/>
             <wp:effectExtent l="0" t="0" r="0" b="3175"/>
             <wp:docPr id="62" name="Picture 62"/>
@@ -48235,7 +52834,7 @@
           <w:noProof/>
         </w:rPr>
         <w:drawing>
-          <wp:inline distT="0" distB="0" distL="0" distR="0" wp14:anchorId="58268F28" wp14:editId="5A4EC96C">
+          <wp:inline distT="0" distB="0" distL="0" distR="0" wp14:anchorId="33EDE384" wp14:editId="483E1618">
             <wp:extent cx="1951892" cy="1017653"/>
             <wp:effectExtent l="0" t="0" r="0" b="0"/>
             <wp:docPr id="63" name="Picture 63"/>
@@ -48286,7 +52885,7 @@
           <w:noProof/>
         </w:rPr>
         <w:drawing>
-          <wp:inline distT="0" distB="0" distL="0" distR="0" wp14:anchorId="1B92108C" wp14:editId="4D919C4E">
+          <wp:inline distT="0" distB="0" distL="0" distR="0" wp14:anchorId="10E27A14" wp14:editId="5B71FF32">
             <wp:extent cx="4179277" cy="2602225"/>
             <wp:effectExtent l="0" t="0" r="0" b="8255"/>
             <wp:docPr id="64" name="Picture 64"/>
@@ -48540,7 +53139,7 @@
           <w:noProof/>
         </w:rPr>
         <w:drawing>
-          <wp:inline distT="0" distB="0" distL="0" distR="0" wp14:anchorId="03FCCC56" wp14:editId="3568EA31">
+          <wp:inline distT="0" distB="0" distL="0" distR="0" wp14:anchorId="3F580844" wp14:editId="2F41F025">
             <wp:extent cx="1934308" cy="1218879"/>
             <wp:effectExtent l="0" t="0" r="8890" b="635"/>
             <wp:docPr id="66" name="Picture 66"/>
@@ -48687,7 +53286,7 @@
         </w:rPr>
         <w:lastRenderedPageBreak/>
         <w:drawing>
-          <wp:inline distT="0" distB="0" distL="0" distR="0" wp14:anchorId="44CF4520" wp14:editId="5E9BB676">
+          <wp:inline distT="0" distB="0" distL="0" distR="0" wp14:anchorId="0FA6944F" wp14:editId="04945E83">
             <wp:extent cx="2643554" cy="1012541"/>
             <wp:effectExtent l="0" t="0" r="4445" b="0"/>
             <wp:docPr id="60" name="Picture 60"/>
@@ -48884,7 +53483,7 @@
           <w:noProof/>
         </w:rPr>
         <w:drawing>
-          <wp:inline distT="0" distB="0" distL="0" distR="0" wp14:anchorId="22E6D785" wp14:editId="20724EC5">
+          <wp:inline distT="0" distB="0" distL="0" distR="0" wp14:anchorId="4AFA89D3" wp14:editId="08865360">
             <wp:extent cx="2121877" cy="1180254"/>
             <wp:effectExtent l="0" t="0" r="0" b="1270"/>
             <wp:docPr id="65" name="Picture 65"/>
@@ -48952,12 +53551,14 @@
           <w:lang w:val="sr-Cyrl-RS"/>
         </w:rPr>
       </w:pPr>
+      <w:bookmarkStart w:id="99" w:name="_Toc44688099"/>
       <w:r>
         <w:rPr>
           <w:lang w:val="sr-Cyrl-RS"/>
         </w:rPr>
         <w:t>СК10: Креирање пријаве на такмичење</w:t>
       </w:r>
+      <w:bookmarkEnd w:id="99"/>
     </w:p>
     <w:p>
       <w:pPr>
@@ -49127,7 +53728,7 @@
           <w:noProof/>
         </w:rPr>
         <w:drawing>
-          <wp:inline distT="0" distB="0" distL="0" distR="0" wp14:anchorId="670E2531" wp14:editId="24B5BAFE">
+          <wp:inline distT="0" distB="0" distL="0" distR="0" wp14:anchorId="243936AF" wp14:editId="41F3A2E1">
             <wp:extent cx="3253154" cy="2235153"/>
             <wp:effectExtent l="0" t="0" r="4445" b="0"/>
             <wp:docPr id="86" name="Picture 86"/>
@@ -49474,7 +54075,7 @@
           <w:noProof/>
         </w:rPr>
         <w:drawing>
-          <wp:inline distT="0" distB="0" distL="0" distR="0" wp14:anchorId="6E4AAFFA" wp14:editId="424E0E98">
+          <wp:inline distT="0" distB="0" distL="0" distR="0" wp14:anchorId="3ABC5A45" wp14:editId="66DFDC4F">
             <wp:extent cx="2596662" cy="1109314"/>
             <wp:effectExtent l="0" t="0" r="0" b="0"/>
             <wp:docPr id="80" name="Picture 80"/>
@@ -49526,7 +54127,7 @@
         </w:rPr>
         <w:lastRenderedPageBreak/>
         <w:drawing>
-          <wp:inline distT="0" distB="0" distL="0" distR="0" wp14:anchorId="4792B1F6" wp14:editId="61C214EA">
+          <wp:inline distT="0" distB="0" distL="0" distR="0" wp14:anchorId="3513BB56" wp14:editId="510696A7">
             <wp:extent cx="3742815" cy="2625969"/>
             <wp:effectExtent l="0" t="0" r="0" b="3175"/>
             <wp:docPr id="81" name="Picture 81"/>
@@ -49818,7 +54419,7 @@
           <w:noProof/>
         </w:rPr>
         <w:drawing>
-          <wp:inline distT="0" distB="0" distL="0" distR="0" wp14:anchorId="75B461AE" wp14:editId="24145091">
+          <wp:inline distT="0" distB="0" distL="0" distR="0" wp14:anchorId="04CE584B" wp14:editId="7B1DDDA1">
             <wp:extent cx="1951892" cy="1017653"/>
             <wp:effectExtent l="0" t="0" r="0" b="0"/>
             <wp:docPr id="76" name="Picture 76"/>
@@ -49869,7 +54470,7 @@
           <w:noProof/>
         </w:rPr>
         <w:drawing>
-          <wp:inline distT="0" distB="0" distL="0" distR="0" wp14:anchorId="3A6383FF" wp14:editId="16CBA5C1">
+          <wp:inline distT="0" distB="0" distL="0" distR="0" wp14:anchorId="43CC6605" wp14:editId="1372A376">
             <wp:extent cx="4179277" cy="2602225"/>
             <wp:effectExtent l="0" t="0" r="0" b="8255"/>
             <wp:docPr id="77" name="Picture 77"/>
@@ -50097,7 +54698,7 @@
         </w:rPr>
         <w:lastRenderedPageBreak/>
         <w:drawing>
-          <wp:inline distT="0" distB="0" distL="0" distR="0" wp14:anchorId="5F22CA36" wp14:editId="2CD8BA72">
+          <wp:inline distT="0" distB="0" distL="0" distR="0" wp14:anchorId="2FF5B0F2" wp14:editId="7F920DE6">
             <wp:extent cx="5697415" cy="2337401"/>
             <wp:effectExtent l="0" t="0" r="0" b="6350"/>
             <wp:docPr id="87" name="Picture 87"/>
@@ -50462,7 +55063,7 @@
           <w:noProof/>
         </w:rPr>
         <w:drawing>
-          <wp:inline distT="0" distB="0" distL="0" distR="0" wp14:anchorId="5E006034" wp14:editId="38E0B7F3">
+          <wp:inline distT="0" distB="0" distL="0" distR="0" wp14:anchorId="212C3687" wp14:editId="3834AA31">
             <wp:extent cx="1940169" cy="1182706"/>
             <wp:effectExtent l="0" t="0" r="3175" b="0"/>
             <wp:docPr id="88" name="Picture 88"/>
@@ -50608,7 +55209,7 @@
           <w:noProof/>
         </w:rPr>
         <w:drawing>
-          <wp:inline distT="0" distB="0" distL="0" distR="0" wp14:anchorId="1F5017E0" wp14:editId="5EB0A625">
+          <wp:inline distT="0" distB="0" distL="0" distR="0" wp14:anchorId="5771E8C6" wp14:editId="47FBDF01">
             <wp:extent cx="2643554" cy="1012541"/>
             <wp:effectExtent l="0" t="0" r="4445" b="0"/>
             <wp:docPr id="82" name="Picture 82"/>
@@ -50928,6 +55529,7 @@
           <w:lang w:val="sr-Cyrl-RS"/>
         </w:rPr>
       </w:pPr>
+      <w:bookmarkStart w:id="100" w:name="_Toc44688100"/>
       <w:r>
         <w:rPr>
           <w:lang w:val="sr-Cyrl-RS"/>
@@ -50935,6 +55537,7 @@
         <w:lastRenderedPageBreak/>
         <w:t>СК11: Евидентирање резултата такмичења</w:t>
       </w:r>
+      <w:bookmarkEnd w:id="100"/>
     </w:p>
     <w:p>
       <w:pPr>
@@ -51113,7 +55716,7 @@
           <w:noProof/>
         </w:rPr>
         <w:drawing>
-          <wp:inline distT="0" distB="0" distL="0" distR="0" wp14:anchorId="2337F17D" wp14:editId="34381463">
+          <wp:inline distT="0" distB="0" distL="0" distR="0" wp14:anchorId="24A6F27F" wp14:editId="33B1B067">
             <wp:extent cx="3253154" cy="2235153"/>
             <wp:effectExtent l="0" t="0" r="4445" b="0"/>
             <wp:docPr id="71" name="Picture 71"/>
@@ -51455,7 +56058,7 @@
           <w:noProof/>
         </w:rPr>
         <w:drawing>
-          <wp:inline distT="0" distB="0" distL="0" distR="0" wp14:anchorId="6E4AAFFA" wp14:editId="424E0E98">
+          <wp:inline distT="0" distB="0" distL="0" distR="0" wp14:anchorId="42C93716" wp14:editId="3C530E66">
             <wp:extent cx="2596662" cy="1109314"/>
             <wp:effectExtent l="0" t="0" r="0" b="0"/>
             <wp:docPr id="78" name="Picture 78"/>
@@ -51507,7 +56110,7 @@
         </w:rPr>
         <w:lastRenderedPageBreak/>
         <w:drawing>
-          <wp:inline distT="0" distB="0" distL="0" distR="0" wp14:anchorId="4792B1F6" wp14:editId="61C214EA">
+          <wp:inline distT="0" distB="0" distL="0" distR="0" wp14:anchorId="595C3CDD" wp14:editId="4297D402">
             <wp:extent cx="3742815" cy="2625969"/>
             <wp:effectExtent l="0" t="0" r="0" b="3175"/>
             <wp:docPr id="79" name="Picture 79"/>
@@ -51788,7 +56391,7 @@
           <w:noProof/>
         </w:rPr>
         <w:drawing>
-          <wp:inline distT="0" distB="0" distL="0" distR="0" wp14:anchorId="75B461AE" wp14:editId="24145091">
+          <wp:inline distT="0" distB="0" distL="0" distR="0" wp14:anchorId="55AD35E1" wp14:editId="70F8DAD1">
             <wp:extent cx="1951892" cy="1017653"/>
             <wp:effectExtent l="0" t="0" r="0" b="0"/>
             <wp:docPr id="74" name="Picture 74"/>
@@ -51839,7 +56442,7 @@
           <w:noProof/>
         </w:rPr>
         <w:drawing>
-          <wp:inline distT="0" distB="0" distL="0" distR="0" wp14:anchorId="3A6383FF" wp14:editId="16CBA5C1">
+          <wp:inline distT="0" distB="0" distL="0" distR="0" wp14:anchorId="15EF7B37" wp14:editId="1F56A70D">
             <wp:extent cx="3991708" cy="2485435"/>
             <wp:effectExtent l="0" t="0" r="8890" b="0"/>
             <wp:docPr id="75" name="Picture 75"/>
@@ -52217,7 +56820,7 @@
           <w:noProof/>
         </w:rPr>
         <w:drawing>
-          <wp:inline distT="0" distB="0" distL="0" distR="0" wp14:anchorId="43D004A3" wp14:editId="34EF40E5">
+          <wp:inline distT="0" distB="0" distL="0" distR="0" wp14:anchorId="5A536ECB" wp14:editId="4DCE501D">
             <wp:extent cx="2016369" cy="1174584"/>
             <wp:effectExtent l="0" t="0" r="3175" b="6985"/>
             <wp:docPr id="84" name="Picture 84"/>
@@ -52268,7 +56871,7 @@
           <w:noProof/>
         </w:rPr>
         <w:drawing>
-          <wp:inline distT="0" distB="0" distL="0" distR="0" wp14:anchorId="40BC0EE7" wp14:editId="576DD546">
+          <wp:inline distT="0" distB="0" distL="0" distR="0" wp14:anchorId="7EE457BA" wp14:editId="190669B1">
             <wp:extent cx="3950677" cy="2468751"/>
             <wp:effectExtent l="0" t="0" r="0" b="8255"/>
             <wp:docPr id="85" name="Picture 85"/>
@@ -52414,7 +57017,7 @@
           <w:noProof/>
         </w:rPr>
         <w:drawing>
-          <wp:inline distT="0" distB="0" distL="0" distR="0" wp14:anchorId="1F5017E0" wp14:editId="5EB0A625">
+          <wp:inline distT="0" distB="0" distL="0" distR="0" wp14:anchorId="26116D2A" wp14:editId="0595B123">
             <wp:extent cx="2643554" cy="1012541"/>
             <wp:effectExtent l="0" t="0" r="4445" b="0"/>
             <wp:docPr id="83" name="Picture 83"/>
@@ -52727,6 +57330,7 @@
           <w:lang w:val="sr-Cyrl-RS"/>
         </w:rPr>
       </w:pPr>
+      <w:bookmarkStart w:id="101" w:name="_Toc44688101"/>
       <w:r>
         <w:rPr>
           <w:lang w:val="sr-Cyrl-RS"/>
@@ -52734,6 +57338,7 @@
         <w:lastRenderedPageBreak/>
         <w:t>Пројектовање апликационе логике</w:t>
       </w:r>
+      <w:bookmarkEnd w:id="101"/>
     </w:p>
     <w:p>
       <w:pPr>
@@ -52861,6 +57466,7 @@
           <w:lang w:val="sr-Cyrl-RS"/>
         </w:rPr>
       </w:pPr>
+      <w:bookmarkStart w:id="102" w:name="_Toc44688102"/>
       <w:r>
         <w:rPr>
           <w:lang w:val="sr-Cyrl-RS"/>
@@ -52873,6 +57479,7 @@
         </w:rPr>
         <w:t>. Комуникација са клијентима</w:t>
       </w:r>
+      <w:bookmarkEnd w:id="102"/>
     </w:p>
     <w:p>
       <w:pPr>
@@ -52951,6 +57558,7 @@
           <w:lang w:val="sr-Cyrl-RS"/>
         </w:rPr>
       </w:pPr>
+      <w:bookmarkStart w:id="103" w:name="_Toc44688103"/>
       <w:r>
         <w:rPr>
           <w:lang w:val="sr-Cyrl-RS"/>
@@ -52963,6 +57571,7 @@
         </w:rPr>
         <w:t xml:space="preserve"> Контролер апликационе логике</w:t>
       </w:r>
+      <w:bookmarkEnd w:id="103"/>
     </w:p>
     <w:p>
       <w:pPr>
@@ -53032,18 +57641,12 @@
       </w:pPr>
       <w:r>
         <w:rPr>
-          <w:noProof/>
-        </w:rPr>
-      </w:r>
-      <w:r>
-        <w:rPr>
-          <w:lang w:val="sr-Cyrl-RS"/>
-        </w:rPr>
+          <w:lang w:val="sr-Cyrl-RS"/>
+        </w:rPr>
+        <w:lastRenderedPageBreak/>
         <w:pict>
-          <v:shape id="_x0000_s1066" type="#_x0000_t75" style="width:345.85pt;height:613.6pt;mso-left-percent:-10001;mso-top-percent:-10001;mso-position-horizontal:absolute;mso-position-horizontal-relative:char;mso-position-vertical:absolute;mso-position-vertical-relative:line;mso-left-percent:-10001;mso-top-percent:-10001">
+          <v:shape id="_x0000_i1064" type="#_x0000_t75" style="width:345.6pt;height:613.2pt;mso-left-percent:-10001;mso-top-percent:-10001;mso-position-horizontal:absolute;mso-position-horizontal-relative:char;mso-position-vertical:absolute;mso-position-vertical-relative:line;mso-left-percent:-10001;mso-top-percent:-10001">
             <v:imagedata r:id="rId87" o:title="Konceptualni dijagram"/>
-            <w10:wrap type="none"/>
-            <w10:anchorlock/>
           </v:shape>
         </w:pict>
       </w:r>
@@ -53055,6 +57658,7 @@
           <w:lang w:val="sr-Cyrl-RS"/>
         </w:rPr>
       </w:pPr>
+      <w:bookmarkStart w:id="104" w:name="_Toc44688104"/>
       <w:r>
         <w:rPr>
           <w:lang w:val="sr-Cyrl-RS"/>
@@ -53068,6 +57672,7 @@
         </w:rPr>
         <w:t>.3. Пројектовање системских операција</w:t>
       </w:r>
+      <w:bookmarkEnd w:id="104"/>
     </w:p>
     <w:p>
       <w:pPr>
@@ -53085,6 +57690,7 @@
           <w:lang w:val="sr-Cyrl-RS"/>
         </w:rPr>
       </w:pPr>
+      <w:bookmarkStart w:id="105" w:name="_Toc44688105"/>
       <w:r>
         <w:rPr>
           <w:lang w:val="sr-Cyrl-RS"/>
@@ -53094,6 +57700,7 @@
       <w:r>
         <w:t>PrijaviMe</w:t>
       </w:r>
+      <w:bookmarkEnd w:id="105"/>
     </w:p>
     <w:p>
       <w:pPr>
@@ -53225,7 +57832,7 @@
           <w:noProof/>
         </w:rPr>
         <w:drawing>
-          <wp:inline distT="0" distB="0" distL="0" distR="0" wp14:anchorId="3E571E48" wp14:editId="379EB698">
+          <wp:inline distT="0" distB="0" distL="0" distR="0" wp14:anchorId="5AB94D20" wp14:editId="11D0B46C">
             <wp:extent cx="4335617" cy="2203939"/>
             <wp:effectExtent l="0" t="0" r="8255" b="6350"/>
             <wp:docPr id="8" name="Picture 8"/>
@@ -53278,6 +57885,7 @@
           <w:lang w:val="sr-Cyrl-RS"/>
         </w:rPr>
       </w:pPr>
+      <w:bookmarkStart w:id="106" w:name="_Toc44688106"/>
       <w:r>
         <w:rPr>
           <w:lang w:val="sr-Cyrl-RS"/>
@@ -53296,6 +57904,7 @@
         </w:rPr>
         <w:t>: UcitajListuKategorija</w:t>
       </w:r>
+      <w:bookmarkEnd w:id="106"/>
     </w:p>
     <w:p>
       <w:pPr>
@@ -53422,7 +58031,7 @@
           <w:noProof/>
         </w:rPr>
         <w:drawing>
-          <wp:inline distT="0" distB="0" distL="0" distR="0" wp14:anchorId="506490F0" wp14:editId="43E398CB">
+          <wp:inline distT="0" distB="0" distL="0" distR="0" wp14:anchorId="0EA64703" wp14:editId="1BFF0546">
             <wp:extent cx="4097215" cy="1847249"/>
             <wp:effectExtent l="0" t="0" r="0" b="635"/>
             <wp:docPr id="13" name="Picture 13"/>
@@ -53474,6 +58083,7 @@
           <w:lang w:val="sr-Cyrl-RS"/>
         </w:rPr>
       </w:pPr>
+      <w:bookmarkStart w:id="107" w:name="_Toc44688107"/>
       <w:r>
         <w:rPr>
           <w:lang w:val="sr-Cyrl-RS"/>
@@ -53490,6 +58100,7 @@
       <w:r>
         <w:t>Plivaca</w:t>
       </w:r>
+      <w:bookmarkEnd w:id="107"/>
     </w:p>
     <w:p>
       <w:pPr>
@@ -53698,7 +58309,7 @@
           <w:noProof/>
         </w:rPr>
         <w:drawing>
-          <wp:inline distT="0" distB="0" distL="0" distR="0" wp14:anchorId="3E3422C2" wp14:editId="5980166D">
+          <wp:inline distT="0" distB="0" distL="0" distR="0" wp14:anchorId="217A1756" wp14:editId="63DE0DF7">
             <wp:extent cx="4624754" cy="2578695"/>
             <wp:effectExtent l="0" t="0" r="4445" b="0"/>
             <wp:docPr id="24" name="Picture 24"/>
@@ -53741,6 +58352,7 @@
           <w:lang w:val="sr-Cyrl-RS"/>
         </w:rPr>
       </w:pPr>
+      <w:bookmarkStart w:id="108" w:name="_Toc44688108"/>
       <w:r>
         <w:rPr>
           <w:lang w:val="sr-Cyrl-RS"/>
@@ -53762,6 +58374,7 @@
       <w:r>
         <w:t>Plivace</w:t>
       </w:r>
+      <w:bookmarkEnd w:id="108"/>
     </w:p>
     <w:p>
       <w:pPr>
@@ -53775,6 +58388,7 @@
         <w:rPr>
           <w:sz w:val="18"/>
           <w:szCs w:val="16"/>
+          <w:lang w:val="sr-Cyrl-RS"/>
         </w:rPr>
       </w:pPr>
       <w:r>
@@ -53814,25 +58428,22 @@
           <w:sz w:val="18"/>
           <w:szCs w:val="16"/>
         </w:rPr>
-        <w:t>List&lt;Plivac&gt;</w:t>
-      </w:r>
-    </w:p>
-    <w:p>
-      <w:pPr>
+        <w:t>List</w:t>
+      </w:r>
+      <w:r>
         <w:rPr>
           <w:sz w:val="18"/>
           <w:szCs w:val="16"/>
           <w:lang w:val="sr-Cyrl-RS"/>
         </w:rPr>
-      </w:pPr>
-      <w:r>
-        <w:rPr>
-          <w:b/>
+        <w:t>&lt;</w:t>
+      </w:r>
+      <w:r>
+        <w:rPr>
           <w:sz w:val="18"/>
           <w:szCs w:val="16"/>
-          <w:lang w:val="sr-Cyrl-RS"/>
-        </w:rPr>
-        <w:t>Веза са СК:</w:t>
+        </w:rPr>
+        <w:t>Plivac</w:t>
       </w:r>
       <w:r>
         <w:rPr>
@@ -53840,41 +58451,41 @@
           <w:szCs w:val="16"/>
           <w:lang w:val="sr-Cyrl-RS"/>
         </w:rPr>
-        <w:t xml:space="preserve"> СК3, СК4</w:t>
-      </w:r>
-      <w:r>
+        <w:t>&gt;</w:t>
+      </w:r>
+    </w:p>
+    <w:p>
+      <w:pPr>
         <w:rPr>
           <w:sz w:val="18"/>
           <w:szCs w:val="16"/>
           <w:lang w:val="sr-Cyrl-RS"/>
         </w:rPr>
-        <w:t xml:space="preserve">, </w:t>
-      </w:r>
-      <w:r>
-        <w:rPr>
+      </w:pPr>
+      <w:r>
+        <w:rPr>
+          <w:b/>
           <w:sz w:val="18"/>
           <w:szCs w:val="16"/>
           <w:lang w:val="sr-Cyrl-RS"/>
         </w:rPr>
-        <w:t>СК5</w:t>
-      </w:r>
-    </w:p>
-    <w:p>
-      <w:pPr>
+        <w:t>Веза са СК:</w:t>
+      </w:r>
+      <w:r>
         <w:rPr>
           <w:sz w:val="18"/>
           <w:szCs w:val="16"/>
           <w:lang w:val="sr-Cyrl-RS"/>
         </w:rPr>
-      </w:pPr>
-      <w:r>
-        <w:rPr>
-          <w:b/>
+        <w:t xml:space="preserve"> СК3, СК4</w:t>
+      </w:r>
+      <w:r>
+        <w:rPr>
           <w:sz w:val="18"/>
           <w:szCs w:val="16"/>
           <w:lang w:val="sr-Cyrl-RS"/>
         </w:rPr>
-        <w:t>Предуслови:</w:t>
+        <w:t xml:space="preserve">, </w:t>
       </w:r>
       <w:r>
         <w:rPr>
@@ -53882,7 +58493,7 @@
           <w:szCs w:val="16"/>
           <w:lang w:val="sr-Cyrl-RS"/>
         </w:rPr>
-        <w:t xml:space="preserve"> - </w:t>
+        <w:t>СК5</w:t>
       </w:r>
     </w:p>
     <w:p>
@@ -53900,7 +58511,7 @@
           <w:szCs w:val="16"/>
           <w:lang w:val="sr-Cyrl-RS"/>
         </w:rPr>
-        <w:t>Постуслови:</w:t>
+        <w:t>Предуслови:</w:t>
       </w:r>
       <w:r>
         <w:rPr>
@@ -53908,12 +58519,11 @@
           <w:szCs w:val="16"/>
           <w:lang w:val="sr-Cyrl-RS"/>
         </w:rPr>
-        <w:t xml:space="preserve"> -</w:t>
-      </w:r>
-    </w:p>
-    <w:p>
-      <w:pPr>
-        <w:jc w:val="center"/>
+        <w:t xml:space="preserve"> - </w:t>
+      </w:r>
+    </w:p>
+    <w:p>
+      <w:pPr>
         <w:rPr>
           <w:sz w:val="18"/>
           <w:szCs w:val="16"/>
@@ -53922,10 +58532,37 @@
       </w:pPr>
       <w:r>
         <w:rPr>
+          <w:b/>
+          <w:sz w:val="18"/>
+          <w:szCs w:val="16"/>
+          <w:lang w:val="sr-Cyrl-RS"/>
+        </w:rPr>
+        <w:t>Постуслови:</w:t>
+      </w:r>
+      <w:r>
+        <w:rPr>
+          <w:sz w:val="18"/>
+          <w:szCs w:val="16"/>
+          <w:lang w:val="sr-Cyrl-RS"/>
+        </w:rPr>
+        <w:t xml:space="preserve"> -</w:t>
+      </w:r>
+    </w:p>
+    <w:p>
+      <w:pPr>
+        <w:jc w:val="center"/>
+        <w:rPr>
+          <w:sz w:val="18"/>
+          <w:szCs w:val="16"/>
+          <w:lang w:val="sr-Cyrl-RS"/>
+        </w:rPr>
+      </w:pPr>
+      <w:r>
+        <w:rPr>
           <w:noProof/>
         </w:rPr>
         <w:drawing>
-          <wp:inline distT="0" distB="0" distL="0" distR="0" wp14:anchorId="129E276F" wp14:editId="78817220">
+          <wp:inline distT="0" distB="0" distL="0" distR="0" wp14:anchorId="58CAA0C2" wp14:editId="70861F1F">
             <wp:extent cx="4126845" cy="2309446"/>
             <wp:effectExtent l="0" t="0" r="7620" b="0"/>
             <wp:docPr id="89" name="Picture 89"/>
@@ -53977,6 +58614,7 @@
           <w:lang w:val="sr-Cyrl-RS"/>
         </w:rPr>
       </w:pPr>
+      <w:bookmarkStart w:id="109" w:name="_Toc44688109"/>
       <w:r>
         <w:rPr>
           <w:lang w:val="sr-Cyrl-RS"/>
@@ -53992,6 +58630,7 @@
       <w:r>
         <w:t>VratiPlivaca</w:t>
       </w:r>
+      <w:bookmarkEnd w:id="109"/>
     </w:p>
     <w:p>
       <w:pPr>
@@ -54005,6 +58644,7 @@
         <w:rPr>
           <w:sz w:val="18"/>
           <w:szCs w:val="16"/>
+          <w:lang w:val="sr-Cyrl-RS"/>
         </w:rPr>
       </w:pPr>
       <w:r>
@@ -54187,7 +58827,7 @@
           <w:noProof/>
         </w:rPr>
         <w:drawing>
-          <wp:inline distT="0" distB="0" distL="0" distR="0" wp14:anchorId="1BB4EF89" wp14:editId="3118D733">
+          <wp:inline distT="0" distB="0" distL="0" distR="0" wp14:anchorId="6464D0A3" wp14:editId="0AA4D81B">
             <wp:extent cx="4319954" cy="1849365"/>
             <wp:effectExtent l="0" t="0" r="4445" b="0"/>
             <wp:docPr id="94" name="Picture 94"/>
@@ -54239,6 +58879,7 @@
           <w:lang w:val="sr-Cyrl-RS"/>
         </w:rPr>
       </w:pPr>
+      <w:bookmarkStart w:id="110" w:name="_Toc44688110"/>
       <w:r>
         <w:rPr>
           <w:lang w:val="sr-Cyrl-RS"/>
@@ -54272,6 +58913,7 @@
         </w:rPr>
         <w:t>Plivaca</w:t>
       </w:r>
+      <w:bookmarkEnd w:id="110"/>
     </w:p>
     <w:p>
       <w:pPr>
@@ -54493,7 +59135,7 @@
           <w:noProof/>
         </w:rPr>
         <w:drawing>
-          <wp:inline distT="0" distB="0" distL="0" distR="0" wp14:anchorId="045D098C" wp14:editId="4F1579EC">
+          <wp:inline distT="0" distB="0" distL="0" distR="0" wp14:anchorId="710343F2" wp14:editId="25528756">
             <wp:extent cx="4430181" cy="1922585"/>
             <wp:effectExtent l="0" t="0" r="8890" b="1905"/>
             <wp:docPr id="70" name="Picture 70"/>
@@ -54545,6 +59187,7 @@
           <w:lang w:val="sr-Cyrl-RS"/>
         </w:rPr>
       </w:pPr>
+      <w:bookmarkStart w:id="111" w:name="_Toc44688111"/>
       <w:r>
         <w:rPr>
           <w:lang w:val="sr-Cyrl-RS"/>
@@ -54560,6 +59203,7 @@
       <w:r>
         <w:t>Plivaca</w:t>
       </w:r>
+      <w:bookmarkEnd w:id="111"/>
     </w:p>
     <w:p>
       <w:pPr>
@@ -54573,6 +59217,7 @@
         <w:rPr>
           <w:sz w:val="18"/>
           <w:szCs w:val="16"/>
+          <w:lang w:val="sr-Cyrl-RS"/>
         </w:rPr>
       </w:pPr>
       <w:r>
@@ -54632,25 +59277,22 @@
           <w:sz w:val="18"/>
           <w:szCs w:val="16"/>
         </w:rPr>
-        <w:t>List&lt;Plivac&gt;</w:t>
-      </w:r>
-    </w:p>
-    <w:p>
-      <w:pPr>
+        <w:t>List</w:t>
+      </w:r>
+      <w:r>
         <w:rPr>
           <w:sz w:val="18"/>
           <w:szCs w:val="16"/>
           <w:lang w:val="sr-Cyrl-RS"/>
         </w:rPr>
-      </w:pPr>
-      <w:r>
-        <w:rPr>
-          <w:b/>
+        <w:t>&lt;</w:t>
+      </w:r>
+      <w:r>
+        <w:rPr>
           <w:sz w:val="18"/>
           <w:szCs w:val="16"/>
-          <w:lang w:val="sr-Cyrl-RS"/>
-        </w:rPr>
-        <w:t>Веза са СК:</w:t>
+        </w:rPr>
+        <w:t>Plivac</w:t>
       </w:r>
       <w:r>
         <w:rPr>
@@ -54658,23 +59300,25 @@
           <w:szCs w:val="16"/>
           <w:lang w:val="sr-Cyrl-RS"/>
         </w:rPr>
-        <w:t xml:space="preserve"> СК</w:t>
-      </w:r>
-      <w:r>
+        <w:t>&gt;</w:t>
+      </w:r>
+    </w:p>
+    <w:p>
+      <w:pPr>
         <w:rPr>
           <w:sz w:val="18"/>
           <w:szCs w:val="16"/>
           <w:lang w:val="sr-Cyrl-RS"/>
         </w:rPr>
-        <w:t>3</w:t>
-      </w:r>
-      <w:r>
-        <w:rPr>
+      </w:pPr>
+      <w:r>
+        <w:rPr>
+          <w:b/>
           <w:sz w:val="18"/>
           <w:szCs w:val="16"/>
           <w:lang w:val="sr-Cyrl-RS"/>
         </w:rPr>
-        <w:t>, СК4</w:t>
+        <w:t>Веза са СК:</w:t>
       </w:r>
       <w:r>
         <w:rPr>
@@ -54682,7 +59326,7 @@
           <w:szCs w:val="16"/>
           <w:lang w:val="sr-Cyrl-RS"/>
         </w:rPr>
-        <w:t xml:space="preserve">, </w:t>
+        <w:t xml:space="preserve"> СК</w:t>
       </w:r>
       <w:r>
         <w:rPr>
@@ -54690,7 +59334,7 @@
           <w:szCs w:val="16"/>
           <w:lang w:val="sr-Cyrl-RS"/>
         </w:rPr>
-        <w:t>СК</w:t>
+        <w:t>3</w:t>
       </w:r>
       <w:r>
         <w:rPr>
@@ -54698,7 +59342,7 @@
           <w:szCs w:val="16"/>
           <w:lang w:val="sr-Cyrl-RS"/>
         </w:rPr>
-        <w:t xml:space="preserve">10, </w:t>
+        <w:t>, СК4</w:t>
       </w:r>
       <w:r>
         <w:rPr>
@@ -54706,7 +59350,7 @@
           <w:szCs w:val="16"/>
           <w:lang w:val="sr-Cyrl-RS"/>
         </w:rPr>
-        <w:t>СК</w:t>
+        <w:t xml:space="preserve">, </w:t>
       </w:r>
       <w:r>
         <w:rPr>
@@ -54714,7 +59358,7 @@
           <w:szCs w:val="16"/>
           <w:lang w:val="sr-Cyrl-RS"/>
         </w:rPr>
-        <w:t>11</w:t>
+        <w:t>СК</w:t>
       </w:r>
       <w:r>
         <w:rPr>
@@ -54722,25 +59366,23 @@
           <w:szCs w:val="16"/>
           <w:lang w:val="sr-Cyrl-RS"/>
         </w:rPr>
-        <w:t xml:space="preserve"> </w:t>
-      </w:r>
-    </w:p>
-    <w:p>
-      <w:pPr>
+        <w:t xml:space="preserve">10, </w:t>
+      </w:r>
+      <w:r>
         <w:rPr>
           <w:sz w:val="18"/>
           <w:szCs w:val="16"/>
           <w:lang w:val="sr-Cyrl-RS"/>
         </w:rPr>
-      </w:pPr>
-      <w:r>
-        <w:rPr>
-          <w:b/>
+        <w:t>СК</w:t>
+      </w:r>
+      <w:r>
+        <w:rPr>
           <w:sz w:val="18"/>
           <w:szCs w:val="16"/>
           <w:lang w:val="sr-Cyrl-RS"/>
         </w:rPr>
-        <w:t>Предуслови:</w:t>
+        <w:t>11</w:t>
       </w:r>
       <w:r>
         <w:rPr>
@@ -54748,7 +59390,7 @@
           <w:szCs w:val="16"/>
           <w:lang w:val="sr-Cyrl-RS"/>
         </w:rPr>
-        <w:t xml:space="preserve"> - </w:t>
+        <w:t xml:space="preserve"> </w:t>
       </w:r>
     </w:p>
     <w:p>
@@ -54766,7 +59408,7 @@
           <w:szCs w:val="16"/>
           <w:lang w:val="sr-Cyrl-RS"/>
         </w:rPr>
-        <w:t>Постуслови:</w:t>
+        <w:t>Предуслови:</w:t>
       </w:r>
       <w:r>
         <w:rPr>
@@ -54774,12 +59416,11 @@
           <w:szCs w:val="16"/>
           <w:lang w:val="sr-Cyrl-RS"/>
         </w:rPr>
-        <w:t xml:space="preserve"> -</w:t>
-      </w:r>
-    </w:p>
-    <w:p>
-      <w:pPr>
-        <w:jc w:val="center"/>
+        <w:t xml:space="preserve"> - </w:t>
+      </w:r>
+    </w:p>
+    <w:p>
+      <w:pPr>
         <w:rPr>
           <w:sz w:val="18"/>
           <w:szCs w:val="16"/>
@@ -54788,10 +59429,37 @@
       </w:pPr>
       <w:r>
         <w:rPr>
+          <w:b/>
+          <w:sz w:val="18"/>
+          <w:szCs w:val="16"/>
+          <w:lang w:val="sr-Cyrl-RS"/>
+        </w:rPr>
+        <w:t>Постуслови:</w:t>
+      </w:r>
+      <w:r>
+        <w:rPr>
+          <w:sz w:val="18"/>
+          <w:szCs w:val="16"/>
+          <w:lang w:val="sr-Cyrl-RS"/>
+        </w:rPr>
+        <w:t xml:space="preserve"> -</w:t>
+      </w:r>
+    </w:p>
+    <w:p>
+      <w:pPr>
+        <w:jc w:val="center"/>
+        <w:rPr>
+          <w:sz w:val="18"/>
+          <w:szCs w:val="16"/>
+          <w:lang w:val="sr-Cyrl-RS"/>
+        </w:rPr>
+      </w:pPr>
+      <w:r>
+        <w:rPr>
           <w:noProof/>
         </w:rPr>
         <w:drawing>
-          <wp:inline distT="0" distB="0" distL="0" distR="0" wp14:anchorId="576B0825" wp14:editId="7A36ACD8">
+          <wp:inline distT="0" distB="0" distL="0" distR="0" wp14:anchorId="6A1EC1C9" wp14:editId="38FD2A2A">
             <wp:extent cx="4407877" cy="2587744"/>
             <wp:effectExtent l="0" t="0" r="0" b="3175"/>
             <wp:docPr id="73" name="Picture 73"/>
@@ -54834,6 +59502,7 @@
           <w:lang w:val="sr-Cyrl-RS"/>
         </w:rPr>
       </w:pPr>
+      <w:bookmarkStart w:id="112" w:name="_Toc44688112"/>
       <w:r>
         <w:rPr>
           <w:lang w:val="sr-Cyrl-RS"/>
@@ -54858,6 +59527,7 @@
         </w:rPr>
         <w:t>Plivaca</w:t>
       </w:r>
+      <w:bookmarkEnd w:id="112"/>
     </w:p>
     <w:p>
       <w:pPr>
@@ -55079,7 +59749,7 @@
           <w:noProof/>
         </w:rPr>
         <w:drawing>
-          <wp:inline distT="0" distB="0" distL="0" distR="0" wp14:anchorId="281004F5" wp14:editId="3C44A3F6">
+          <wp:inline distT="0" distB="0" distL="0" distR="0" wp14:anchorId="6347678B" wp14:editId="455C3AFA">
             <wp:extent cx="4243705" cy="1842566"/>
             <wp:effectExtent l="0" t="0" r="4445" b="5715"/>
             <wp:docPr id="32" name="Picture 32"/>
@@ -55131,6 +59801,7 @@
           <w:lang w:val="sr-Cyrl-RS"/>
         </w:rPr>
       </w:pPr>
+      <w:bookmarkStart w:id="113" w:name="_Toc44688113"/>
       <w:r>
         <w:rPr>
           <w:lang w:val="sr-Cyrl-RS"/>
@@ -55149,6 +59820,7 @@
         </w:rPr>
         <w:t>: KreirajTakmicenje</w:t>
       </w:r>
+      <w:bookmarkEnd w:id="113"/>
     </w:p>
     <w:p>
       <w:pPr>
@@ -55309,7 +59981,7 @@
           <w:noProof/>
         </w:rPr>
         <w:drawing>
-          <wp:inline distT="0" distB="0" distL="0" distR="0" wp14:anchorId="01195FB1" wp14:editId="5CEB6E18">
+          <wp:inline distT="0" distB="0" distL="0" distR="0" wp14:anchorId="7E4F6FD8" wp14:editId="4882A84E">
             <wp:extent cx="4266485" cy="2332892"/>
             <wp:effectExtent l="0" t="0" r="1270" b="0"/>
             <wp:docPr id="31" name="Picture 31"/>
@@ -55361,6 +60033,7 @@
           <w:lang w:val="sr-Cyrl-RS"/>
         </w:rPr>
       </w:pPr>
+      <w:bookmarkStart w:id="114" w:name="_Toc44688114"/>
       <w:r>
         <w:rPr>
           <w:lang w:val="sr-Cyrl-RS"/>
@@ -55382,6 +60055,7 @@
       <w:r>
         <w:t>IzmeniTakmicenje</w:t>
       </w:r>
+      <w:bookmarkEnd w:id="114"/>
     </w:p>
     <w:p>
       <w:pPr>
@@ -55583,7 +60257,7 @@
           <w:noProof/>
         </w:rPr>
         <w:drawing>
-          <wp:inline distT="0" distB="0" distL="0" distR="0" wp14:anchorId="53C79894" wp14:editId="77FBDFB1">
+          <wp:inline distT="0" distB="0" distL="0" distR="0" wp14:anchorId="577F9578" wp14:editId="54961454">
             <wp:extent cx="4119528" cy="1787769"/>
             <wp:effectExtent l="0" t="0" r="0" b="3175"/>
             <wp:docPr id="36" name="Picture 36"/>
@@ -55635,6 +60309,7 @@
           <w:lang w:val="sr-Cyrl-RS"/>
         </w:rPr>
       </w:pPr>
+      <w:bookmarkStart w:id="115" w:name="_Toc44688115"/>
       <w:r>
         <w:rPr>
           <w:lang w:val="sr-Cyrl-RS"/>
@@ -55653,6 +60328,7 @@
         </w:rPr>
         <w:t>: UcitajListuTakmicenja</w:t>
       </w:r>
+      <w:bookmarkEnd w:id="115"/>
     </w:p>
     <w:p>
       <w:pPr>
@@ -55866,7 +60542,7 @@
           <w:noProof/>
         </w:rPr>
         <w:drawing>
-          <wp:inline distT="0" distB="0" distL="0" distR="0" wp14:anchorId="5AF8B690" wp14:editId="670A6EC6">
+          <wp:inline distT="0" distB="0" distL="0" distR="0" wp14:anchorId="1C96BE66" wp14:editId="5E130766">
             <wp:extent cx="4741985" cy="2655714"/>
             <wp:effectExtent l="0" t="0" r="1905" b="0"/>
             <wp:docPr id="72" name="Picture 72"/>
@@ -55918,6 +60594,7 @@
           <w:lang w:val="sr-Cyrl-RS"/>
         </w:rPr>
       </w:pPr>
+      <w:bookmarkStart w:id="116" w:name="_Toc44688116"/>
       <w:r>
         <w:rPr>
           <w:lang w:val="sr-Cyrl-RS"/>
@@ -55936,6 +60613,7 @@
         </w:rPr>
         <w:t>: PretraziTakmicenje</w:t>
       </w:r>
+      <w:bookmarkEnd w:id="116"/>
     </w:p>
     <w:p>
       <w:pPr>
@@ -56148,7 +60826,7 @@
           <w:noProof/>
         </w:rPr>
         <w:drawing>
-          <wp:inline distT="0" distB="0" distL="0" distR="0" wp14:anchorId="2709C44D" wp14:editId="4BAED49E">
+          <wp:inline distT="0" distB="0" distL="0" distR="0" wp14:anchorId="1B0FC4AD" wp14:editId="46F8D48C">
             <wp:extent cx="4807670" cy="2690446"/>
             <wp:effectExtent l="0" t="0" r="0" b="0"/>
             <wp:docPr id="90" name="Picture 90"/>
@@ -56200,6 +60878,7 @@
           <w:lang w:val="sr-Cyrl-RS"/>
         </w:rPr>
       </w:pPr>
+      <w:bookmarkStart w:id="117" w:name="_Toc44688117"/>
       <w:r>
         <w:rPr>
           <w:lang w:val="sr-Cyrl-RS"/>
@@ -56215,6 +60894,7 @@
       <w:r>
         <w:t>VratiTakmicenje</w:t>
       </w:r>
+      <w:bookmarkEnd w:id="117"/>
     </w:p>
     <w:p>
       <w:pPr>
@@ -56228,6 +60908,7 @@
         <w:rPr>
           <w:sz w:val="18"/>
           <w:szCs w:val="16"/>
+          <w:lang w:val="sr-Cyrl-RS"/>
         </w:rPr>
       </w:pPr>
       <w:r>
@@ -56420,7 +61101,7 @@
           <w:noProof/>
         </w:rPr>
         <w:drawing>
-          <wp:inline distT="0" distB="0" distL="0" distR="0" wp14:anchorId="7B427907" wp14:editId="2B5DC5C8">
+          <wp:inline distT="0" distB="0" distL="0" distR="0" wp14:anchorId="52FEE56F" wp14:editId="17B4C6B7">
             <wp:extent cx="4595446" cy="2060587"/>
             <wp:effectExtent l="0" t="0" r="0" b="0"/>
             <wp:docPr id="93" name="Picture 93"/>
@@ -56472,6 +61153,7 @@
           <w:lang w:val="sr-Cyrl-RS"/>
         </w:rPr>
       </w:pPr>
+      <w:bookmarkStart w:id="118" w:name="_Toc44688118"/>
       <w:r>
         <w:rPr>
           <w:lang w:val="sr-Cyrl-RS"/>
@@ -56490,6 +61172,7 @@
         </w:rPr>
         <w:t>: ObrisiTakmicenje</w:t>
       </w:r>
+      <w:bookmarkEnd w:id="118"/>
     </w:p>
     <w:p>
       <w:pPr>
@@ -56662,7 +61345,7 @@
           <w:noProof/>
         </w:rPr>
         <w:drawing>
-          <wp:inline distT="0" distB="0" distL="0" distR="0" wp14:anchorId="4725E8C7" wp14:editId="64773060">
+          <wp:inline distT="0" distB="0" distL="0" distR="0" wp14:anchorId="0D3829D5" wp14:editId="3EA99191">
             <wp:extent cx="4536831" cy="1969838"/>
             <wp:effectExtent l="0" t="0" r="0" b="0"/>
             <wp:docPr id="35" name="Picture 35"/>
@@ -56714,6 +61397,7 @@
           <w:lang w:val="sr-Cyrl-RS"/>
         </w:rPr>
       </w:pPr>
+      <w:bookmarkStart w:id="119" w:name="_Toc44688119"/>
       <w:r>
         <w:rPr>
           <w:lang w:val="sr-Cyrl-RS"/>
@@ -56735,6 +61419,7 @@
       <w:r>
         <w:t>e</w:t>
       </w:r>
+      <w:bookmarkEnd w:id="119"/>
     </w:p>
     <w:p>
       <w:pPr>
@@ -56931,7 +61616,7 @@
           <w:noProof/>
         </w:rPr>
         <w:drawing>
-          <wp:inline distT="0" distB="0" distL="0" distR="0" wp14:anchorId="5F2F0F30" wp14:editId="3940DADC">
+          <wp:inline distT="0" distB="0" distL="0" distR="0" wp14:anchorId="0A424291" wp14:editId="2B0074D1">
             <wp:extent cx="4114800" cy="2368208"/>
             <wp:effectExtent l="0" t="0" r="0" b="0"/>
             <wp:docPr id="91" name="Picture 91"/>
@@ -56982,6 +61667,7 @@
           <w:lang w:val="sr-Cyrl-RS"/>
         </w:rPr>
       </w:pPr>
+      <w:bookmarkStart w:id="120" w:name="_Toc44688120"/>
       <w:r>
         <w:rPr>
           <w:lang w:val="sr-Cyrl-RS"/>
@@ -57006,6 +61692,7 @@
         </w:rPr>
         <w:t>Евиденција резултата</w:t>
       </w:r>
+      <w:bookmarkEnd w:id="120"/>
     </w:p>
     <w:p>
       <w:pPr>
@@ -57238,7 +61925,7 @@
         </w:rPr>
         <w:lastRenderedPageBreak/>
         <w:drawing>
-          <wp:inline distT="0" distB="0" distL="0" distR="0" wp14:anchorId="691A3901" wp14:editId="54C5B78D">
+          <wp:inline distT="0" distB="0" distL="0" distR="0" wp14:anchorId="4B8E3BFC" wp14:editId="2AA00605">
             <wp:extent cx="4572000" cy="2688981"/>
             <wp:effectExtent l="0" t="0" r="0" b="0"/>
             <wp:docPr id="92" name="Picture 92"/>
@@ -57292,7 +61979,7 @@
           <w:lang w:val="sr-Cyrl-RS"/>
         </w:rPr>
         <w:pict>
-          <v:shape id="_x0000_i1230" type="#_x0000_t75" style="width:467.6pt;height:332pt">
+          <v:shape id="_x0000_i1065" type="#_x0000_t75" style="width:468pt;height:331.8pt">
             <v:imagedata r:id="rId101" o:title="Copy of KontrolerDijagram"/>
           </v:shape>
         </w:pict>
@@ -57325,7 +62012,11 @@
           <w:lang w:val="sr-Cyrl-RS"/>
         </w:rPr>
       </w:pPr>
-      <w:r>
+      <w:bookmarkStart w:id="121" w:name="_Toc44688121"/>
+      <w:r>
+        <w:rPr>
+          <w:lang w:val="sr-Cyrl-RS"/>
+        </w:rPr>
         <w:lastRenderedPageBreak/>
         <w:t xml:space="preserve">5.3.4 </w:t>
       </w:r>
@@ -57335,6 +62026,7 @@
         </w:rPr>
         <w:t>Брокер базе података</w:t>
       </w:r>
+      <w:bookmarkEnd w:id="121"/>
     </w:p>
     <w:p>
       <w:pPr>
@@ -57379,7 +62071,7 @@
           <w:noProof/>
         </w:rPr>
         <w:drawing>
-          <wp:inline distT="0" distB="0" distL="0" distR="0" wp14:anchorId="4D5F24A0" wp14:editId="4ED36190">
+          <wp:inline distT="0" distB="0" distL="0" distR="0" wp14:anchorId="5813AEA1" wp14:editId="061F34E7">
             <wp:extent cx="4738255" cy="3548629"/>
             <wp:effectExtent l="0" t="0" r="5715" b="0"/>
             <wp:docPr id="97" name="Picture 97"/>
@@ -57428,7 +62120,7 @@
         </w:rPr>
         <w:lastRenderedPageBreak/>
         <w:pict>
-          <v:shape id="_x0000_i1247" type="#_x0000_t75" style="width:368pt;height:647.2pt">
+          <v:shape id="_x0000_i1066" type="#_x0000_t75" style="width:367.8pt;height:647.4pt">
             <v:imagedata r:id="rId103" o:title="Copy of BrokerDijagram"/>
           </v:shape>
         </w:pict>
@@ -57445,6 +62137,7 @@
           <w:lang w:val="sr-Cyrl-RS"/>
         </w:rPr>
       </w:pPr>
+      <w:bookmarkStart w:id="122" w:name="_Toc44688122"/>
       <w:r>
         <w:rPr>
           <w:lang w:val="sr-Cyrl-RS"/>
@@ -57452,6 +62145,7 @@
         <w:lastRenderedPageBreak/>
         <w:t>Пројектовање складишта података</w:t>
       </w:r>
+      <w:bookmarkEnd w:id="122"/>
     </w:p>
     <w:p>
       <w:pPr>
@@ -57535,12 +62229,14 @@
           <w:lang w:val="sr-Cyrl-RS"/>
         </w:rPr>
       </w:pPr>
+      <w:bookmarkStart w:id="123" w:name="_Toc44688123"/>
       <w:r>
         <w:rPr>
           <w:lang w:val="sr-Cyrl-RS"/>
         </w:rPr>
         <w:t>Табела такмичење</w:t>
       </w:r>
+      <w:bookmarkEnd w:id="123"/>
     </w:p>
     <w:p>
       <w:pPr>
@@ -57553,7 +62249,7 @@
           <w:noProof/>
         </w:rPr>
         <w:drawing>
-          <wp:inline distT="0" distB="0" distL="0" distR="0" wp14:anchorId="6AB9E14F" wp14:editId="3090BBDC">
+          <wp:inline distT="0" distB="0" distL="0" distR="0" wp14:anchorId="763D304C" wp14:editId="2472BE29">
             <wp:extent cx="4476750" cy="1762125"/>
             <wp:effectExtent l="0" t="0" r="0" b="9525"/>
             <wp:docPr id="99" name="Picture 99"/>
@@ -57600,18 +62296,14 @@
           <w:lang w:val="sr-Cyrl-RS"/>
         </w:rPr>
       </w:pPr>
-      <w:r>
-        <w:rPr>
-          <w:lang w:val="sr-Cyrl-RS"/>
-        </w:rPr>
-        <w:t xml:space="preserve">Табела </w:t>
-      </w:r>
-      <w:r>
-        <w:rPr>
-          <w:lang w:val="sr-Cyrl-RS"/>
-        </w:rPr>
-        <w:t>пливач</w:t>
-      </w:r>
+      <w:bookmarkStart w:id="124" w:name="_Toc44688124"/>
+      <w:r>
+        <w:rPr>
+          <w:lang w:val="sr-Cyrl-RS"/>
+        </w:rPr>
+        <w:t>Табела пливач</w:t>
+      </w:r>
+      <w:bookmarkEnd w:id="124"/>
     </w:p>
     <w:p>
       <w:pPr>
@@ -57624,7 +62316,7 @@
           <w:noProof/>
         </w:rPr>
         <w:drawing>
-          <wp:inline distT="0" distB="0" distL="0" distR="0" wp14:anchorId="34806049" wp14:editId="1B85D02A">
+          <wp:inline distT="0" distB="0" distL="0" distR="0" wp14:anchorId="60F5E9C2" wp14:editId="5515A086">
             <wp:extent cx="4495800" cy="2000250"/>
             <wp:effectExtent l="0" t="0" r="0" b="0"/>
             <wp:docPr id="100" name="Picture 100"/>
@@ -57671,18 +62363,14 @@
           <w:lang w:val="sr-Cyrl-RS"/>
         </w:rPr>
       </w:pPr>
-      <w:r>
-        <w:rPr>
-          <w:lang w:val="sr-Cyrl-RS"/>
-        </w:rPr>
-        <w:t xml:space="preserve">Табела </w:t>
-      </w:r>
-      <w:r>
-        <w:rPr>
-          <w:lang w:val="sr-Cyrl-RS"/>
-        </w:rPr>
-        <w:t>место</w:t>
-      </w:r>
+      <w:bookmarkStart w:id="125" w:name="_Toc44688125"/>
+      <w:r>
+        <w:rPr>
+          <w:lang w:val="sr-Cyrl-RS"/>
+        </w:rPr>
+        <w:t>Табела место</w:t>
+      </w:r>
+      <w:bookmarkEnd w:id="125"/>
     </w:p>
     <w:p>
       <w:pPr>
@@ -57695,7 +62383,7 @@
           <w:noProof/>
         </w:rPr>
         <w:drawing>
-          <wp:inline distT="0" distB="0" distL="0" distR="0" wp14:anchorId="32F226D8" wp14:editId="50EFB747">
+          <wp:inline distT="0" distB="0" distL="0" distR="0" wp14:anchorId="39BC27D8" wp14:editId="02516A48">
             <wp:extent cx="4457700" cy="857250"/>
             <wp:effectExtent l="0" t="0" r="0" b="0"/>
             <wp:docPr id="101" name="Picture 101"/>
@@ -57742,18 +62430,14 @@
           <w:lang w:val="sr-Cyrl-RS"/>
         </w:rPr>
       </w:pPr>
-      <w:r>
-        <w:rPr>
-          <w:lang w:val="sr-Cyrl-RS"/>
-        </w:rPr>
-        <w:t xml:space="preserve">Табела </w:t>
-      </w:r>
-      <w:r>
-        <w:rPr>
-          <w:lang w:val="sr-Cyrl-RS"/>
-        </w:rPr>
-        <w:t>категорија</w:t>
-      </w:r>
+      <w:bookmarkStart w:id="126" w:name="_Toc44688126"/>
+      <w:r>
+        <w:rPr>
+          <w:lang w:val="sr-Cyrl-RS"/>
+        </w:rPr>
+        <w:t>Табела категорија</w:t>
+      </w:r>
+      <w:bookmarkEnd w:id="126"/>
     </w:p>
     <w:p>
       <w:pPr>
@@ -57766,7 +62450,7 @@
           <w:noProof/>
         </w:rPr>
         <w:drawing>
-          <wp:inline distT="0" distB="0" distL="0" distR="0" wp14:anchorId="5ACBD5BA" wp14:editId="432A6598">
+          <wp:inline distT="0" distB="0" distL="0" distR="0" wp14:anchorId="0866F359" wp14:editId="709250BC">
             <wp:extent cx="4448175" cy="885825"/>
             <wp:effectExtent l="0" t="0" r="9525" b="9525"/>
             <wp:docPr id="102" name="Picture 102"/>
@@ -57827,19 +62511,15 @@
           <w:lang w:val="sr-Cyrl-RS"/>
         </w:rPr>
       </w:pPr>
+      <w:bookmarkStart w:id="127" w:name="_Toc44688127"/>
       <w:r>
         <w:rPr>
           <w:lang w:val="sr-Cyrl-RS"/>
         </w:rPr>
         <w:lastRenderedPageBreak/>
-        <w:t xml:space="preserve">Табела </w:t>
-      </w:r>
-      <w:r>
-        <w:rPr>
-          <w:lang w:val="sr-Cyrl-RS"/>
-        </w:rPr>
-        <w:t>пријава</w:t>
-      </w:r>
+        <w:t>Табела пријава</w:t>
+      </w:r>
+      <w:bookmarkEnd w:id="127"/>
     </w:p>
     <w:p>
       <w:pPr>
@@ -57852,7 +62532,7 @@
           <w:noProof/>
         </w:rPr>
         <w:drawing>
-          <wp:inline distT="0" distB="0" distL="0" distR="0" wp14:anchorId="1120E86F" wp14:editId="3322A0BB">
+          <wp:inline distT="0" distB="0" distL="0" distR="0" wp14:anchorId="38301DFF" wp14:editId="28FB84F2">
             <wp:extent cx="4438650" cy="1704975"/>
             <wp:effectExtent l="0" t="0" r="0" b="9525"/>
             <wp:docPr id="103" name="Picture 103"/>
@@ -57899,6 +62579,7 @@
           <w:lang w:val="sr-Cyrl-RS"/>
         </w:rPr>
       </w:pPr>
+      <w:bookmarkStart w:id="128" w:name="_Toc44688128"/>
       <w:r>
         <w:rPr>
           <w:lang w:val="sr-Cyrl-RS"/>
@@ -57911,6 +62592,7 @@
         </w:rPr>
         <w:t>админ</w:t>
       </w:r>
+      <w:bookmarkEnd w:id="128"/>
     </w:p>
     <w:p>
       <w:pPr>
@@ -57923,7 +62605,7 @@
           <w:noProof/>
         </w:rPr>
         <w:drawing>
-          <wp:inline distT="0" distB="0" distL="0" distR="0" wp14:anchorId="34DECBE7" wp14:editId="0E7D7620">
+          <wp:inline distT="0" distB="0" distL="0" distR="0" wp14:anchorId="5428126D" wp14:editId="2057C9A0">
             <wp:extent cx="4448175" cy="1752600"/>
             <wp:effectExtent l="0" t="0" r="9525" b="0"/>
             <wp:docPr id="104" name="Picture 104"/>
@@ -57967,18 +62649,12 @@
       </w:pPr>
       <w:r>
         <w:rPr>
-          <w:noProof/>
-        </w:rPr>
-      </w:r>
-      <w:r>
-        <w:rPr>
-          <w:lang w:val="sr-Cyrl-RS"/>
-        </w:rPr>
+          <w:lang w:val="sr-Cyrl-RS"/>
+        </w:rPr>
+        <w:lastRenderedPageBreak/>
         <w:pict>
-          <v:shape id="_x0000_s1067" type="#_x0000_t75" style="width:372.55pt;height:682.25pt;mso-left-percent:-10001;mso-top-percent:-10001;mso-position-horizontal:absolute;mso-position-horizontal-relative:char;mso-position-vertical:absolute;mso-position-vertical-relative:line;mso-left-percent:-10001;mso-top-percent:-10001">
+          <v:shape id="_x0000_i1067" type="#_x0000_t75" style="width:372pt;height:681.6pt;mso-left-percent:-10001;mso-top-percent:-10001;mso-position-horizontal:absolute;mso-position-horizontal-relative:char;mso-position-vertical:absolute;mso-position-vertical-relative:line;mso-left-percent:-10001;mso-top-percent:-10001">
             <v:imagedata r:id="rId110" o:title="VelikiDijag"/>
-            <w10:wrap type="none"/>
-            <w10:anchorlock/>
           </v:shape>
         </w:pict>
       </w:r>
@@ -57994,6 +62670,7 @@
           <w:lang w:val="sr-Cyrl-RS"/>
         </w:rPr>
       </w:pPr>
+      <w:bookmarkStart w:id="129" w:name="_Toc44688129"/>
       <w:r>
         <w:rPr>
           <w:lang w:val="sr-Cyrl-RS"/>
@@ -58001,6 +62678,7 @@
         <w:lastRenderedPageBreak/>
         <w:t>Имплементација</w:t>
       </w:r>
+      <w:bookmarkEnd w:id="129"/>
     </w:p>
     <w:p>
       <w:pPr>
@@ -58103,8 +62781,16 @@
         <w:rPr>
           <w:lang w:val="sr-Cyrl-RS"/>
         </w:rPr>
-        <w:t xml:space="preserve">   Сервер пројекат</w:t>
-      </w:r>
+        <w:t xml:space="preserve">   </w:t>
+      </w:r>
+      <w:bookmarkStart w:id="130" w:name="_Toc44688130"/>
+      <w:r>
+        <w:rPr>
+          <w:lang w:val="sr-Cyrl-RS"/>
+        </w:rPr>
+        <w:t>Сервер пројекат</w:t>
+      </w:r>
+      <w:bookmarkEnd w:id="130"/>
     </w:p>
     <w:p>
       <w:pPr>
@@ -58117,12 +62803,14 @@
           <w:lang w:val="sr-Cyrl-RS"/>
         </w:rPr>
       </w:pPr>
+      <w:bookmarkStart w:id="131" w:name="_Toc44688131"/>
       <w:r>
         <w:rPr>
           <w:lang w:val="sr-Cyrl-RS"/>
         </w:rPr>
         <w:t>Контролер пословне логике</w:t>
       </w:r>
+      <w:bookmarkEnd w:id="131"/>
     </w:p>
     <w:p>
       <w:pPr>
@@ -58135,7 +62823,7 @@
           <w:noProof/>
         </w:rPr>
         <w:drawing>
-          <wp:inline distT="0" distB="0" distL="0" distR="0" wp14:anchorId="61DA5B9F" wp14:editId="0F4B0119">
+          <wp:inline distT="0" distB="0" distL="0" distR="0" wp14:anchorId="62DEB36C" wp14:editId="14962E33">
             <wp:extent cx="2438400" cy="866775"/>
             <wp:effectExtent l="0" t="0" r="0" b="9525"/>
             <wp:docPr id="105" name="Picture 105"/>
@@ -58182,12 +62870,14 @@
           <w:lang w:val="sr-Cyrl-RS"/>
         </w:rPr>
       </w:pPr>
+      <w:bookmarkStart w:id="132" w:name="_Toc44688132"/>
       <w:r>
         <w:rPr>
           <w:lang w:val="sr-Cyrl-RS"/>
         </w:rPr>
         <w:t>Брокер базе података</w:t>
       </w:r>
+      <w:bookmarkEnd w:id="132"/>
     </w:p>
     <w:p>
       <w:pPr>
@@ -58200,7 +62890,7 @@
           <w:noProof/>
         </w:rPr>
         <w:drawing>
-          <wp:inline distT="0" distB="0" distL="0" distR="0" wp14:anchorId="5033EA4D" wp14:editId="0FB13BD8">
+          <wp:inline distT="0" distB="0" distL="0" distR="0" wp14:anchorId="60770695" wp14:editId="51447AD6">
             <wp:extent cx="2609850" cy="904875"/>
             <wp:effectExtent l="0" t="0" r="0" b="9525"/>
             <wp:docPr id="106" name="Picture 106"/>
@@ -58247,12 +62937,14 @@
           <w:lang w:val="sr-Cyrl-RS"/>
         </w:rPr>
       </w:pPr>
+      <w:bookmarkStart w:id="133" w:name="_Toc44688133"/>
       <w:r>
         <w:rPr>
           <w:lang w:val="sr-Cyrl-RS"/>
         </w:rPr>
         <w:t>Сервер</w:t>
       </w:r>
+      <w:bookmarkEnd w:id="133"/>
     </w:p>
     <w:p>
       <w:pPr>
@@ -58265,7 +62957,7 @@
           <w:noProof/>
         </w:rPr>
         <w:drawing>
-          <wp:inline distT="0" distB="0" distL="0" distR="0" wp14:anchorId="545C1136" wp14:editId="71377174">
+          <wp:inline distT="0" distB="0" distL="0" distR="0" wp14:anchorId="4B29557C" wp14:editId="0BC1458D">
             <wp:extent cx="2381250" cy="1762125"/>
             <wp:effectExtent l="0" t="0" r="0" b="9525"/>
             <wp:docPr id="107" name="Picture 107"/>
@@ -58312,6 +63004,7 @@
           <w:lang w:val="sr-Cyrl-RS"/>
         </w:rPr>
       </w:pPr>
+      <w:bookmarkStart w:id="134" w:name="_Toc44688134"/>
       <w:r>
         <w:rPr>
           <w:lang w:val="sr-Cyrl-RS"/>
@@ -58319,6 +63012,7 @@
         <w:lastRenderedPageBreak/>
         <w:t>Системске операције</w:t>
       </w:r>
+      <w:bookmarkEnd w:id="134"/>
     </w:p>
     <w:p>
       <w:pPr>
@@ -58331,7 +63025,7 @@
           <w:noProof/>
         </w:rPr>
         <w:drawing>
-          <wp:inline distT="0" distB="0" distL="0" distR="0" wp14:anchorId="4D2D6EC3" wp14:editId="4EF34ED6">
+          <wp:inline distT="0" distB="0" distL="0" distR="0" wp14:anchorId="1095DAFD" wp14:editId="5FFEC831">
             <wp:extent cx="2524125" cy="3533775"/>
             <wp:effectExtent l="0" t="0" r="9525" b="9525"/>
             <wp:docPr id="108" name="Picture 108"/>
@@ -58384,18 +63078,14 @@
         </w:rPr>
         <w:t xml:space="preserve">   </w:t>
       </w:r>
-      <w:r>
-        <w:rPr>
-          <w:lang w:val="sr-Cyrl-RS"/>
-        </w:rPr>
-        <w:t xml:space="preserve">Клијент </w:t>
-      </w:r>
-      <w:r>
-        <w:rPr>
-          <w:lang w:val="sr-Cyrl-RS"/>
-        </w:rPr>
-        <w:t>пројекат</w:t>
-      </w:r>
+      <w:bookmarkStart w:id="135" w:name="_Toc44688135"/>
+      <w:r>
+        <w:rPr>
+          <w:lang w:val="sr-Cyrl-RS"/>
+        </w:rPr>
+        <w:t>Клијент пројекат</w:t>
+      </w:r>
+      <w:bookmarkEnd w:id="135"/>
     </w:p>
     <w:p>
       <w:pPr>
@@ -58408,12 +63098,14 @@
           <w:lang w:val="sr-Cyrl-RS"/>
         </w:rPr>
       </w:pPr>
+      <w:bookmarkStart w:id="136" w:name="_Toc44688136"/>
       <w:r>
         <w:rPr>
           <w:lang w:val="sr-Cyrl-RS"/>
         </w:rPr>
         <w:t>Кориснички интерфејс (форме)</w:t>
       </w:r>
+      <w:bookmarkEnd w:id="136"/>
     </w:p>
     <w:p>
       <w:pPr>
@@ -58426,7 +63118,7 @@
           <w:noProof/>
         </w:rPr>
         <w:drawing>
-          <wp:inline distT="0" distB="0" distL="0" distR="0" wp14:anchorId="09486DF6" wp14:editId="6B8F0487">
+          <wp:inline distT="0" distB="0" distL="0" distR="0" wp14:anchorId="4C52E70D" wp14:editId="2376C31A">
             <wp:extent cx="2571750" cy="2876550"/>
             <wp:effectExtent l="0" t="0" r="0" b="0"/>
             <wp:docPr id="109" name="Picture 109"/>
@@ -58473,6 +63165,7 @@
           <w:lang w:val="sr-Cyrl-RS"/>
         </w:rPr>
       </w:pPr>
+      <w:bookmarkStart w:id="137" w:name="_Toc44688137"/>
       <w:r>
         <w:rPr>
           <w:lang w:val="sr-Cyrl-RS"/>
@@ -58480,6 +63173,7 @@
         <w:lastRenderedPageBreak/>
         <w:t>Контролер корисничког интерфејса</w:t>
       </w:r>
+      <w:bookmarkEnd w:id="137"/>
     </w:p>
     <w:p>
       <w:pPr>
@@ -58492,7 +63186,7 @@
           <w:noProof/>
         </w:rPr>
         <w:drawing>
-          <wp:inline distT="0" distB="0" distL="0" distR="0" wp14:anchorId="50B4768C" wp14:editId="1CE0E3E9">
+          <wp:inline distT="0" distB="0" distL="0" distR="0" wp14:anchorId="1E278D12" wp14:editId="6E5BB019">
             <wp:extent cx="2628900" cy="1752600"/>
             <wp:effectExtent l="0" t="0" r="0" b="0"/>
             <wp:docPr id="110" name="Picture 110"/>
@@ -58552,24 +63246,14 @@
         </w:rPr>
         <w:t xml:space="preserve">   </w:t>
       </w:r>
-      <w:r>
-        <w:rPr>
-          <w:lang w:val="sr-Cyrl-RS"/>
-        </w:rPr>
-        <w:t>Заједнички</w:t>
-      </w:r>
-      <w:r>
-        <w:rPr>
-          <w:lang w:val="sr-Cyrl-RS"/>
-        </w:rPr>
-        <w:t xml:space="preserve"> пројект</w:t>
-      </w:r>
-      <w:r>
-        <w:rPr>
-          <w:lang w:val="sr-Cyrl-RS"/>
-        </w:rPr>
-        <w:t>и</w:t>
-      </w:r>
+      <w:bookmarkStart w:id="138" w:name="_Toc44688138"/>
+      <w:r>
+        <w:rPr>
+          <w:lang w:val="sr-Cyrl-RS"/>
+        </w:rPr>
+        <w:t>Заједнички пројекти</w:t>
+      </w:r>
+      <w:bookmarkEnd w:id="138"/>
     </w:p>
     <w:p>
       <w:pPr>
@@ -58582,12 +63266,14 @@
           <w:lang w:val="sr-Cyrl-RS"/>
         </w:rPr>
       </w:pPr>
+      <w:bookmarkStart w:id="139" w:name="_Toc44688139"/>
       <w:r>
         <w:rPr>
           <w:lang w:val="sr-Cyrl-RS"/>
         </w:rPr>
         <w:t>Домен</w:t>
       </w:r>
+      <w:bookmarkEnd w:id="139"/>
     </w:p>
     <w:p>
       <w:pPr>
@@ -58600,7 +63286,7 @@
           <w:noProof/>
         </w:rPr>
         <w:drawing>
-          <wp:inline distT="0" distB="0" distL="0" distR="0" wp14:anchorId="30360E8D" wp14:editId="4A23A436">
+          <wp:inline distT="0" distB="0" distL="0" distR="0" wp14:anchorId="4E7F90A3" wp14:editId="0EDCAA3D">
             <wp:extent cx="2628900" cy="2200275"/>
             <wp:effectExtent l="0" t="0" r="0" b="9525"/>
             <wp:docPr id="111" name="Picture 111"/>
@@ -58647,12 +63333,14 @@
           <w:lang w:val="sr-Cyrl-RS"/>
         </w:rPr>
       </w:pPr>
+      <w:bookmarkStart w:id="140" w:name="_Toc44688140"/>
       <w:r>
         <w:rPr>
           <w:lang w:val="sr-Cyrl-RS"/>
         </w:rPr>
         <w:t>Заједнички</w:t>
       </w:r>
+      <w:bookmarkEnd w:id="140"/>
     </w:p>
     <w:p>
       <w:pPr>
@@ -58665,7 +63353,7 @@
           <w:noProof/>
         </w:rPr>
         <w:drawing>
-          <wp:inline distT="0" distB="0" distL="0" distR="0" wp14:anchorId="2BFC1F59" wp14:editId="7FBE8596">
+          <wp:inline distT="0" distB="0" distL="0" distR="0" wp14:anchorId="427BA4A7" wp14:editId="1C6860E1">
             <wp:extent cx="2428875" cy="1114425"/>
             <wp:effectExtent l="0" t="0" r="9525" b="9525"/>
             <wp:docPr id="112" name="Picture 112"/>
@@ -58712,11 +63400,19 @@
           <w:lang w:val="sr-Cyrl-RS"/>
         </w:rPr>
       </w:pPr>
-      <w:r>
-        <w:rPr>
-          <w:lang w:val="sr-Cyrl-RS"/>
-        </w:rPr>
-        <w:t xml:space="preserve">Тестирање </w:t>
+      <w:bookmarkStart w:id="141" w:name="_Toc44688141"/>
+      <w:r>
+        <w:rPr>
+          <w:lang w:val="sr-Cyrl-RS"/>
+        </w:rPr>
+        <w:t>Тестирање</w:t>
+      </w:r>
+      <w:bookmarkEnd w:id="141"/>
+      <w:r>
+        <w:rPr>
+          <w:lang w:val="sr-Cyrl-RS"/>
+        </w:rPr>
+        <w:t xml:space="preserve"> </w:t>
       </w:r>
     </w:p>
     <w:p>
@@ -58832,6 +63528,7 @@
           <w:numId w:val="50"/>
         </w:numPr>
       </w:pPr>
+      <w:bookmarkStart w:id="142" w:name="_Toc44688142"/>
       <w:r>
         <w:rPr>
           <w:lang w:val="sr-Cyrl-RS"/>
@@ -58839,6 +63536,7 @@
         <w:lastRenderedPageBreak/>
         <w:t>Закључак</w:t>
       </w:r>
+      <w:bookmarkEnd w:id="142"/>
     </w:p>
     <w:p/>
     <w:p>
@@ -58939,8 +63637,6 @@
         </w:rPr>
         <w:t>које су од великог значаја за почетак професионалног рада на пројектовању софтвера.</w:t>
       </w:r>
-      <w:bookmarkStart w:id="86" w:name="_GoBack"/>
-      <w:bookmarkEnd w:id="86"/>
       <w:r>
         <w:rPr>
           <w:lang w:val="sr-Cyrl-RS"/>
@@ -58972,6 +63668,7 @@
           <w:lang w:val="sr-Cyrl-RS"/>
         </w:rPr>
       </w:pPr>
+      <w:bookmarkStart w:id="143" w:name="_Toc44688143"/>
       <w:r>
         <w:rPr>
           <w:lang w:val="sr-Cyrl-RS"/>
@@ -58979,6 +63676,7 @@
         <w:lastRenderedPageBreak/>
         <w:t>Литература</w:t>
       </w:r>
+      <w:bookmarkEnd w:id="143"/>
     </w:p>
     <w:p>
       <w:pPr>
@@ -59204,7 +63902,7 @@
           <w:rPr>
             <w:noProof/>
           </w:rPr>
-          <w:t>96</w:t>
+          <w:t>60</w:t>
         </w:r>
         <w:r>
           <w:rPr>
@@ -66257,6 +70955,108 @@
       </w:tblBorders>
     </w:tblPr>
   </w:style>
+  <w:style w:type="paragraph" w:styleId="TOC4">
+    <w:name w:val="toc 4"/>
+    <w:basedOn w:val="Normal"/>
+    <w:next w:val="Normal"/>
+    <w:autoRedefine/>
+    <w:uiPriority w:val="39"/>
+    <w:unhideWhenUsed/>
+    <w:rsid w:val="00DE67F8"/>
+    <w:pPr>
+      <w:spacing w:after="100"/>
+      <w:ind w:left="660"/>
+    </w:pPr>
+    <w:rPr>
+      <w:rFonts w:eastAsiaTheme="minorEastAsia"/>
+      <w:sz w:val="22"/>
+    </w:rPr>
+  </w:style>
+  <w:style w:type="paragraph" w:styleId="TOC5">
+    <w:name w:val="toc 5"/>
+    <w:basedOn w:val="Normal"/>
+    <w:next w:val="Normal"/>
+    <w:autoRedefine/>
+    <w:uiPriority w:val="39"/>
+    <w:unhideWhenUsed/>
+    <w:rsid w:val="00DE67F8"/>
+    <w:pPr>
+      <w:spacing w:after="100"/>
+      <w:ind w:left="880"/>
+    </w:pPr>
+    <w:rPr>
+      <w:rFonts w:eastAsiaTheme="minorEastAsia"/>
+      <w:sz w:val="22"/>
+    </w:rPr>
+  </w:style>
+  <w:style w:type="paragraph" w:styleId="TOC6">
+    <w:name w:val="toc 6"/>
+    <w:basedOn w:val="Normal"/>
+    <w:next w:val="Normal"/>
+    <w:autoRedefine/>
+    <w:uiPriority w:val="39"/>
+    <w:unhideWhenUsed/>
+    <w:rsid w:val="00DE67F8"/>
+    <w:pPr>
+      <w:spacing w:after="100"/>
+      <w:ind w:left="1100"/>
+    </w:pPr>
+    <w:rPr>
+      <w:rFonts w:eastAsiaTheme="minorEastAsia"/>
+      <w:sz w:val="22"/>
+    </w:rPr>
+  </w:style>
+  <w:style w:type="paragraph" w:styleId="TOC7">
+    <w:name w:val="toc 7"/>
+    <w:basedOn w:val="Normal"/>
+    <w:next w:val="Normal"/>
+    <w:autoRedefine/>
+    <w:uiPriority w:val="39"/>
+    <w:unhideWhenUsed/>
+    <w:rsid w:val="00DE67F8"/>
+    <w:pPr>
+      <w:spacing w:after="100"/>
+      <w:ind w:left="1320"/>
+    </w:pPr>
+    <w:rPr>
+      <w:rFonts w:eastAsiaTheme="minorEastAsia"/>
+      <w:sz w:val="22"/>
+    </w:rPr>
+  </w:style>
+  <w:style w:type="paragraph" w:styleId="TOC8">
+    <w:name w:val="toc 8"/>
+    <w:basedOn w:val="Normal"/>
+    <w:next w:val="Normal"/>
+    <w:autoRedefine/>
+    <w:uiPriority w:val="39"/>
+    <w:unhideWhenUsed/>
+    <w:rsid w:val="00DE67F8"/>
+    <w:pPr>
+      <w:spacing w:after="100"/>
+      <w:ind w:left="1540"/>
+    </w:pPr>
+    <w:rPr>
+      <w:rFonts w:eastAsiaTheme="minorEastAsia"/>
+      <w:sz w:val="22"/>
+    </w:rPr>
+  </w:style>
+  <w:style w:type="paragraph" w:styleId="TOC9">
+    <w:name w:val="toc 9"/>
+    <w:basedOn w:val="Normal"/>
+    <w:next w:val="Normal"/>
+    <w:autoRedefine/>
+    <w:uiPriority w:val="39"/>
+    <w:unhideWhenUsed/>
+    <w:rsid w:val="00DE67F8"/>
+    <w:pPr>
+      <w:spacing w:after="100"/>
+      <w:ind w:left="1760"/>
+    </w:pPr>
+    <w:rPr>
+      <w:rFonts w:eastAsiaTheme="minorEastAsia"/>
+      <w:sz w:val="22"/>
+    </w:rPr>
+  </w:style>
 </w:styles>
 </file>
 
@@ -66526,7 +71326,7 @@
 </file>
 
 <file path=customXml/itemProps1.xml><?xml version="1.0" encoding="utf-8"?>
-<ds:datastoreItem xmlns:ds="http://schemas.openxmlformats.org/officeDocument/2006/customXml" ds:itemID="{378DC460-997B-4FFE-8C4F-B388B9C64249}">
+<ds:datastoreItem xmlns:ds="http://schemas.openxmlformats.org/officeDocument/2006/customXml" ds:itemID="{A0FEEB6E-3199-462B-9C09-AF1FDCAE06AD}">
   <ds:schemaRefs>
     <ds:schemaRef ds:uri="http://schemas.openxmlformats.org/officeDocument/2006/bibliography"/>
   </ds:schemaRefs>
